--- a/SweetFusion.docx
+++ b/SweetFusion.docx
@@ -1,6 +1,6 @@
 
 <file path=word/document.xml><?xml version="1.0" encoding="utf-8"?>
-<w:document xmlns:wpc="http://schemas.microsoft.com/office/word/2010/wordprocessingCanvas" xmlns:cx="http://schemas.microsoft.com/office/drawing/2014/chartex" xmlns:cx1="http://schemas.microsoft.com/office/drawing/2015/9/8/chartex" xmlns:cx2="http://schemas.microsoft.com/office/drawing/2015/10/21/chartex" xmlns:cx3="http://schemas.microsoft.com/office/drawing/2016/5/9/chartex" xmlns:cx4="http://schemas.microsoft.com/office/drawing/2016/5/10/chartex" xmlns:cx5="http://schemas.microsoft.com/office/drawing/2016/5/11/chartex" xmlns:cx6="http://schemas.microsoft.com/office/drawing/2016/5/12/chartex" xmlns:cx7="http://schemas.microsoft.com/office/drawing/2016/5/13/chartex" xmlns:cx8="http://schemas.microsoft.com/office/drawing/2016/5/14/chartex" xmlns:mc="http://schemas.openxmlformats.org/markup-compatibility/2006" xmlns:aink="http://schemas.microsoft.com/office/drawing/2016/ink" xmlns:am3d="http://schemas.microsoft.com/office/drawing/2017/model3d" xmlns:o="urn:schemas-microsoft-com:office:office" xmlns:oel="http://schemas.microsoft.com/office/2019/extlst" xmlns:r="http://schemas.openxmlformats.org/officeDocument/2006/relationships" xmlns:m="http://schemas.openxmlformats.org/officeDocument/2006/math" xmlns:v="urn:schemas-microsoft-com:vml" xmlns:wp14="http://schemas.microsoft.com/office/word/2010/wordprocessingDrawing" xmlns:wp="http://schemas.openxmlformats.org/drawingml/2006/wordprocessingDrawing" xmlns:w10="urn:schemas-microsoft-com:office:word" xmlns:w="http://schemas.openxmlformats.org/wordprocessingml/2006/main" xmlns:w14="http://schemas.microsoft.com/office/word/2010/wordml" xmlns:w15="http://schemas.microsoft.com/office/word/2012/wordml" xmlns:w16cex="http://schemas.microsoft.com/office/word/2018/wordml/cex" xmlns:w16cid="http://schemas.microsoft.com/office/word/2016/wordml/cid" xmlns:w16="http://schemas.microsoft.com/office/word/2018/wordml" xmlns:w16sdtdh="http://schemas.microsoft.com/office/word/2020/wordml/sdtdatahash" xmlns:w16se="http://schemas.microsoft.com/office/word/2015/wordml/symex" xmlns:wpg="http://schemas.microsoft.com/office/word/2010/wordprocessingGroup" xmlns:wpi="http://schemas.microsoft.com/office/word/2010/wordprocessingInk" xmlns:wne="http://schemas.microsoft.com/office/word/2006/wordml" xmlns:wps="http://schemas.microsoft.com/office/word/2010/wordprocessingShape" mc:Ignorable="w14 w15 w16se w16cid w16 w16cex w16sdtdh wp14">
+<w:document xmlns:wpc="http://schemas.microsoft.com/office/word/2010/wordprocessingCanvas" xmlns:mc="http://schemas.openxmlformats.org/markup-compatibility/2006" xmlns:o="urn:schemas-microsoft-com:office:office" xmlns:r="http://schemas.openxmlformats.org/officeDocument/2006/relationships" xmlns:m="http://schemas.openxmlformats.org/officeDocument/2006/math" xmlns:v="urn:schemas-microsoft-com:vml" xmlns:wp14="http://schemas.microsoft.com/office/word/2010/wordprocessingDrawing" xmlns:wp="http://schemas.openxmlformats.org/drawingml/2006/wordprocessingDrawing" xmlns:w10="urn:schemas-microsoft-com:office:word" xmlns:w="http://schemas.openxmlformats.org/wordprocessingml/2006/main" xmlns:w14="http://schemas.microsoft.com/office/word/2010/wordml" xmlns:wpg="http://schemas.microsoft.com/office/word/2010/wordprocessingGroup" xmlns:wpi="http://schemas.microsoft.com/office/word/2010/wordprocessingInk" xmlns:wne="http://schemas.microsoft.com/office/word/2006/wordml" xmlns:wps="http://schemas.microsoft.com/office/word/2010/wordprocessingShape" mc:Ignorable="w14 wp14">
   <w:body>
     <w:p>
       <w:pPr>
@@ -30,6 +30,7 @@
           <w:spacing w:val="0"/>
           <w:sz w:val="96"/>
           <w:szCs w:val="96"/>
+          <w:lang w:val="es-ES" w:eastAsia="es-ES"/>
           <w14:shadow w14:blurRad="38100" w14:dist="25400" w14:dir="5400000" w14:sx="100000" w14:sy="100000" w14:kx="0" w14:ky="0" w14:algn="ctr">
             <w14:srgbClr w14:val="6E747A">
               <w14:alpha w14:val="57000"/>
@@ -65,13 +66,13 @@
                     <pic:cNvPicPr/>
                   </pic:nvPicPr>
                   <pic:blipFill>
-                    <a:blip r:embed="rId8">
+                    <a:blip r:embed="rId11" cstate="print">
                       <a:extLst>
                         <a:ext uri="{28A0092B-C50C-407E-A947-70E740481C1C}">
                           <a14:useLocalDpi xmlns:a14="http://schemas.microsoft.com/office/drawing/2010/main" val="0"/>
                         </a:ext>
                         <a:ext uri="{96DAC541-7B7A-43D3-8B79-37D633B846F1}">
-                          <asvg:svgBlip xmlns:asvg="http://schemas.microsoft.com/office/drawing/2016/SVG/main" r:embed="rId9"/>
+                          <asvg:svgBlip xmlns="" xmlns:cx="http://schemas.microsoft.com/office/drawing/2014/chartex" xmlns:cx1="http://schemas.microsoft.com/office/drawing/2015/9/8/chartex" xmlns:cx2="http://schemas.microsoft.com/office/drawing/2015/10/21/chartex" xmlns:cx3="http://schemas.microsoft.com/office/drawing/2016/5/9/chartex" xmlns:cx4="http://schemas.microsoft.com/office/drawing/2016/5/10/chartex" xmlns:cx5="http://schemas.microsoft.com/office/drawing/2016/5/11/chartex" xmlns:cx6="http://schemas.microsoft.com/office/drawing/2016/5/12/chartex" xmlns:cx7="http://schemas.microsoft.com/office/drawing/2016/5/13/chartex" xmlns:cx8="http://schemas.microsoft.com/office/drawing/2016/5/14/chartex" xmlns:aink="http://schemas.microsoft.com/office/drawing/2016/ink" xmlns:am3d="http://schemas.microsoft.com/office/drawing/2017/model3d" xmlns:o="urn:schemas-microsoft-com:office:office" xmlns:oel="http://schemas.microsoft.com/office/2019/extlst" xmlns:v="urn:schemas-microsoft-com:vml" xmlns:w10="urn:schemas-microsoft-com:office:word" xmlns:w="http://schemas.openxmlformats.org/wordprocessingml/2006/main" xmlns:w15="http://schemas.microsoft.com/office/word/2012/wordml" xmlns:w16cex="http://schemas.microsoft.com/office/word/2018/wordml/cex" xmlns:w16cid="http://schemas.microsoft.com/office/word/2016/wordml/cid" xmlns:w16="http://schemas.microsoft.com/office/word/2018/wordml" xmlns:w16sdtdh="http://schemas.microsoft.com/office/word/2020/wordml/sdtdatahash" xmlns:w16se="http://schemas.microsoft.com/office/word/2015/wordml/symex" xmlns:asvg="http://schemas.microsoft.com/office/drawing/2016/SVG/main" r:embed="rId12"/>
                         </a:ext>
                       </a:extLst>
                     </a:blip>
@@ -214,7 +215,6 @@
           <w:lang w:eastAsia="es-ES"/>
         </w:rPr>
       </w:pPr>
-      <w:proofErr w:type="spellStart"/>
       <w:r>
         <w:rPr>
           <w:rFonts w:eastAsia="Times New Roman" w:cs="Arial"/>
@@ -223,110 +223,982 @@
           <w:bdr w:val="none" w:sz="0" w:space="0" w:color="auto" w:frame="1"/>
           <w:lang w:eastAsia="es-ES"/>
         </w:rPr>
-        <w:t>Navas</w:t>
+        <w:t>Navas Briceño, Adriainnee Madeley Lee.</w:t>
       </w:r>
-      <w:proofErr w:type="spellEnd"/>
+    </w:p>
+    <w:p/>
+    <w:p>
+      <w:pPr>
+        <w:pStyle w:val="Ttulo"/>
+        <w:tabs>
+          <w:tab w:val="left" w:pos="2550"/>
+          <w:tab w:val="center" w:pos="4252"/>
+        </w:tabs>
+        <w:rPr>
+          <w:rFonts w:ascii="Arial" w:hAnsi="Arial" w:cs="Arial"/>
+          <w:sz w:val="24"/>
+          <w:szCs w:val="24"/>
+        </w:rPr>
+      </w:pPr>
       <w:r>
-        <w:rPr>
-          <w:rFonts w:eastAsia="Times New Roman" w:cs="Arial"/>
-          <w:sz w:val="28"/>
-          <w:szCs w:val="28"/>
-          <w:bdr w:val="none" w:sz="0" w:space="0" w:color="auto" w:frame="1"/>
-          <w:lang w:eastAsia="es-ES"/>
-        </w:rPr>
-        <w:t xml:space="preserve"> </w:t>
+        <w:lastRenderedPageBreak/>
+        <w:tab/>
       </w:r>
-      <w:proofErr w:type="spellStart"/>
+    </w:p>
+    <w:sdt>
+      <w:sdtPr>
+        <w:rPr>
+          <w:rFonts w:asciiTheme="minorHAnsi" w:eastAsiaTheme="minorHAnsi" w:hAnsiTheme="minorHAnsi" w:cstheme="minorBidi"/>
+          <w:b w:val="0"/>
+          <w:bCs w:val="0"/>
+          <w:color w:val="auto"/>
+          <w:kern w:val="2"/>
+          <w:sz w:val="22"/>
+          <w:szCs w:val="22"/>
+          <w:lang w:val="ca-ES-valencia" w:eastAsia="en-US"/>
+          <w14:ligatures w14:val="standardContextual"/>
+        </w:rPr>
+        <w:id w:val="1870644099"/>
+        <w:docPartObj>
+          <w:docPartGallery w:val="Table of Contents"/>
+          <w:docPartUnique/>
+        </w:docPartObj>
+      </w:sdtPr>
+      <w:sdtEndPr/>
+      <w:sdtContent>
+        <w:p>
+          <w:pPr>
+            <w:pStyle w:val="TtulodeTDC"/>
+          </w:pPr>
+          <w:r>
+            <w:t>Contenido</w:t>
+          </w:r>
+        </w:p>
+        <w:p>
+          <w:pPr>
+            <w:pStyle w:val="TDC1"/>
+            <w:tabs>
+              <w:tab w:val="right" w:leader="dot" w:pos="8494"/>
+            </w:tabs>
+            <w:rPr>
+              <w:rFonts w:eastAsiaTheme="minorEastAsia"/>
+              <w:noProof/>
+              <w:kern w:val="0"/>
+              <w:lang w:val="es-ES" w:eastAsia="es-ES"/>
+              <w14:ligatures w14:val="none"/>
+            </w:rPr>
+          </w:pPr>
+          <w:r>
+            <w:fldChar w:fldCharType="begin"/>
+          </w:r>
+          <w:r>
+            <w:instrText xml:space="preserve"> TOC \o "1-3" \h \z \u </w:instrText>
+          </w:r>
+          <w:r>
+            <w:fldChar w:fldCharType="separate"/>
+          </w:r>
+          <w:hyperlink w:anchor="_Toc158199354" w:history="1">
+            <w:r>
+              <w:rPr>
+                <w:rStyle w:val="Hipervnculo"/>
+                <w:noProof/>
+              </w:rPr>
+              <w:t>Introduction</w:t>
+            </w:r>
+            <w:r>
+              <w:rPr>
+                <w:noProof/>
+                <w:webHidden/>
+              </w:rPr>
+              <w:tab/>
+            </w:r>
+            <w:r>
+              <w:rPr>
+                <w:noProof/>
+                <w:webHidden/>
+              </w:rPr>
+              <w:fldChar w:fldCharType="begin"/>
+            </w:r>
+            <w:r>
+              <w:rPr>
+                <w:noProof/>
+                <w:webHidden/>
+              </w:rPr>
+              <w:instrText xml:space="preserve"> PAGEREF _Toc158199354 \h </w:instrText>
+            </w:r>
+            <w:r>
+              <w:rPr>
+                <w:noProof/>
+                <w:webHidden/>
+              </w:rPr>
+            </w:r>
+            <w:r>
+              <w:rPr>
+                <w:noProof/>
+                <w:webHidden/>
+              </w:rPr>
+              <w:fldChar w:fldCharType="separate"/>
+            </w:r>
+            <w:r>
+              <w:rPr>
+                <w:noProof/>
+                <w:webHidden/>
+              </w:rPr>
+              <w:t>3</w:t>
+            </w:r>
+            <w:r>
+              <w:rPr>
+                <w:noProof/>
+                <w:webHidden/>
+              </w:rPr>
+              <w:fldChar w:fldCharType="end"/>
+            </w:r>
+          </w:hyperlink>
+        </w:p>
+        <w:p>
+          <w:pPr>
+            <w:pStyle w:val="TDC1"/>
+            <w:tabs>
+              <w:tab w:val="right" w:leader="dot" w:pos="8494"/>
+            </w:tabs>
+            <w:rPr>
+              <w:rFonts w:eastAsiaTheme="minorEastAsia"/>
+              <w:noProof/>
+              <w:kern w:val="0"/>
+              <w:lang w:val="es-ES" w:eastAsia="es-ES"/>
+              <w14:ligatures w14:val="none"/>
+            </w:rPr>
+          </w:pPr>
+          <w:hyperlink w:anchor="_Toc158199355" w:history="1">
+            <w:r>
+              <w:rPr>
+                <w:rStyle w:val="Hipervnculo"/>
+                <w:noProof/>
+              </w:rPr>
+              <w:t>Home</w:t>
+            </w:r>
+            <w:r>
+              <w:rPr>
+                <w:noProof/>
+                <w:webHidden/>
+              </w:rPr>
+              <w:tab/>
+            </w:r>
+            <w:r>
+              <w:rPr>
+                <w:noProof/>
+                <w:webHidden/>
+              </w:rPr>
+              <w:fldChar w:fldCharType="begin"/>
+            </w:r>
+            <w:r>
+              <w:rPr>
+                <w:noProof/>
+                <w:webHidden/>
+              </w:rPr>
+              <w:instrText xml:space="preserve"> PAGEREF _Toc158199355 \h </w:instrText>
+            </w:r>
+            <w:r>
+              <w:rPr>
+                <w:noProof/>
+                <w:webHidden/>
+              </w:rPr>
+            </w:r>
+            <w:r>
+              <w:rPr>
+                <w:noProof/>
+                <w:webHidden/>
+              </w:rPr>
+              <w:fldChar w:fldCharType="separate"/>
+            </w:r>
+            <w:r>
+              <w:rPr>
+                <w:noProof/>
+                <w:webHidden/>
+              </w:rPr>
+              <w:t>3</w:t>
+            </w:r>
+            <w:r>
+              <w:rPr>
+                <w:noProof/>
+                <w:webHidden/>
+              </w:rPr>
+              <w:fldChar w:fldCharType="end"/>
+            </w:r>
+          </w:hyperlink>
+        </w:p>
+        <w:p>
+          <w:pPr>
+            <w:pStyle w:val="TDC1"/>
+            <w:tabs>
+              <w:tab w:val="right" w:leader="dot" w:pos="8494"/>
+            </w:tabs>
+            <w:rPr>
+              <w:rFonts w:eastAsiaTheme="minorEastAsia"/>
+              <w:noProof/>
+              <w:kern w:val="0"/>
+              <w:lang w:val="es-ES" w:eastAsia="es-ES"/>
+              <w14:ligatures w14:val="none"/>
+            </w:rPr>
+          </w:pPr>
+          <w:hyperlink w:anchor="_Toc158199356" w:history="1">
+            <w:r>
+              <w:rPr>
+                <w:rStyle w:val="Hipervnculo"/>
+                <w:noProof/>
+              </w:rPr>
+              <w:t>About us</w:t>
+            </w:r>
+            <w:r>
+              <w:rPr>
+                <w:noProof/>
+                <w:webHidden/>
+              </w:rPr>
+              <w:tab/>
+            </w:r>
+            <w:r>
+              <w:rPr>
+                <w:noProof/>
+                <w:webHidden/>
+              </w:rPr>
+              <w:fldChar w:fldCharType="begin"/>
+            </w:r>
+            <w:r>
+              <w:rPr>
+                <w:noProof/>
+                <w:webHidden/>
+              </w:rPr>
+              <w:instrText xml:space="preserve"> PAGEREF _Toc158199356 \h </w:instrText>
+            </w:r>
+            <w:r>
+              <w:rPr>
+                <w:noProof/>
+                <w:webHidden/>
+              </w:rPr>
+            </w:r>
+            <w:r>
+              <w:rPr>
+                <w:noProof/>
+                <w:webHidden/>
+              </w:rPr>
+              <w:fldChar w:fldCharType="separate"/>
+            </w:r>
+            <w:r>
+              <w:rPr>
+                <w:noProof/>
+                <w:webHidden/>
+              </w:rPr>
+              <w:t>4</w:t>
+            </w:r>
+            <w:r>
+              <w:rPr>
+                <w:noProof/>
+                <w:webHidden/>
+              </w:rPr>
+              <w:fldChar w:fldCharType="end"/>
+            </w:r>
+          </w:hyperlink>
+        </w:p>
+        <w:p>
+          <w:pPr>
+            <w:pStyle w:val="TDC1"/>
+            <w:tabs>
+              <w:tab w:val="right" w:leader="dot" w:pos="8494"/>
+            </w:tabs>
+            <w:rPr>
+              <w:rFonts w:eastAsiaTheme="minorEastAsia"/>
+              <w:noProof/>
+              <w:kern w:val="0"/>
+              <w:lang w:val="es-ES" w:eastAsia="es-ES"/>
+              <w14:ligatures w14:val="none"/>
+            </w:rPr>
+          </w:pPr>
+          <w:hyperlink w:anchor="_Toc158199357" w:history="1">
+            <w:r>
+              <w:rPr>
+                <w:rStyle w:val="Hipervnculo"/>
+                <w:rFonts w:ascii="Arial" w:hAnsi="Arial" w:cs="Arial"/>
+                <w:noProof/>
+              </w:rPr>
+              <w:t>Contact us</w:t>
+            </w:r>
+            <w:r>
+              <w:rPr>
+                <w:noProof/>
+                <w:webHidden/>
+              </w:rPr>
+              <w:tab/>
+            </w:r>
+            <w:r>
+              <w:rPr>
+                <w:noProof/>
+                <w:webHidden/>
+              </w:rPr>
+              <w:fldChar w:fldCharType="begin"/>
+            </w:r>
+            <w:r>
+              <w:rPr>
+                <w:noProof/>
+                <w:webHidden/>
+              </w:rPr>
+              <w:instrText xml:space="preserve"> PAGEREF _Toc158199357 \h </w:instrText>
+            </w:r>
+            <w:r>
+              <w:rPr>
+                <w:noProof/>
+                <w:webHidden/>
+              </w:rPr>
+            </w:r>
+            <w:r>
+              <w:rPr>
+                <w:noProof/>
+                <w:webHidden/>
+              </w:rPr>
+              <w:fldChar w:fldCharType="separate"/>
+            </w:r>
+            <w:r>
+              <w:rPr>
+                <w:noProof/>
+                <w:webHidden/>
+              </w:rPr>
+              <w:t>5</w:t>
+            </w:r>
+            <w:r>
+              <w:rPr>
+                <w:noProof/>
+                <w:webHidden/>
+              </w:rPr>
+              <w:fldChar w:fldCharType="end"/>
+            </w:r>
+          </w:hyperlink>
+        </w:p>
+        <w:p>
+          <w:pPr>
+            <w:pStyle w:val="TDC1"/>
+            <w:tabs>
+              <w:tab w:val="right" w:leader="dot" w:pos="8494"/>
+            </w:tabs>
+            <w:rPr>
+              <w:rFonts w:eastAsiaTheme="minorEastAsia"/>
+              <w:noProof/>
+              <w:kern w:val="0"/>
+              <w:lang w:val="es-ES" w:eastAsia="es-ES"/>
+              <w14:ligatures w14:val="none"/>
+            </w:rPr>
+          </w:pPr>
+          <w:hyperlink w:anchor="_Toc158199358" w:history="1">
+            <w:r>
+              <w:rPr>
+                <w:rStyle w:val="Hipervnculo"/>
+                <w:noProof/>
+              </w:rPr>
+              <w:t>Courses</w:t>
+            </w:r>
+            <w:r>
+              <w:rPr>
+                <w:noProof/>
+                <w:webHidden/>
+              </w:rPr>
+              <w:tab/>
+            </w:r>
+            <w:r>
+              <w:rPr>
+                <w:noProof/>
+                <w:webHidden/>
+              </w:rPr>
+              <w:fldChar w:fldCharType="begin"/>
+            </w:r>
+            <w:r>
+              <w:rPr>
+                <w:noProof/>
+                <w:webHidden/>
+              </w:rPr>
+              <w:instrText xml:space="preserve"> PAGEREF _Toc158199358 \h </w:instrText>
+            </w:r>
+            <w:r>
+              <w:rPr>
+                <w:noProof/>
+                <w:webHidden/>
+              </w:rPr>
+            </w:r>
+            <w:r>
+              <w:rPr>
+                <w:noProof/>
+                <w:webHidden/>
+              </w:rPr>
+              <w:fldChar w:fldCharType="separate"/>
+            </w:r>
+            <w:r>
+              <w:rPr>
+                <w:noProof/>
+                <w:webHidden/>
+              </w:rPr>
+              <w:t>7</w:t>
+            </w:r>
+            <w:r>
+              <w:rPr>
+                <w:noProof/>
+                <w:webHidden/>
+              </w:rPr>
+              <w:fldChar w:fldCharType="end"/>
+            </w:r>
+          </w:hyperlink>
+        </w:p>
+        <w:p>
+          <w:pPr>
+            <w:pStyle w:val="TDC1"/>
+            <w:tabs>
+              <w:tab w:val="right" w:leader="dot" w:pos="8494"/>
+            </w:tabs>
+            <w:rPr>
+              <w:rFonts w:eastAsiaTheme="minorEastAsia"/>
+              <w:noProof/>
+              <w:kern w:val="0"/>
+              <w:lang w:val="es-ES" w:eastAsia="es-ES"/>
+              <w14:ligatures w14:val="none"/>
+            </w:rPr>
+          </w:pPr>
+          <w:hyperlink w:anchor="_Toc158199359" w:history="1">
+            <w:r>
+              <w:rPr>
+                <w:rStyle w:val="Hipervnculo"/>
+                <w:rFonts w:ascii="Arial" w:hAnsi="Arial" w:cs="Arial"/>
+                <w:noProof/>
+              </w:rPr>
+              <w:t>Shop</w:t>
+            </w:r>
+            <w:r>
+              <w:rPr>
+                <w:noProof/>
+                <w:webHidden/>
+              </w:rPr>
+              <w:tab/>
+            </w:r>
+            <w:r>
+              <w:rPr>
+                <w:noProof/>
+                <w:webHidden/>
+              </w:rPr>
+              <w:fldChar w:fldCharType="begin"/>
+            </w:r>
+            <w:r>
+              <w:rPr>
+                <w:noProof/>
+                <w:webHidden/>
+              </w:rPr>
+              <w:instrText xml:space="preserve"> PAGEREF _Toc158199359 \h </w:instrText>
+            </w:r>
+            <w:r>
+              <w:rPr>
+                <w:noProof/>
+                <w:webHidden/>
+              </w:rPr>
+            </w:r>
+            <w:r>
+              <w:rPr>
+                <w:noProof/>
+                <w:webHidden/>
+              </w:rPr>
+              <w:fldChar w:fldCharType="separate"/>
+            </w:r>
+            <w:r>
+              <w:rPr>
+                <w:noProof/>
+                <w:webHidden/>
+              </w:rPr>
+              <w:t>8</w:t>
+            </w:r>
+            <w:r>
+              <w:rPr>
+                <w:noProof/>
+                <w:webHidden/>
+              </w:rPr>
+              <w:fldChar w:fldCharType="end"/>
+            </w:r>
+          </w:hyperlink>
+        </w:p>
+        <w:p>
+          <w:pPr>
+            <w:pStyle w:val="TDC1"/>
+            <w:tabs>
+              <w:tab w:val="right" w:leader="dot" w:pos="8494"/>
+            </w:tabs>
+            <w:rPr>
+              <w:rFonts w:eastAsiaTheme="minorEastAsia"/>
+              <w:noProof/>
+              <w:kern w:val="0"/>
+              <w:lang w:val="es-ES" w:eastAsia="es-ES"/>
+              <w14:ligatures w14:val="none"/>
+            </w:rPr>
+          </w:pPr>
+          <w:hyperlink w:anchor="_Toc158199360" w:history="1">
+            <w:r>
+              <w:rPr>
+                <w:rStyle w:val="Hipervnculo"/>
+                <w:rFonts w:ascii="Arial" w:hAnsi="Arial" w:cs="Arial"/>
+                <w:noProof/>
+              </w:rPr>
+              <w:t>Code css:</w:t>
+            </w:r>
+            <w:r>
+              <w:rPr>
+                <w:noProof/>
+                <w:webHidden/>
+              </w:rPr>
+              <w:tab/>
+            </w:r>
+            <w:r>
+              <w:rPr>
+                <w:noProof/>
+                <w:webHidden/>
+              </w:rPr>
+              <w:fldChar w:fldCharType="begin"/>
+            </w:r>
+            <w:r>
+              <w:rPr>
+                <w:noProof/>
+                <w:webHidden/>
+              </w:rPr>
+              <w:instrText xml:space="preserve"> PAGEREF _Toc158199360 \h </w:instrText>
+            </w:r>
+            <w:r>
+              <w:rPr>
+                <w:noProof/>
+                <w:webHidden/>
+              </w:rPr>
+            </w:r>
+            <w:r>
+              <w:rPr>
+                <w:noProof/>
+                <w:webHidden/>
+              </w:rPr>
+              <w:fldChar w:fldCharType="separate"/>
+            </w:r>
+            <w:r>
+              <w:rPr>
+                <w:noProof/>
+                <w:webHidden/>
+              </w:rPr>
+              <w:t>9</w:t>
+            </w:r>
+            <w:r>
+              <w:rPr>
+                <w:noProof/>
+                <w:webHidden/>
+              </w:rPr>
+              <w:fldChar w:fldCharType="end"/>
+            </w:r>
+          </w:hyperlink>
+        </w:p>
+        <w:p>
+          <w:pPr>
+            <w:pStyle w:val="TDC1"/>
+            <w:tabs>
+              <w:tab w:val="right" w:leader="dot" w:pos="8494"/>
+            </w:tabs>
+            <w:rPr>
+              <w:rFonts w:eastAsiaTheme="minorEastAsia"/>
+              <w:noProof/>
+              <w:kern w:val="0"/>
+              <w:lang w:val="es-ES" w:eastAsia="es-ES"/>
+              <w14:ligatures w14:val="none"/>
+            </w:rPr>
+          </w:pPr>
+          <w:hyperlink w:anchor="_Toc158199361" w:history="1">
+            <w:r>
+              <w:rPr>
+                <w:rStyle w:val="Hipervnculo"/>
+                <w:rFonts w:ascii="Arial" w:hAnsi="Arial" w:cs="Arial"/>
+                <w:noProof/>
+              </w:rPr>
+              <w:t>Folder and file structure:</w:t>
+            </w:r>
+            <w:r>
+              <w:rPr>
+                <w:noProof/>
+                <w:webHidden/>
+              </w:rPr>
+              <w:tab/>
+            </w:r>
+            <w:r>
+              <w:rPr>
+                <w:noProof/>
+                <w:webHidden/>
+              </w:rPr>
+              <w:fldChar w:fldCharType="begin"/>
+            </w:r>
+            <w:r>
+              <w:rPr>
+                <w:noProof/>
+                <w:webHidden/>
+              </w:rPr>
+              <w:instrText xml:space="preserve"> PAGEREF _Toc158199361 \h </w:instrText>
+            </w:r>
+            <w:r>
+              <w:rPr>
+                <w:noProof/>
+                <w:webHidden/>
+              </w:rPr>
+            </w:r>
+            <w:r>
+              <w:rPr>
+                <w:noProof/>
+                <w:webHidden/>
+              </w:rPr>
+              <w:fldChar w:fldCharType="separate"/>
+            </w:r>
+            <w:r>
+              <w:rPr>
+                <w:noProof/>
+                <w:webHidden/>
+              </w:rPr>
+              <w:t>10</w:t>
+            </w:r>
+            <w:r>
+              <w:rPr>
+                <w:noProof/>
+                <w:webHidden/>
+              </w:rPr>
+              <w:fldChar w:fldCharType="end"/>
+            </w:r>
+          </w:hyperlink>
+        </w:p>
+        <w:p>
+          <w:pPr>
+            <w:pStyle w:val="TDC1"/>
+            <w:tabs>
+              <w:tab w:val="right" w:leader="dot" w:pos="8494"/>
+            </w:tabs>
+            <w:rPr>
+              <w:rFonts w:eastAsiaTheme="minorEastAsia"/>
+              <w:noProof/>
+              <w:kern w:val="0"/>
+              <w:lang w:val="es-ES" w:eastAsia="es-ES"/>
+              <w14:ligatures w14:val="none"/>
+            </w:rPr>
+          </w:pPr>
+          <w:hyperlink w:anchor="_Toc158199362" w:history="1">
+            <w:r>
+              <w:rPr>
+                <w:rStyle w:val="Hipervnculo"/>
+                <w:noProof/>
+              </w:rPr>
+              <w:t>Conclusion</w:t>
+            </w:r>
+            <w:r>
+              <w:rPr>
+                <w:noProof/>
+                <w:webHidden/>
+              </w:rPr>
+              <w:tab/>
+            </w:r>
+            <w:r>
+              <w:rPr>
+                <w:noProof/>
+                <w:webHidden/>
+              </w:rPr>
+              <w:fldChar w:fldCharType="begin"/>
+            </w:r>
+            <w:r>
+              <w:rPr>
+                <w:noProof/>
+                <w:webHidden/>
+              </w:rPr>
+              <w:instrText xml:space="preserve"> PAGEREF _Toc158199362 \h </w:instrText>
+            </w:r>
+            <w:r>
+              <w:rPr>
+                <w:noProof/>
+                <w:webHidden/>
+              </w:rPr>
+            </w:r>
+            <w:r>
+              <w:rPr>
+                <w:noProof/>
+                <w:webHidden/>
+              </w:rPr>
+              <w:fldChar w:fldCharType="separate"/>
+            </w:r>
+            <w:r>
+              <w:rPr>
+                <w:noProof/>
+                <w:webHidden/>
+              </w:rPr>
+              <w:t>11</w:t>
+            </w:r>
+            <w:r>
+              <w:rPr>
+                <w:noProof/>
+                <w:webHidden/>
+              </w:rPr>
+              <w:fldChar w:fldCharType="end"/>
+            </w:r>
+          </w:hyperlink>
+        </w:p>
+        <w:p>
+          <w:pPr>
+            <w:pStyle w:val="TDC1"/>
+            <w:tabs>
+              <w:tab w:val="right" w:leader="dot" w:pos="8494"/>
+            </w:tabs>
+            <w:rPr>
+              <w:rFonts w:eastAsiaTheme="minorEastAsia"/>
+              <w:noProof/>
+              <w:kern w:val="0"/>
+              <w:lang w:val="es-ES" w:eastAsia="es-ES"/>
+              <w14:ligatures w14:val="none"/>
+            </w:rPr>
+          </w:pPr>
+          <w:hyperlink w:anchor="_Toc158199363" w:history="1">
+            <w:r>
+              <w:rPr>
+                <w:rStyle w:val="Hipervnculo"/>
+                <w:noProof/>
+              </w:rPr>
+              <w:t>Bibliografia</w:t>
+            </w:r>
+            <w:r>
+              <w:rPr>
+                <w:noProof/>
+                <w:webHidden/>
+              </w:rPr>
+              <w:tab/>
+            </w:r>
+            <w:r>
+              <w:rPr>
+                <w:noProof/>
+                <w:webHidden/>
+              </w:rPr>
+              <w:fldChar w:fldCharType="begin"/>
+            </w:r>
+            <w:r>
+              <w:rPr>
+                <w:noProof/>
+                <w:webHidden/>
+              </w:rPr>
+              <w:instrText xml:space="preserve"> PAGEREF _Toc158199363 \h </w:instrText>
+            </w:r>
+            <w:r>
+              <w:rPr>
+                <w:noProof/>
+                <w:webHidden/>
+              </w:rPr>
+            </w:r>
+            <w:r>
+              <w:rPr>
+                <w:noProof/>
+                <w:webHidden/>
+              </w:rPr>
+              <w:fldChar w:fldCharType="separate"/>
+            </w:r>
+            <w:r>
+              <w:rPr>
+                <w:noProof/>
+                <w:webHidden/>
+              </w:rPr>
+              <w:t>12</w:t>
+            </w:r>
+            <w:r>
+              <w:rPr>
+                <w:noProof/>
+                <w:webHidden/>
+              </w:rPr>
+              <w:fldChar w:fldCharType="end"/>
+            </w:r>
+          </w:hyperlink>
+        </w:p>
+        <w:p>
+          <w:r>
+            <w:rPr>
+              <w:b/>
+              <w:bCs/>
+            </w:rPr>
+            <w:fldChar w:fldCharType="end"/>
+          </w:r>
+        </w:p>
+        <w:bookmarkStart w:id="0" w:name="_GoBack" w:displacedByCustomXml="next"/>
+        <w:bookmarkEnd w:id="0" w:displacedByCustomXml="next"/>
+      </w:sdtContent>
+    </w:sdt>
+    <w:p>
+      <w:pPr>
+        <w:pStyle w:val="Ttulo"/>
+        <w:tabs>
+          <w:tab w:val="left" w:pos="2550"/>
+          <w:tab w:val="center" w:pos="4252"/>
+        </w:tabs>
+        <w:rPr>
+          <w:rFonts w:ascii="Arial" w:hAnsi="Arial" w:cs="Arial"/>
+          <w:sz w:val="24"/>
+          <w:szCs w:val="24"/>
+        </w:rPr>
+      </w:pPr>
+    </w:p>
+    <w:p/>
+    <w:p/>
+    <w:p/>
+    <w:p/>
+    <w:p/>
+    <w:p/>
+    <w:p/>
+    <w:p/>
+    <w:p/>
+    <w:p/>
+    <w:p/>
+    <w:p/>
+    <w:p/>
+    <w:p/>
+    <w:p/>
+    <w:p/>
+    <w:p/>
+    <w:p/>
+    <w:p/>
+    <w:p/>
+    <w:p/>
+    <w:p>
+      <w:pPr>
+        <w:rPr>
+          <w:rFonts w:ascii="Arial" w:hAnsi="Arial" w:cs="Arial"/>
+          <w:sz w:val="24"/>
+          <w:szCs w:val="24"/>
+        </w:rPr>
+      </w:pPr>
+      <w:bookmarkStart w:id="1" w:name="_Toc158199354"/>
       <w:r>
         <w:rPr>
-          <w:rFonts w:eastAsia="Times New Roman" w:cs="Arial"/>
-          <w:sz w:val="28"/>
-          <w:szCs w:val="28"/>
-          <w:bdr w:val="none" w:sz="0" w:space="0" w:color="auto" w:frame="1"/>
-          <w:lang w:eastAsia="es-ES"/>
-        </w:rPr>
-        <w:t>Briceño,</w:t>
+          <w:rStyle w:val="Ttulo1Car"/>
+        </w:rPr>
+        <w:t>Introduction</w:t>
       </w:r>
-      <w:proofErr w:type="spellEnd"/>
+      <w:bookmarkEnd w:id="1"/>
       <w:r>
         <w:rPr>
-          <w:rFonts w:eastAsia="Times New Roman" w:cs="Arial"/>
-          <w:sz w:val="28"/>
-          <w:szCs w:val="28"/>
-          <w:bdr w:val="none" w:sz="0" w:space="0" w:color="auto" w:frame="1"/>
-          <w:lang w:eastAsia="es-ES"/>
-        </w:rPr>
-        <w:t xml:space="preserve"> </w:t>
+          <w:rFonts w:ascii="Arial" w:hAnsi="Arial" w:cs="Arial"/>
+          <w:sz w:val="24"/>
+          <w:szCs w:val="24"/>
+        </w:rPr>
+        <w:t>:</w:t>
       </w:r>
-      <w:proofErr w:type="spellStart"/>
+    </w:p>
+    <w:p>
       <w:r>
-        <w:rPr>
-          <w:rFonts w:eastAsia="Times New Roman" w:cs="Arial"/>
-          <w:sz w:val="28"/>
-          <w:szCs w:val="28"/>
-          <w:bdr w:val="none" w:sz="0" w:space="0" w:color="auto" w:frame="1"/>
-          <w:lang w:eastAsia="es-ES"/>
-        </w:rPr>
-        <w:t>Adriainnee</w:t>
+        <w:t>Como diseñadoras de este proyecto para SweetFusion, nos embarcamos en una emocionante travesía para transformar la presencia en línea de esta encantadora pastelería. Desde el inicio, nuestro objetivo fue capturar la esencia y el encanto de SweetFusion, llevando su dulzura y elegancia a cada aspecto de su presencia digital. Desde el diseño de la página principal hasta la creación de secciones como 'Acerca de nosotros', 'Cursos de pastelería', 'Tienda y Catering', y más, cada paso fue cuidadosamente planeado y ejecutado para brindar una experiencia excepcional a los visitantes del sitio</w:t>
       </w:r>
-      <w:proofErr w:type="spellEnd"/>
+    </w:p>
+    <w:p/>
+    <w:p/>
+    <w:p/>
+    <w:p/>
+    <w:p/>
+    <w:p/>
+    <w:p/>
+    <w:p/>
+    <w:p/>
+    <w:p/>
+    <w:p/>
+    <w:p/>
+    <w:p/>
+    <w:p/>
+    <w:p/>
+    <w:p/>
+    <w:p/>
+    <w:p/>
+    <w:p/>
+    <w:p/>
+    <w:p>
+      <w:bookmarkStart w:id="2" w:name="_Toc158199355"/>
       <w:r>
         <w:rPr>
-          <w:rFonts w:eastAsia="Times New Roman" w:cs="Arial"/>
-          <w:sz w:val="28"/>
-          <w:szCs w:val="28"/>
-          <w:bdr w:val="none" w:sz="0" w:space="0" w:color="auto" w:frame="1"/>
-          <w:lang w:eastAsia="es-ES"/>
-        </w:rPr>
-        <w:t xml:space="preserve"> </w:t>
+          <w:rStyle w:val="Ttulo1Car"/>
+        </w:rPr>
+        <w:t>Home</w:t>
       </w:r>
-      <w:proofErr w:type="spellStart"/>
+      <w:bookmarkEnd w:id="2"/>
       <w:r>
-        <w:rPr>
-          <w:rFonts w:eastAsia="Times New Roman" w:cs="Arial"/>
-          <w:sz w:val="28"/>
-          <w:szCs w:val="28"/>
-          <w:bdr w:val="none" w:sz="0" w:space="0" w:color="auto" w:frame="1"/>
-          <w:lang w:eastAsia="es-ES"/>
-        </w:rPr>
-        <w:t>Madeley</w:t>
+        <w:t>:</w:t>
       </w:r>
-      <w:proofErr w:type="spellEnd"/>
+    </w:p>
+    <w:p>
       <w:r>
-        <w:rPr>
-          <w:rFonts w:eastAsia="Times New Roman" w:cs="Arial"/>
-          <w:sz w:val="28"/>
-          <w:szCs w:val="28"/>
-          <w:bdr w:val="none" w:sz="0" w:space="0" w:color="auto" w:frame="1"/>
-          <w:lang w:eastAsia="es-ES"/>
-        </w:rPr>
-        <w:t xml:space="preserve"> Lee.</w:t>
+        <w:lastRenderedPageBreak/>
+        <w:t>The design of SweetFusion's website homepage was carefully crafted to reflect the bakery's aesthetic and provide a visually appealing experience. The navigation is intuitive, seamlessly guiding users to key sections such as the menu and online ordering. Clear calls to action encourage engagement, and if relevant, customer testimonials are included for credibility.</w:t>
       </w:r>
     </w:p>
     <w:p/>
-    <w:p>
-      <w:pPr>
-        <w:pStyle w:val="Ttulo"/>
-        <w:jc w:val="center"/>
-      </w:pPr>
+    <w:p/>
+    <w:p/>
+    <w:p/>
+    <w:p/>
+    <w:p/>
+    <w:p/>
+    <w:p/>
+    <w:p/>
+    <w:p/>
+    <w:p/>
+    <w:p/>
+    <w:p/>
+    <w:p/>
+    <w:p/>
+    <w:p/>
+    <w:p/>
+    <w:p>
+      <w:pPr>
+        <w:rPr>
+          <w:rFonts w:ascii="Arial" w:hAnsi="Arial" w:cs="Arial"/>
+          <w:sz w:val="24"/>
+          <w:szCs w:val="24"/>
+        </w:rPr>
+      </w:pPr>
+      <w:bookmarkStart w:id="3" w:name="_Toc158199356"/>
       <w:r>
         <w:rPr>
+          <w:rStyle w:val="Ttulo1Car"/>
+        </w:rPr>
+        <w:t>About us</w:t>
+      </w:r>
+      <w:bookmarkEnd w:id="3"/>
+      <w:r>
+        <w:rPr>
+          <w:rFonts w:ascii="Arial" w:hAnsi="Arial" w:cs="Arial"/>
+          <w:sz w:val="24"/>
+          <w:szCs w:val="24"/>
+        </w:rPr>
+        <w:t>:</w:t>
+      </w:r>
+    </w:p>
+    <w:p>
+      <w:pPr>
+        <w:jc w:val="both"/>
+        <w:rPr>
+          <w:rFonts w:ascii="Arial" w:hAnsi="Arial" w:cs="Arial"/>
+        </w:rPr>
+      </w:pPr>
+      <w:r>
+        <w:rPr>
+          <w:rFonts w:ascii="Arial" w:hAnsi="Arial" w:cs="Arial"/>
+        </w:rPr>
+        <w:t>In the 'About Us' section of SweetFusion's website, we present the story behind the bakery. We highlight how the idea to create SweetFusion came about, based on the shared passion for baking of the founders. We explain how the business started, focusing on core values of quality, creativity, and customer satisfaction. We also include information about SweetFusion's commitment to the community and our focus on providing moments of joy and sweetness through our products. In summary, the 'About Us' section offers visitors an authentic and heartfelt insight into what makes SweetFusion unique and special</w:t>
+      </w:r>
+    </w:p>
+    <w:p>
+      <w:pPr>
+        <w:jc w:val="both"/>
+        <w:rPr>
+          <w:rFonts w:ascii="Arial" w:hAnsi="Arial" w:cs="Arial"/>
+        </w:rPr>
+      </w:pPr>
+      <w:r>
+        <w:rPr>
+          <w:rFonts w:ascii="Arial" w:hAnsi="Arial" w:cs="Arial"/>
           <w:noProof/>
+          <w:lang w:val="es-ES" w:eastAsia="es-ES"/>
         </w:rPr>
         <w:lastRenderedPageBreak/>
         <w:drawing>
-          <wp:anchor distT="0" distB="0" distL="114300" distR="114300" simplePos="0" relativeHeight="251659264" behindDoc="1" locked="0" layoutInCell="1" allowOverlap="1" wp14:anchorId="46220A1C" wp14:editId="56A1A148">
-            <wp:simplePos x="0" y="0"/>
-            <wp:positionH relativeFrom="margin">
-              <wp:align>center</wp:align>
-            </wp:positionH>
-            <wp:positionV relativeFrom="paragraph">
-              <wp:posOffset>1700530</wp:posOffset>
-            </wp:positionV>
-            <wp:extent cx="2238375" cy="2238375"/>
+          <wp:inline distT="0" distB="0" distL="0" distR="0" wp14:anchorId="070A52C8" wp14:editId="21041BF1">
+            <wp:extent cx="5400040" cy="4523740"/>
             <wp:effectExtent l="0" t="0" r="0" b="0"/>
-            <wp:wrapNone/>
-            <wp:docPr id="1442317536" name="Gráfico 2" descr="Flecha circular con relleno sólido"/>
+            <wp:docPr id="1" name="0 Imagen"/>
             <wp:cNvGraphicFramePr>
               <a:graphicFrameLocks xmlns:a="http://schemas.openxmlformats.org/drawingml/2006/main" noChangeAspect="1"/>
             </wp:cNvGraphicFramePr>
@@ -334,17 +1206,14 @@
               <a:graphicData uri="http://schemas.openxmlformats.org/drawingml/2006/picture">
                 <pic:pic xmlns:pic="http://schemas.openxmlformats.org/drawingml/2006/picture">
                   <pic:nvPicPr>
-                    <pic:cNvPr id="1442317536" name="Gráfico 1442317536" descr="Flecha circular con relleno sólido"/>
+                    <pic:cNvPr id="0" name="Captura de pantalla 2024-02-07 110921.png"/>
                     <pic:cNvPicPr/>
                   </pic:nvPicPr>
                   <pic:blipFill>
-                    <a:blip r:embed="rId10">
+                    <a:blip r:embed="rId13">
                       <a:extLst>
                         <a:ext uri="{28A0092B-C50C-407E-A947-70E740481C1C}">
                           <a14:useLocalDpi xmlns:a14="http://schemas.microsoft.com/office/drawing/2010/main" val="0"/>
-                        </a:ext>
-                        <a:ext uri="{96DAC541-7B7A-43D3-8B79-37D633B846F1}">
-                          <asvg:svgBlip xmlns:asvg="http://schemas.microsoft.com/office/drawing/2016/SVG/main" r:embed="rId11"/>
                         </a:ext>
                       </a:extLst>
                     </a:blip>
@@ -355,7 +1224,7 @@
                   <pic:spPr>
                     <a:xfrm>
                       <a:off x="0" y="0"/>
-                      <a:ext cx="2238375" cy="2238375"/>
+                      <a:ext cx="5400040" cy="4523740"/>
                     </a:xfrm>
                     <a:prstGeom prst="rect">
                       <a:avLst/>
@@ -364,20 +1233,1555 @@
                 </pic:pic>
               </a:graphicData>
             </a:graphic>
-            <wp14:sizeRelH relativeFrom="page">
-              <wp14:pctWidth>0</wp14:pctWidth>
-            </wp14:sizeRelH>
-            <wp14:sizeRelV relativeFrom="page">
-              <wp14:pctHeight>0</wp14:pctHeight>
-            </wp14:sizeRelV>
-          </wp:anchor>
+          </wp:inline>
         </w:drawing>
       </w:r>
+    </w:p>
+    <w:p>
+      <w:pPr>
+        <w:jc w:val="both"/>
+        <w:rPr>
+          <w:rFonts w:ascii="Arial" w:hAnsi="Arial" w:cs="Arial"/>
+          <w:sz w:val="24"/>
+          <w:szCs w:val="24"/>
+        </w:rPr>
+      </w:pPr>
+      <w:bookmarkStart w:id="4" w:name="_Toc158199357"/>
       <w:r>
-        <w:t>IN PROCESS......</w:t>
+        <w:rPr>
+          <w:rStyle w:val="Ttulo1Car"/>
+          <w:rFonts w:ascii="Arial" w:hAnsi="Arial" w:cs="Arial"/>
+          <w:sz w:val="24"/>
+          <w:szCs w:val="24"/>
+        </w:rPr>
+        <w:t>Contact us</w:t>
       </w:r>
+      <w:bookmarkEnd w:id="4"/>
+      <w:r>
+        <w:rPr>
+          <w:rFonts w:ascii="Arial" w:hAnsi="Arial" w:cs="Arial"/>
+          <w:sz w:val="24"/>
+          <w:szCs w:val="24"/>
+        </w:rPr>
+        <w:t>:</w:t>
+      </w:r>
+    </w:p>
+    <w:p>
+      <w:pPr>
+        <w:jc w:val="both"/>
+        <w:rPr>
+          <w:rFonts w:ascii="Arial" w:hAnsi="Arial" w:cs="Arial"/>
+          <w:sz w:val="24"/>
+          <w:szCs w:val="24"/>
+        </w:rPr>
+      </w:pPr>
+      <w:r>
+        <w:rPr>
+          <w:rFonts w:ascii="Arial" w:hAnsi="Arial" w:cs="Arial"/>
+          <w:sz w:val="24"/>
+          <w:szCs w:val="24"/>
+        </w:rPr>
+        <w:t>For the 'Contact Us' section of SweetFusion's website, we designed a welcoming and user-friendly space to facilitate communication with visitors. We provide detailed information about our location, opening hours, and options for customers to reach us directly via phone or email. Additionally, we've integrated an interactive map to make it easy for users to find our bakery. Our goal in creating this section was to offer a seamless experience and ensure that customers feel welcome to reach out to SweetFusion</w:t>
+      </w:r>
+      <w:r>
+        <w:rPr>
+          <w:rFonts w:ascii="Arial" w:hAnsi="Arial" w:cs="Arial"/>
+          <w:sz w:val="24"/>
+          <w:szCs w:val="24"/>
+        </w:rPr>
+        <w:t>.</w:t>
+      </w:r>
+    </w:p>
+    <w:p>
+      <w:pPr>
+        <w:jc w:val="both"/>
+        <w:rPr>
+          <w:rFonts w:ascii="Arial" w:hAnsi="Arial" w:cs="Arial"/>
+          <w:sz w:val="24"/>
+          <w:szCs w:val="24"/>
+        </w:rPr>
+      </w:pPr>
+      <w:r>
+        <w:rPr>
+          <w:rFonts w:ascii="Arial" w:hAnsi="Arial" w:cs="Arial"/>
+          <w:noProof/>
+          <w:sz w:val="24"/>
+          <w:szCs w:val="24"/>
+          <w:lang w:val="es-ES" w:eastAsia="es-ES"/>
+        </w:rPr>
+        <w:lastRenderedPageBreak/>
+        <w:drawing>
+          <wp:inline distT="0" distB="0" distL="0" distR="0" wp14:anchorId="0305B5C6" wp14:editId="5674BCE7">
+            <wp:extent cx="5400040" cy="2837180"/>
+            <wp:effectExtent l="0" t="0" r="0" b="1270"/>
+            <wp:docPr id="2" name="0 Imagen"/>
+            <wp:cNvGraphicFramePr>
+              <a:graphicFrameLocks xmlns:a="http://schemas.openxmlformats.org/drawingml/2006/main" noChangeAspect="1"/>
+            </wp:cNvGraphicFramePr>
+            <a:graphic xmlns:a="http://schemas.openxmlformats.org/drawingml/2006/main">
+              <a:graphicData uri="http://schemas.openxmlformats.org/drawingml/2006/picture">
+                <pic:pic xmlns:pic="http://schemas.openxmlformats.org/drawingml/2006/picture">
+                  <pic:nvPicPr>
+                    <pic:cNvPr id="0" name="Captura de pantalla 2024-02-07 111423.png"/>
+                    <pic:cNvPicPr/>
+                  </pic:nvPicPr>
+                  <pic:blipFill>
+                    <a:blip r:embed="rId14">
+                      <a:extLst>
+                        <a:ext uri="{28A0092B-C50C-407E-A947-70E740481C1C}">
+                          <a14:useLocalDpi xmlns:a14="http://schemas.microsoft.com/office/drawing/2010/main" val="0"/>
+                        </a:ext>
+                      </a:extLst>
+                    </a:blip>
+                    <a:stretch>
+                      <a:fillRect/>
+                    </a:stretch>
+                  </pic:blipFill>
+                  <pic:spPr>
+                    <a:xfrm>
+                      <a:off x="0" y="0"/>
+                      <a:ext cx="5400040" cy="2837180"/>
+                    </a:xfrm>
+                    <a:prstGeom prst="rect">
+                      <a:avLst/>
+                    </a:prstGeom>
+                  </pic:spPr>
+                </pic:pic>
+              </a:graphicData>
+            </a:graphic>
+          </wp:inline>
+        </w:drawing>
+      </w:r>
+    </w:p>
+    <w:p>
+      <w:pPr>
+        <w:jc w:val="both"/>
+        <w:rPr>
+          <w:rFonts w:ascii="Arial" w:hAnsi="Arial" w:cs="Arial"/>
+          <w:sz w:val="24"/>
+          <w:szCs w:val="24"/>
+        </w:rPr>
+      </w:pPr>
+    </w:p>
+    <w:p>
+      <w:pPr>
+        <w:jc w:val="both"/>
+        <w:rPr>
+          <w:rFonts w:ascii="Arial" w:hAnsi="Arial" w:cs="Arial"/>
+          <w:sz w:val="24"/>
+          <w:szCs w:val="24"/>
+        </w:rPr>
+      </w:pPr>
+    </w:p>
+    <w:p>
+      <w:pPr>
+        <w:jc w:val="both"/>
+        <w:rPr>
+          <w:rFonts w:ascii="Arial" w:hAnsi="Arial" w:cs="Arial"/>
+          <w:sz w:val="24"/>
+          <w:szCs w:val="24"/>
+        </w:rPr>
+      </w:pPr>
+    </w:p>
+    <w:p>
+      <w:pPr>
+        <w:jc w:val="both"/>
+        <w:rPr>
+          <w:rFonts w:ascii="Arial" w:hAnsi="Arial" w:cs="Arial"/>
+          <w:sz w:val="24"/>
+          <w:szCs w:val="24"/>
+        </w:rPr>
+      </w:pPr>
+    </w:p>
+    <w:p>
+      <w:pPr>
+        <w:jc w:val="both"/>
+        <w:rPr>
+          <w:rFonts w:ascii="Arial" w:hAnsi="Arial" w:cs="Arial"/>
+          <w:sz w:val="24"/>
+          <w:szCs w:val="24"/>
+        </w:rPr>
+      </w:pPr>
+    </w:p>
+    <w:p>
+      <w:pPr>
+        <w:jc w:val="both"/>
+        <w:rPr>
+          <w:rFonts w:ascii="Arial" w:hAnsi="Arial" w:cs="Arial"/>
+          <w:sz w:val="24"/>
+          <w:szCs w:val="24"/>
+        </w:rPr>
+      </w:pPr>
+    </w:p>
+    <w:p>
+      <w:pPr>
+        <w:jc w:val="both"/>
+        <w:rPr>
+          <w:rStyle w:val="Ttulo1Car"/>
+        </w:rPr>
+      </w:pPr>
+    </w:p>
+    <w:p>
+      <w:pPr>
+        <w:jc w:val="both"/>
+        <w:rPr>
+          <w:rStyle w:val="Ttulo1Car"/>
+        </w:rPr>
+      </w:pPr>
+    </w:p>
+    <w:p>
+      <w:pPr>
+        <w:jc w:val="both"/>
+        <w:rPr>
+          <w:rStyle w:val="Ttulo1Car"/>
+        </w:rPr>
+      </w:pPr>
+    </w:p>
+    <w:p>
+      <w:pPr>
+        <w:jc w:val="both"/>
+        <w:rPr>
+          <w:rStyle w:val="Ttulo1Car"/>
+        </w:rPr>
+      </w:pPr>
+    </w:p>
+    <w:p>
+      <w:pPr>
+        <w:jc w:val="both"/>
+        <w:rPr>
+          <w:rStyle w:val="Ttulo1Car"/>
+        </w:rPr>
+      </w:pPr>
+    </w:p>
+    <w:p>
+      <w:pPr>
+        <w:jc w:val="both"/>
+        <w:rPr>
+          <w:rStyle w:val="Ttulo1Car"/>
+        </w:rPr>
+      </w:pPr>
+    </w:p>
+    <w:p>
+      <w:pPr>
+        <w:jc w:val="both"/>
+        <w:rPr>
+          <w:rStyle w:val="Ttulo1Car"/>
+        </w:rPr>
+      </w:pPr>
+    </w:p>
+    <w:p>
+      <w:pPr>
+        <w:jc w:val="both"/>
+        <w:rPr>
+          <w:rStyle w:val="Ttulo1Car"/>
+        </w:rPr>
+      </w:pPr>
+    </w:p>
+    <w:p>
+      <w:pPr>
+        <w:jc w:val="both"/>
+        <w:rPr>
+          <w:rStyle w:val="Ttulo1Car"/>
+        </w:rPr>
+      </w:pPr>
+    </w:p>
+    <w:p>
+      <w:pPr>
+        <w:jc w:val="both"/>
+        <w:rPr>
+          <w:rStyle w:val="Ttulo1Car"/>
+        </w:rPr>
+      </w:pPr>
+    </w:p>
+    <w:p>
+      <w:pPr>
+        <w:jc w:val="both"/>
+        <w:rPr>
+          <w:rStyle w:val="Ttulo1Car"/>
+        </w:rPr>
+      </w:pPr>
+    </w:p>
+    <w:p>
+      <w:pPr>
+        <w:jc w:val="both"/>
+        <w:rPr>
+          <w:rFonts w:ascii="Arial" w:hAnsi="Arial" w:cs="Arial"/>
+          <w:sz w:val="24"/>
+          <w:szCs w:val="24"/>
+        </w:rPr>
+      </w:pPr>
+      <w:bookmarkStart w:id="5" w:name="_Toc158199358"/>
+      <w:r>
+        <w:rPr>
+          <w:rStyle w:val="Ttulo1Car"/>
+        </w:rPr>
+        <w:lastRenderedPageBreak/>
+        <w:t>Courses</w:t>
+      </w:r>
+      <w:bookmarkEnd w:id="5"/>
+      <w:r>
+        <w:rPr>
+          <w:rFonts w:ascii="Arial" w:hAnsi="Arial" w:cs="Arial"/>
+          <w:sz w:val="24"/>
+          <w:szCs w:val="24"/>
+        </w:rPr>
+        <w:t>:</w:t>
+      </w:r>
+    </w:p>
+    <w:p>
+      <w:pPr>
+        <w:jc w:val="both"/>
+        <w:rPr>
+          <w:rFonts w:ascii="Arial" w:hAnsi="Arial" w:cs="Arial"/>
+          <w:sz w:val="24"/>
+          <w:szCs w:val="24"/>
+        </w:rPr>
+      </w:pPr>
+      <w:r>
+        <w:rPr>
+          <w:rFonts w:ascii="Arial" w:hAnsi="Arial" w:cs="Arial"/>
+          <w:sz w:val="24"/>
+          <w:szCs w:val="24"/>
+        </w:rPr>
+        <w:t xml:space="preserve">In this section </w:t>
+      </w:r>
+      <w:r>
+        <w:rPr>
+          <w:rFonts w:ascii="Arial" w:hAnsi="Arial" w:cs="Arial"/>
+          <w:sz w:val="24"/>
+          <w:szCs w:val="24"/>
+        </w:rPr>
+        <w:t>we've created a space to provide learning opportunities for customers. We showcase a variety of courses taught by SweetFusion's expert pastry chefs, designed for all skill levels, from beginners to experienced enthusiasts. Each course offers a hands-on and interactive experience, where participants can learn decorating techniques, recipe secrets, and expert tips. We also provide details on dates, schedules, and how to enroll in each course. Our aim with this section is to invite pastry lovers to develop their skills and create sweet delights with SweetFusion</w:t>
+      </w:r>
+      <w:r>
+        <w:rPr>
+          <w:rFonts w:ascii="Arial" w:hAnsi="Arial" w:cs="Arial"/>
+          <w:sz w:val="24"/>
+          <w:szCs w:val="24"/>
+        </w:rPr>
+        <w:t>.</w:t>
+      </w:r>
+    </w:p>
+    <w:p>
+      <w:pPr>
+        <w:jc w:val="both"/>
+        <w:rPr>
+          <w:rFonts w:ascii="Arial" w:hAnsi="Arial" w:cs="Arial"/>
+          <w:sz w:val="24"/>
+          <w:szCs w:val="24"/>
+        </w:rPr>
+      </w:pPr>
+      <w:r>
+        <w:rPr>
+          <w:rFonts w:ascii="Arial" w:hAnsi="Arial" w:cs="Arial"/>
+          <w:noProof/>
+          <w:sz w:val="24"/>
+          <w:szCs w:val="24"/>
+          <w:lang w:val="es-ES" w:eastAsia="es-ES"/>
+        </w:rPr>
+        <w:drawing>
+          <wp:inline distT="0" distB="0" distL="0" distR="0" wp14:anchorId="3618F65A" wp14:editId="70B1284C">
+            <wp:extent cx="5400040" cy="4664710"/>
+            <wp:effectExtent l="0" t="0" r="0" b="2540"/>
+            <wp:docPr id="3" name="0 Imagen"/>
+            <wp:cNvGraphicFramePr>
+              <a:graphicFrameLocks xmlns:a="http://schemas.openxmlformats.org/drawingml/2006/main" noChangeAspect="1"/>
+            </wp:cNvGraphicFramePr>
+            <a:graphic xmlns:a="http://schemas.openxmlformats.org/drawingml/2006/main">
+              <a:graphicData uri="http://schemas.openxmlformats.org/drawingml/2006/picture">
+                <pic:pic xmlns:pic="http://schemas.openxmlformats.org/drawingml/2006/picture">
+                  <pic:nvPicPr>
+                    <pic:cNvPr id="0" name="Captura de pantalla 2024-02-07 111831.png"/>
+                    <pic:cNvPicPr/>
+                  </pic:nvPicPr>
+                  <pic:blipFill>
+                    <a:blip r:embed="rId15">
+                      <a:extLst>
+                        <a:ext uri="{28A0092B-C50C-407E-A947-70E740481C1C}">
+                          <a14:useLocalDpi xmlns:a14="http://schemas.microsoft.com/office/drawing/2010/main" val="0"/>
+                        </a:ext>
+                      </a:extLst>
+                    </a:blip>
+                    <a:stretch>
+                      <a:fillRect/>
+                    </a:stretch>
+                  </pic:blipFill>
+                  <pic:spPr>
+                    <a:xfrm>
+                      <a:off x="0" y="0"/>
+                      <a:ext cx="5400040" cy="4664710"/>
+                    </a:xfrm>
+                    <a:prstGeom prst="rect">
+                      <a:avLst/>
+                    </a:prstGeom>
+                  </pic:spPr>
+                </pic:pic>
+              </a:graphicData>
+            </a:graphic>
+          </wp:inline>
+        </w:drawing>
+      </w:r>
+    </w:p>
+    <w:p>
+      <w:pPr>
+        <w:jc w:val="both"/>
+        <w:rPr>
+          <w:rFonts w:ascii="Arial" w:hAnsi="Arial" w:cs="Arial"/>
+          <w:sz w:val="24"/>
+          <w:szCs w:val="24"/>
+        </w:rPr>
+      </w:pPr>
+    </w:p>
+    <w:p>
+      <w:pPr>
+        <w:jc w:val="both"/>
+        <w:rPr>
+          <w:rFonts w:ascii="Arial" w:hAnsi="Arial" w:cs="Arial"/>
+          <w:sz w:val="24"/>
+          <w:szCs w:val="24"/>
+        </w:rPr>
+      </w:pPr>
+    </w:p>
+    <w:p>
+      <w:pPr>
+        <w:jc w:val="both"/>
+        <w:rPr>
+          <w:rFonts w:ascii="Arial" w:hAnsi="Arial" w:cs="Arial"/>
+          <w:sz w:val="24"/>
+          <w:szCs w:val="24"/>
+        </w:rPr>
+      </w:pPr>
+    </w:p>
+    <w:p>
+      <w:pPr>
+        <w:jc w:val="both"/>
+        <w:rPr>
+          <w:rFonts w:ascii="Arial" w:hAnsi="Arial" w:cs="Arial"/>
+          <w:sz w:val="24"/>
+          <w:szCs w:val="24"/>
+        </w:rPr>
+      </w:pPr>
+    </w:p>
+    <w:p>
+      <w:pPr>
+        <w:jc w:val="both"/>
+        <w:rPr>
+          <w:rFonts w:ascii="Arial" w:hAnsi="Arial" w:cs="Arial"/>
+          <w:sz w:val="24"/>
+          <w:szCs w:val="24"/>
+        </w:rPr>
+      </w:pPr>
+    </w:p>
+    <w:p>
+      <w:pPr>
+        <w:jc w:val="both"/>
+        <w:rPr>
+          <w:rFonts w:ascii="Arial" w:hAnsi="Arial" w:cs="Arial"/>
+          <w:sz w:val="24"/>
+          <w:szCs w:val="24"/>
+        </w:rPr>
+      </w:pPr>
+    </w:p>
+    <w:p>
+      <w:pPr>
+        <w:jc w:val="both"/>
+        <w:rPr>
+          <w:rFonts w:ascii="Arial" w:hAnsi="Arial" w:cs="Arial"/>
+          <w:sz w:val="24"/>
+          <w:szCs w:val="24"/>
+        </w:rPr>
+      </w:pPr>
+    </w:p>
+    <w:p>
+      <w:pPr>
+        <w:jc w:val="both"/>
+        <w:rPr>
+          <w:rFonts w:ascii="Arial" w:hAnsi="Arial" w:cs="Arial"/>
+          <w:sz w:val="24"/>
+          <w:szCs w:val="24"/>
+        </w:rPr>
+      </w:pPr>
+      <w:bookmarkStart w:id="6" w:name="_Toc158199359"/>
+      <w:r>
+        <w:rPr>
+          <w:rStyle w:val="Ttulo1Car"/>
+          <w:rFonts w:ascii="Arial" w:hAnsi="Arial" w:cs="Arial"/>
+          <w:sz w:val="24"/>
+          <w:szCs w:val="24"/>
+        </w:rPr>
+        <w:lastRenderedPageBreak/>
+        <w:t>Shop</w:t>
+      </w:r>
+      <w:bookmarkEnd w:id="6"/>
+      <w:r>
+        <w:rPr>
+          <w:rFonts w:ascii="Arial" w:hAnsi="Arial" w:cs="Arial"/>
+          <w:sz w:val="24"/>
+          <w:szCs w:val="24"/>
+        </w:rPr>
+        <w:t>:</w:t>
+      </w:r>
+    </w:p>
+    <w:p>
+      <w:pPr>
+        <w:jc w:val="both"/>
+        <w:rPr>
+          <w:rFonts w:ascii="Arial" w:hAnsi="Arial" w:cs="Arial"/>
+          <w:sz w:val="24"/>
+          <w:szCs w:val="24"/>
+        </w:rPr>
+      </w:pPr>
+      <w:r>
+        <w:rPr>
+          <w:rFonts w:ascii="Arial" w:hAnsi="Arial" w:cs="Arial"/>
+          <w:sz w:val="24"/>
+          <w:szCs w:val="24"/>
+        </w:rPr>
+        <w:t>For the 'Shop &amp; Catering' section at SweetFusion, we provide a convenient and personalized shopping experience for our customers. Here, visitors can explore and purchase a wide variety of products crafted by SweetFusion. Our goal with this section is to offer a comprehensive solution for our customers' needs, whether it's satisfying their daily cravings or providing high-quality catering services for events.</w:t>
+      </w:r>
+    </w:p>
+    <w:p>
+      <w:pPr>
+        <w:jc w:val="both"/>
+        <w:rPr>
+          <w:rFonts w:ascii="Arial" w:hAnsi="Arial" w:cs="Arial"/>
+          <w:sz w:val="24"/>
+          <w:szCs w:val="24"/>
+        </w:rPr>
+      </w:pPr>
+      <w:r>
+        <w:rPr>
+          <w:rFonts w:ascii="Arial" w:hAnsi="Arial" w:cs="Arial"/>
+          <w:noProof/>
+          <w:sz w:val="24"/>
+          <w:szCs w:val="24"/>
+          <w:lang w:val="es-ES" w:eastAsia="es-ES"/>
+        </w:rPr>
+        <w:drawing>
+          <wp:inline distT="0" distB="0" distL="0" distR="0" wp14:anchorId="25E4D12F" wp14:editId="4DEB6C7E">
+            <wp:extent cx="5400040" cy="3940810"/>
+            <wp:effectExtent l="0" t="0" r="0" b="2540"/>
+            <wp:docPr id="4" name="0 Imagen"/>
+            <wp:cNvGraphicFramePr>
+              <a:graphicFrameLocks xmlns:a="http://schemas.openxmlformats.org/drawingml/2006/main" noChangeAspect="1"/>
+            </wp:cNvGraphicFramePr>
+            <a:graphic xmlns:a="http://schemas.openxmlformats.org/drawingml/2006/main">
+              <a:graphicData uri="http://schemas.openxmlformats.org/drawingml/2006/picture">
+                <pic:pic xmlns:pic="http://schemas.openxmlformats.org/drawingml/2006/picture">
+                  <pic:nvPicPr>
+                    <pic:cNvPr id="0" name="Captura de pantalla 2024-02-07 112203.png"/>
+                    <pic:cNvPicPr/>
+                  </pic:nvPicPr>
+                  <pic:blipFill>
+                    <a:blip r:embed="rId16">
+                      <a:extLst>
+                        <a:ext uri="{28A0092B-C50C-407E-A947-70E740481C1C}">
+                          <a14:useLocalDpi xmlns:a14="http://schemas.microsoft.com/office/drawing/2010/main" val="0"/>
+                        </a:ext>
+                      </a:extLst>
+                    </a:blip>
+                    <a:stretch>
+                      <a:fillRect/>
+                    </a:stretch>
+                  </pic:blipFill>
+                  <pic:spPr>
+                    <a:xfrm>
+                      <a:off x="0" y="0"/>
+                      <a:ext cx="5400040" cy="3940810"/>
+                    </a:xfrm>
+                    <a:prstGeom prst="rect">
+                      <a:avLst/>
+                    </a:prstGeom>
+                  </pic:spPr>
+                </pic:pic>
+              </a:graphicData>
+            </a:graphic>
+          </wp:inline>
+        </w:drawing>
+      </w:r>
+    </w:p>
+    <w:p>
+      <w:pPr>
+        <w:jc w:val="both"/>
+        <w:rPr>
+          <w:rFonts w:ascii="Arial" w:hAnsi="Arial" w:cs="Arial"/>
+          <w:sz w:val="24"/>
+          <w:szCs w:val="24"/>
+        </w:rPr>
+      </w:pPr>
+    </w:p>
+    <w:p>
+      <w:pPr>
+        <w:jc w:val="both"/>
+        <w:rPr>
+          <w:rFonts w:ascii="Arial" w:hAnsi="Arial" w:cs="Arial"/>
+          <w:sz w:val="24"/>
+          <w:szCs w:val="24"/>
+        </w:rPr>
+      </w:pPr>
+    </w:p>
+    <w:p>
+      <w:pPr>
+        <w:jc w:val="both"/>
+        <w:rPr>
+          <w:rFonts w:ascii="Arial" w:hAnsi="Arial" w:cs="Arial"/>
+          <w:sz w:val="24"/>
+          <w:szCs w:val="24"/>
+        </w:rPr>
+      </w:pPr>
+    </w:p>
+    <w:p>
+      <w:pPr>
+        <w:jc w:val="both"/>
+        <w:rPr>
+          <w:rFonts w:ascii="Arial" w:hAnsi="Arial" w:cs="Arial"/>
+          <w:sz w:val="24"/>
+          <w:szCs w:val="24"/>
+        </w:rPr>
+      </w:pPr>
+    </w:p>
+    <w:p>
+      <w:pPr>
+        <w:jc w:val="both"/>
+        <w:rPr>
+          <w:rFonts w:ascii="Arial" w:hAnsi="Arial" w:cs="Arial"/>
+          <w:sz w:val="24"/>
+          <w:szCs w:val="24"/>
+        </w:rPr>
+      </w:pPr>
+    </w:p>
+    <w:p>
+      <w:pPr>
+        <w:jc w:val="both"/>
+        <w:rPr>
+          <w:rFonts w:ascii="Arial" w:hAnsi="Arial" w:cs="Arial"/>
+          <w:sz w:val="24"/>
+          <w:szCs w:val="24"/>
+        </w:rPr>
+      </w:pPr>
+    </w:p>
+    <w:p>
+      <w:pPr>
+        <w:jc w:val="both"/>
+        <w:rPr>
+          <w:rFonts w:ascii="Arial" w:hAnsi="Arial" w:cs="Arial"/>
+          <w:sz w:val="24"/>
+          <w:szCs w:val="24"/>
+        </w:rPr>
+      </w:pPr>
+    </w:p>
+    <w:p>
+      <w:pPr>
+        <w:jc w:val="both"/>
+        <w:rPr>
+          <w:rFonts w:ascii="Arial" w:hAnsi="Arial" w:cs="Arial"/>
+          <w:sz w:val="24"/>
+          <w:szCs w:val="24"/>
+        </w:rPr>
+      </w:pPr>
+    </w:p>
+    <w:p>
+      <w:pPr>
+        <w:jc w:val="both"/>
+        <w:rPr>
+          <w:rFonts w:ascii="Arial" w:hAnsi="Arial" w:cs="Arial"/>
+          <w:sz w:val="24"/>
+          <w:szCs w:val="24"/>
+        </w:rPr>
+      </w:pPr>
+    </w:p>
+    <w:p>
+      <w:pPr>
+        <w:jc w:val="both"/>
+        <w:rPr>
+          <w:rFonts w:ascii="Arial" w:hAnsi="Arial" w:cs="Arial"/>
+          <w:sz w:val="24"/>
+          <w:szCs w:val="24"/>
+        </w:rPr>
+      </w:pPr>
+    </w:p>
+    <w:p>
+      <w:pPr>
+        <w:jc w:val="both"/>
+        <w:rPr>
+          <w:rFonts w:ascii="Arial" w:hAnsi="Arial" w:cs="Arial"/>
+          <w:sz w:val="24"/>
+          <w:szCs w:val="24"/>
+        </w:rPr>
+      </w:pPr>
+    </w:p>
+    <w:p>
+      <w:pPr>
+        <w:jc w:val="both"/>
+        <w:rPr>
+          <w:rStyle w:val="Ttulo1Car"/>
+          <w:rFonts w:ascii="Arial" w:hAnsi="Arial" w:cs="Arial"/>
+          <w:sz w:val="24"/>
+          <w:szCs w:val="24"/>
+        </w:rPr>
+      </w:pPr>
+      <w:bookmarkStart w:id="7" w:name="_Toc158199360"/>
+      <w:r>
+        <w:rPr>
+          <w:rStyle w:val="Ttulo1Car"/>
+          <w:rFonts w:ascii="Arial" w:hAnsi="Arial" w:cs="Arial"/>
+          <w:sz w:val="24"/>
+          <w:szCs w:val="24"/>
+        </w:rPr>
+        <w:lastRenderedPageBreak/>
+        <w:t>Code css:</w:t>
+      </w:r>
+      <w:bookmarkEnd w:id="7"/>
+    </w:p>
+    <w:p>
+      <w:pPr>
+        <w:jc w:val="both"/>
+        <w:rPr>
+          <w:rStyle w:val="Ttulo1Car"/>
+          <w:rFonts w:ascii="Arial" w:hAnsi="Arial" w:cs="Arial"/>
+          <w:sz w:val="24"/>
+          <w:szCs w:val="24"/>
+        </w:rPr>
+      </w:pPr>
+    </w:p>
+    <w:p>
+      <w:pPr>
+        <w:jc w:val="both"/>
+        <w:rPr>
+          <w:rStyle w:val="Ttulo1Car"/>
+          <w:rFonts w:ascii="Arial" w:hAnsi="Arial" w:cs="Arial"/>
+          <w:sz w:val="24"/>
+          <w:szCs w:val="24"/>
+        </w:rPr>
+      </w:pPr>
+    </w:p>
+    <w:p>
+      <w:pPr>
+        <w:jc w:val="both"/>
+        <w:rPr>
+          <w:rStyle w:val="Ttulo1Car"/>
+          <w:rFonts w:ascii="Arial" w:hAnsi="Arial" w:cs="Arial"/>
+          <w:sz w:val="24"/>
+          <w:szCs w:val="24"/>
+        </w:rPr>
+      </w:pPr>
+    </w:p>
+    <w:p>
+      <w:pPr>
+        <w:jc w:val="both"/>
+        <w:rPr>
+          <w:rStyle w:val="Ttulo1Car"/>
+          <w:rFonts w:ascii="Arial" w:hAnsi="Arial" w:cs="Arial"/>
+          <w:sz w:val="24"/>
+          <w:szCs w:val="24"/>
+        </w:rPr>
+      </w:pPr>
+    </w:p>
+    <w:p>
+      <w:pPr>
+        <w:jc w:val="both"/>
+        <w:rPr>
+          <w:rStyle w:val="Ttulo1Car"/>
+          <w:rFonts w:ascii="Arial" w:hAnsi="Arial" w:cs="Arial"/>
+          <w:sz w:val="24"/>
+          <w:szCs w:val="24"/>
+        </w:rPr>
+      </w:pPr>
+    </w:p>
+    <w:p>
+      <w:pPr>
+        <w:jc w:val="both"/>
+        <w:rPr>
+          <w:rStyle w:val="Ttulo1Car"/>
+          <w:rFonts w:ascii="Arial" w:hAnsi="Arial" w:cs="Arial"/>
+          <w:sz w:val="24"/>
+          <w:szCs w:val="24"/>
+        </w:rPr>
+      </w:pPr>
+    </w:p>
+    <w:p>
+      <w:pPr>
+        <w:jc w:val="both"/>
+        <w:rPr>
+          <w:rStyle w:val="Ttulo1Car"/>
+          <w:rFonts w:ascii="Arial" w:hAnsi="Arial" w:cs="Arial"/>
+          <w:sz w:val="24"/>
+          <w:szCs w:val="24"/>
+        </w:rPr>
+      </w:pPr>
+    </w:p>
+    <w:p>
+      <w:pPr>
+        <w:jc w:val="both"/>
+        <w:rPr>
+          <w:rStyle w:val="Ttulo1Car"/>
+          <w:rFonts w:ascii="Arial" w:hAnsi="Arial" w:cs="Arial"/>
+          <w:sz w:val="24"/>
+          <w:szCs w:val="24"/>
+        </w:rPr>
+      </w:pPr>
+    </w:p>
+    <w:p>
+      <w:pPr>
+        <w:jc w:val="both"/>
+        <w:rPr>
+          <w:rStyle w:val="Ttulo1Car"/>
+          <w:rFonts w:ascii="Arial" w:hAnsi="Arial" w:cs="Arial"/>
+          <w:sz w:val="24"/>
+          <w:szCs w:val="24"/>
+        </w:rPr>
+      </w:pPr>
+    </w:p>
+    <w:p>
+      <w:pPr>
+        <w:jc w:val="both"/>
+        <w:rPr>
+          <w:rStyle w:val="Ttulo1Car"/>
+          <w:rFonts w:ascii="Arial" w:hAnsi="Arial" w:cs="Arial"/>
+          <w:sz w:val="24"/>
+          <w:szCs w:val="24"/>
+        </w:rPr>
+      </w:pPr>
+    </w:p>
+    <w:p>
+      <w:pPr>
+        <w:jc w:val="both"/>
+        <w:rPr>
+          <w:rStyle w:val="Ttulo1Car"/>
+          <w:rFonts w:ascii="Arial" w:hAnsi="Arial" w:cs="Arial"/>
+          <w:sz w:val="24"/>
+          <w:szCs w:val="24"/>
+        </w:rPr>
+      </w:pPr>
+    </w:p>
+    <w:p>
+      <w:pPr>
+        <w:jc w:val="both"/>
+        <w:rPr>
+          <w:rStyle w:val="Ttulo1Car"/>
+          <w:rFonts w:ascii="Arial" w:hAnsi="Arial" w:cs="Arial"/>
+          <w:sz w:val="24"/>
+          <w:szCs w:val="24"/>
+        </w:rPr>
+      </w:pPr>
+    </w:p>
+    <w:p>
+      <w:pPr>
+        <w:jc w:val="both"/>
+        <w:rPr>
+          <w:rStyle w:val="Ttulo1Car"/>
+          <w:rFonts w:ascii="Arial" w:hAnsi="Arial" w:cs="Arial"/>
+          <w:sz w:val="24"/>
+          <w:szCs w:val="24"/>
+        </w:rPr>
+      </w:pPr>
+    </w:p>
+    <w:p>
+      <w:pPr>
+        <w:jc w:val="both"/>
+        <w:rPr>
+          <w:rStyle w:val="Ttulo1Car"/>
+          <w:rFonts w:ascii="Arial" w:hAnsi="Arial" w:cs="Arial"/>
+          <w:sz w:val="24"/>
+          <w:szCs w:val="24"/>
+        </w:rPr>
+      </w:pPr>
+    </w:p>
+    <w:p>
+      <w:pPr>
+        <w:jc w:val="both"/>
+        <w:rPr>
+          <w:rStyle w:val="Ttulo1Car"/>
+          <w:rFonts w:ascii="Arial" w:hAnsi="Arial" w:cs="Arial"/>
+          <w:sz w:val="24"/>
+          <w:szCs w:val="24"/>
+        </w:rPr>
+      </w:pPr>
+    </w:p>
+    <w:p>
+      <w:pPr>
+        <w:jc w:val="both"/>
+        <w:rPr>
+          <w:rStyle w:val="Ttulo1Car"/>
+          <w:rFonts w:ascii="Arial" w:hAnsi="Arial" w:cs="Arial"/>
+          <w:sz w:val="24"/>
+          <w:szCs w:val="24"/>
+        </w:rPr>
+      </w:pPr>
+    </w:p>
+    <w:p>
+      <w:pPr>
+        <w:jc w:val="both"/>
+        <w:rPr>
+          <w:rStyle w:val="Ttulo1Car"/>
+          <w:rFonts w:ascii="Arial" w:hAnsi="Arial" w:cs="Arial"/>
+          <w:sz w:val="24"/>
+          <w:szCs w:val="24"/>
+        </w:rPr>
+      </w:pPr>
+    </w:p>
+    <w:p>
+      <w:pPr>
+        <w:jc w:val="both"/>
+        <w:rPr>
+          <w:rStyle w:val="Ttulo1Car"/>
+          <w:rFonts w:ascii="Arial" w:hAnsi="Arial" w:cs="Arial"/>
+          <w:sz w:val="24"/>
+          <w:szCs w:val="24"/>
+        </w:rPr>
+      </w:pPr>
+    </w:p>
+    <w:p>
+      <w:pPr>
+        <w:jc w:val="both"/>
+        <w:rPr>
+          <w:rStyle w:val="Ttulo1Car"/>
+          <w:rFonts w:ascii="Arial" w:hAnsi="Arial" w:cs="Arial"/>
+          <w:sz w:val="24"/>
+          <w:szCs w:val="24"/>
+        </w:rPr>
+      </w:pPr>
+    </w:p>
+    <w:p>
+      <w:pPr>
+        <w:jc w:val="both"/>
+        <w:rPr>
+          <w:rStyle w:val="Ttulo1Car"/>
+          <w:rFonts w:ascii="Arial" w:hAnsi="Arial" w:cs="Arial"/>
+          <w:sz w:val="24"/>
+          <w:szCs w:val="24"/>
+        </w:rPr>
+      </w:pPr>
+    </w:p>
+    <w:p>
+      <w:pPr>
+        <w:jc w:val="both"/>
+        <w:rPr>
+          <w:rStyle w:val="Ttulo1Car"/>
+          <w:rFonts w:ascii="Arial" w:hAnsi="Arial" w:cs="Arial"/>
+          <w:sz w:val="24"/>
+          <w:szCs w:val="24"/>
+        </w:rPr>
+      </w:pPr>
+    </w:p>
+    <w:p>
+      <w:pPr>
+        <w:jc w:val="both"/>
+        <w:rPr>
+          <w:rStyle w:val="Ttulo1Car"/>
+          <w:rFonts w:ascii="Arial" w:hAnsi="Arial" w:cs="Arial"/>
+          <w:sz w:val="24"/>
+          <w:szCs w:val="24"/>
+        </w:rPr>
+      </w:pPr>
+    </w:p>
+    <w:p>
+      <w:pPr>
+        <w:jc w:val="both"/>
+        <w:rPr>
+          <w:rStyle w:val="Ttulo1Car"/>
+          <w:rFonts w:ascii="Arial" w:hAnsi="Arial" w:cs="Arial"/>
+          <w:sz w:val="24"/>
+          <w:szCs w:val="24"/>
+        </w:rPr>
+      </w:pPr>
+    </w:p>
+    <w:p>
+      <w:pPr>
+        <w:jc w:val="both"/>
+        <w:rPr>
+          <w:rStyle w:val="Ttulo1Car"/>
+          <w:rFonts w:ascii="Arial" w:hAnsi="Arial" w:cs="Arial"/>
+          <w:sz w:val="24"/>
+          <w:szCs w:val="24"/>
+        </w:rPr>
+      </w:pPr>
+    </w:p>
+    <w:p>
+      <w:pPr>
+        <w:jc w:val="both"/>
+        <w:rPr>
+          <w:rStyle w:val="Ttulo1Car"/>
+          <w:rFonts w:ascii="Arial" w:hAnsi="Arial" w:cs="Arial"/>
+          <w:sz w:val="24"/>
+          <w:szCs w:val="24"/>
+        </w:rPr>
+      </w:pPr>
+    </w:p>
+    <w:p>
+      <w:pPr>
+        <w:jc w:val="both"/>
+        <w:rPr>
+          <w:rStyle w:val="Ttulo1Car"/>
+          <w:rFonts w:ascii="Arial" w:hAnsi="Arial" w:cs="Arial"/>
+          <w:sz w:val="24"/>
+          <w:szCs w:val="24"/>
+        </w:rPr>
+      </w:pPr>
+    </w:p>
+    <w:p>
+      <w:pPr>
+        <w:jc w:val="both"/>
+        <w:rPr>
+          <w:rStyle w:val="Ttulo1Car"/>
+          <w:rFonts w:ascii="Arial" w:hAnsi="Arial" w:cs="Arial"/>
+          <w:sz w:val="24"/>
+          <w:szCs w:val="24"/>
+        </w:rPr>
+      </w:pPr>
+    </w:p>
+    <w:p>
+      <w:pPr>
+        <w:jc w:val="both"/>
+        <w:rPr>
+          <w:rStyle w:val="Ttulo1Car"/>
+          <w:rFonts w:ascii="Arial" w:hAnsi="Arial" w:cs="Arial"/>
+          <w:sz w:val="24"/>
+          <w:szCs w:val="24"/>
+        </w:rPr>
+      </w:pPr>
+    </w:p>
+    <w:p>
+      <w:pPr>
+        <w:jc w:val="both"/>
+        <w:rPr>
+          <w:rStyle w:val="Ttulo1Car"/>
+          <w:rFonts w:ascii="Arial" w:hAnsi="Arial" w:cs="Arial"/>
+          <w:sz w:val="24"/>
+          <w:szCs w:val="24"/>
+        </w:rPr>
+      </w:pPr>
+    </w:p>
+    <w:p>
+      <w:pPr>
+        <w:jc w:val="both"/>
+        <w:rPr>
+          <w:rStyle w:val="Ttulo1Car"/>
+          <w:rFonts w:ascii="Arial" w:hAnsi="Arial" w:cs="Arial"/>
+          <w:sz w:val="24"/>
+          <w:szCs w:val="24"/>
+        </w:rPr>
+      </w:pPr>
+    </w:p>
+    <w:p>
+      <w:pPr>
+        <w:jc w:val="both"/>
+        <w:rPr>
+          <w:rStyle w:val="Ttulo1Car"/>
+          <w:rFonts w:ascii="Arial" w:hAnsi="Arial" w:cs="Arial"/>
+          <w:sz w:val="24"/>
+          <w:szCs w:val="24"/>
+        </w:rPr>
+      </w:pPr>
+      <w:bookmarkStart w:id="8" w:name="_Toc158199361"/>
+      <w:r>
+        <w:rPr>
+          <w:rStyle w:val="Ttulo1Car"/>
+          <w:rFonts w:ascii="Arial" w:hAnsi="Arial" w:cs="Arial"/>
+          <w:sz w:val="24"/>
+          <w:szCs w:val="24"/>
+        </w:rPr>
+        <w:t>Folder and file structure:</w:t>
+      </w:r>
+      <w:bookmarkEnd w:id="8"/>
+    </w:p>
+    <w:p>
+      <w:pPr>
+        <w:jc w:val="both"/>
+        <w:rPr>
+          <w:rStyle w:val="Ttulo1Car"/>
+          <w:rFonts w:ascii="Arial" w:hAnsi="Arial" w:cs="Arial"/>
+          <w:sz w:val="24"/>
+          <w:szCs w:val="24"/>
+        </w:rPr>
+      </w:pPr>
+    </w:p>
+    <w:p>
+      <w:pPr>
+        <w:jc w:val="both"/>
+        <w:rPr>
+          <w:rStyle w:val="Ttulo1Car"/>
+        </w:rPr>
+      </w:pPr>
+    </w:p>
+    <w:p>
+      <w:pPr>
+        <w:jc w:val="both"/>
+        <w:rPr>
+          <w:rStyle w:val="Ttulo1Car"/>
+        </w:rPr>
+      </w:pPr>
+    </w:p>
+    <w:p>
+      <w:pPr>
+        <w:jc w:val="both"/>
+        <w:rPr>
+          <w:rStyle w:val="Ttulo1Car"/>
+        </w:rPr>
+      </w:pPr>
+    </w:p>
+    <w:p>
+      <w:pPr>
+        <w:jc w:val="both"/>
+        <w:rPr>
+          <w:rStyle w:val="Ttulo1Car"/>
+        </w:rPr>
+      </w:pPr>
+    </w:p>
+    <w:p>
+      <w:pPr>
+        <w:jc w:val="both"/>
+        <w:rPr>
+          <w:rStyle w:val="Ttulo1Car"/>
+        </w:rPr>
+      </w:pPr>
+    </w:p>
+    <w:p>
+      <w:pPr>
+        <w:jc w:val="both"/>
+        <w:rPr>
+          <w:rStyle w:val="Ttulo1Car"/>
+        </w:rPr>
+      </w:pPr>
+    </w:p>
+    <w:p>
+      <w:pPr>
+        <w:jc w:val="both"/>
+        <w:rPr>
+          <w:rStyle w:val="Ttulo1Car"/>
+        </w:rPr>
+      </w:pPr>
+    </w:p>
+    <w:p>
+      <w:pPr>
+        <w:jc w:val="both"/>
+        <w:rPr>
+          <w:rStyle w:val="Ttulo1Car"/>
+        </w:rPr>
+      </w:pPr>
+    </w:p>
+    <w:p>
+      <w:pPr>
+        <w:jc w:val="both"/>
+        <w:rPr>
+          <w:rStyle w:val="Ttulo1Car"/>
+        </w:rPr>
+      </w:pPr>
+    </w:p>
+    <w:p>
+      <w:pPr>
+        <w:jc w:val="both"/>
+        <w:rPr>
+          <w:rStyle w:val="Ttulo1Car"/>
+        </w:rPr>
+      </w:pPr>
+    </w:p>
+    <w:p>
+      <w:pPr>
+        <w:jc w:val="both"/>
+        <w:rPr>
+          <w:rStyle w:val="Ttulo1Car"/>
+        </w:rPr>
+      </w:pPr>
+    </w:p>
+    <w:p>
+      <w:pPr>
+        <w:jc w:val="both"/>
+        <w:rPr>
+          <w:rStyle w:val="Ttulo1Car"/>
+        </w:rPr>
+      </w:pPr>
+    </w:p>
+    <w:p>
+      <w:pPr>
+        <w:jc w:val="both"/>
+        <w:rPr>
+          <w:rStyle w:val="Ttulo1Car"/>
+        </w:rPr>
+      </w:pPr>
+    </w:p>
+    <w:p>
+      <w:pPr>
+        <w:jc w:val="both"/>
+        <w:rPr>
+          <w:rStyle w:val="Ttulo1Car"/>
+        </w:rPr>
+      </w:pPr>
+    </w:p>
+    <w:p>
+      <w:pPr>
+        <w:jc w:val="both"/>
+        <w:rPr>
+          <w:rStyle w:val="Ttulo1Car"/>
+        </w:rPr>
+      </w:pPr>
+    </w:p>
+    <w:p>
+      <w:pPr>
+        <w:jc w:val="both"/>
+        <w:rPr>
+          <w:rStyle w:val="Ttulo1Car"/>
+        </w:rPr>
+      </w:pPr>
+    </w:p>
+    <w:p>
+      <w:pPr>
+        <w:jc w:val="both"/>
+        <w:rPr>
+          <w:rStyle w:val="Ttulo1Car"/>
+        </w:rPr>
+      </w:pPr>
+    </w:p>
+    <w:p>
+      <w:pPr>
+        <w:jc w:val="both"/>
+        <w:rPr>
+          <w:rStyle w:val="Ttulo1Car"/>
+        </w:rPr>
+      </w:pPr>
+    </w:p>
+    <w:p>
+      <w:pPr>
+        <w:jc w:val="both"/>
+        <w:rPr>
+          <w:rStyle w:val="Ttulo1Car"/>
+        </w:rPr>
+      </w:pPr>
+    </w:p>
+    <w:p>
+      <w:pPr>
+        <w:jc w:val="both"/>
+        <w:rPr>
+          <w:rStyle w:val="Ttulo1Car"/>
+        </w:rPr>
+      </w:pPr>
+    </w:p>
+    <w:p>
+      <w:pPr>
+        <w:jc w:val="both"/>
+        <w:rPr>
+          <w:rStyle w:val="Ttulo1Car"/>
+        </w:rPr>
+      </w:pPr>
+    </w:p>
+    <w:p>
+      <w:pPr>
+        <w:jc w:val="both"/>
+        <w:rPr>
+          <w:rStyle w:val="Ttulo1Car"/>
+        </w:rPr>
+      </w:pPr>
+    </w:p>
+    <w:p>
+      <w:pPr>
+        <w:jc w:val="both"/>
+        <w:rPr>
+          <w:rStyle w:val="Ttulo1Car"/>
+        </w:rPr>
+      </w:pPr>
+    </w:p>
+    <w:p>
+      <w:pPr>
+        <w:jc w:val="both"/>
+        <w:rPr>
+          <w:rFonts w:ascii="Arial" w:hAnsi="Arial" w:cs="Arial"/>
+          <w:sz w:val="24"/>
+          <w:szCs w:val="24"/>
+        </w:rPr>
+      </w:pPr>
+      <w:bookmarkStart w:id="9" w:name="_Toc158199362"/>
+      <w:r>
+        <w:rPr>
+          <w:rStyle w:val="Ttulo1Car"/>
+        </w:rPr>
+        <w:t>Conclusion</w:t>
+      </w:r>
+      <w:bookmarkEnd w:id="9"/>
+      <w:r>
+        <w:rPr>
+          <w:rFonts w:ascii="Arial" w:hAnsi="Arial" w:cs="Arial"/>
+          <w:sz w:val="24"/>
+          <w:szCs w:val="24"/>
+        </w:rPr>
+        <w:t>:</w:t>
+      </w:r>
+    </w:p>
+    <w:p>
+      <w:pPr>
+        <w:jc w:val="both"/>
+        <w:rPr>
+          <w:rFonts w:ascii="Arial" w:hAnsi="Arial" w:cs="Arial"/>
+          <w:sz w:val="24"/>
+          <w:szCs w:val="24"/>
+        </w:rPr>
+      </w:pPr>
+      <w:r>
+        <w:rPr>
+          <w:rFonts w:ascii="Arial" w:hAnsi="Arial" w:cs="Arial"/>
+          <w:sz w:val="24"/>
+          <w:szCs w:val="24"/>
+        </w:rPr>
+        <w:t>"In conclusion, our journey as designers for SweetFusion has been driven by the strategic implementation of HTML elements complemented by CSS styling to create a visually appealing and engaging website. Through the use of CSS properties such as colors, fonts, layouts, and animations, we've enhanced the aesthetics and user experience of the site. By applying responsive design principles, we've ensured that the website is accessible and functional across various devices and screen sizes. Furthermore, CSS has allowed us to maintain consistency in branding and design elements throughout the site, reinforcing SweetFusion's identity and message. Overall, our integration of HTML and CSS has resulted in a seamless and impactful online platform that effectively showcases SweetFusion's products and services while captivating and delighting visitors.</w:t>
+      </w:r>
+    </w:p>
+    <w:p>
+      <w:pPr>
+        <w:jc w:val="both"/>
+        <w:rPr>
+          <w:rFonts w:ascii="Arial" w:hAnsi="Arial" w:cs="Arial"/>
+          <w:sz w:val="24"/>
+          <w:szCs w:val="24"/>
+        </w:rPr>
+      </w:pPr>
+    </w:p>
+    <w:p>
+      <w:pPr>
+        <w:jc w:val="both"/>
+        <w:rPr>
+          <w:rFonts w:ascii="Arial" w:hAnsi="Arial" w:cs="Arial"/>
+          <w:sz w:val="24"/>
+          <w:szCs w:val="24"/>
+        </w:rPr>
+      </w:pPr>
+    </w:p>
+    <w:p>
+      <w:pPr>
+        <w:jc w:val="both"/>
+        <w:rPr>
+          <w:rFonts w:ascii="Arial" w:hAnsi="Arial" w:cs="Arial"/>
+          <w:sz w:val="24"/>
+          <w:szCs w:val="24"/>
+        </w:rPr>
+      </w:pPr>
+    </w:p>
+    <w:p>
+      <w:pPr>
+        <w:jc w:val="both"/>
+        <w:rPr>
+          <w:rFonts w:ascii="Arial" w:hAnsi="Arial" w:cs="Arial"/>
+          <w:sz w:val="24"/>
+          <w:szCs w:val="24"/>
+        </w:rPr>
+      </w:pPr>
+    </w:p>
+    <w:p>
+      <w:pPr>
+        <w:jc w:val="both"/>
+        <w:rPr>
+          <w:rFonts w:ascii="Arial" w:hAnsi="Arial" w:cs="Arial"/>
+          <w:sz w:val="24"/>
+          <w:szCs w:val="24"/>
+        </w:rPr>
+      </w:pPr>
+    </w:p>
+    <w:p>
+      <w:pPr>
+        <w:jc w:val="both"/>
+        <w:rPr>
+          <w:rFonts w:ascii="Arial" w:hAnsi="Arial" w:cs="Arial"/>
+          <w:sz w:val="24"/>
+          <w:szCs w:val="24"/>
+        </w:rPr>
+      </w:pPr>
+    </w:p>
+    <w:p>
+      <w:pPr>
+        <w:jc w:val="both"/>
+        <w:rPr>
+          <w:rFonts w:ascii="Arial" w:hAnsi="Arial" w:cs="Arial"/>
+          <w:sz w:val="24"/>
+          <w:szCs w:val="24"/>
+        </w:rPr>
+      </w:pPr>
+    </w:p>
+    <w:p>
+      <w:pPr>
+        <w:jc w:val="both"/>
+        <w:rPr>
+          <w:rFonts w:ascii="Arial" w:hAnsi="Arial" w:cs="Arial"/>
+          <w:sz w:val="24"/>
+          <w:szCs w:val="24"/>
+        </w:rPr>
+      </w:pPr>
+    </w:p>
+    <w:p>
+      <w:pPr>
+        <w:jc w:val="both"/>
+        <w:rPr>
+          <w:rFonts w:ascii="Arial" w:hAnsi="Arial" w:cs="Arial"/>
+          <w:sz w:val="24"/>
+          <w:szCs w:val="24"/>
+        </w:rPr>
+      </w:pPr>
+    </w:p>
+    <w:p>
+      <w:pPr>
+        <w:jc w:val="both"/>
+        <w:rPr>
+          <w:rFonts w:ascii="Arial" w:hAnsi="Arial" w:cs="Arial"/>
+          <w:sz w:val="24"/>
+          <w:szCs w:val="24"/>
+        </w:rPr>
+      </w:pPr>
+    </w:p>
+    <w:p>
+      <w:pPr>
+        <w:jc w:val="both"/>
+        <w:rPr>
+          <w:rFonts w:ascii="Arial" w:hAnsi="Arial" w:cs="Arial"/>
+          <w:sz w:val="24"/>
+          <w:szCs w:val="24"/>
+        </w:rPr>
+      </w:pPr>
+    </w:p>
+    <w:p>
+      <w:pPr>
+        <w:jc w:val="both"/>
+        <w:rPr>
+          <w:rFonts w:ascii="Arial" w:hAnsi="Arial" w:cs="Arial"/>
+          <w:sz w:val="24"/>
+          <w:szCs w:val="24"/>
+        </w:rPr>
+      </w:pPr>
+    </w:p>
+    <w:p>
+      <w:pPr>
+        <w:jc w:val="both"/>
+        <w:rPr>
+          <w:rFonts w:ascii="Arial" w:hAnsi="Arial" w:cs="Arial"/>
+          <w:sz w:val="24"/>
+          <w:szCs w:val="24"/>
+        </w:rPr>
+      </w:pPr>
+    </w:p>
+    <w:p>
+      <w:pPr>
+        <w:jc w:val="both"/>
+        <w:rPr>
+          <w:rFonts w:ascii="Arial" w:hAnsi="Arial" w:cs="Arial"/>
+          <w:sz w:val="24"/>
+          <w:szCs w:val="24"/>
+        </w:rPr>
+      </w:pPr>
+    </w:p>
+    <w:p>
+      <w:pPr>
+        <w:jc w:val="both"/>
+        <w:rPr>
+          <w:rFonts w:ascii="Arial" w:hAnsi="Arial" w:cs="Arial"/>
+          <w:sz w:val="24"/>
+          <w:szCs w:val="24"/>
+        </w:rPr>
+      </w:pPr>
+    </w:p>
+    <w:p>
+      <w:pPr>
+        <w:jc w:val="both"/>
+        <w:rPr>
+          <w:rFonts w:ascii="Arial" w:hAnsi="Arial" w:cs="Arial"/>
+          <w:sz w:val="24"/>
+          <w:szCs w:val="24"/>
+        </w:rPr>
+      </w:pPr>
+    </w:p>
+    <w:p>
+      <w:pPr>
+        <w:jc w:val="both"/>
+        <w:rPr>
+          <w:rFonts w:ascii="Arial" w:hAnsi="Arial" w:cs="Arial"/>
+          <w:sz w:val="24"/>
+          <w:szCs w:val="24"/>
+        </w:rPr>
+      </w:pPr>
+    </w:p>
+    <w:p>
+      <w:pPr>
+        <w:jc w:val="both"/>
+        <w:rPr>
+          <w:rFonts w:ascii="Arial" w:hAnsi="Arial" w:cs="Arial"/>
+          <w:sz w:val="24"/>
+          <w:szCs w:val="24"/>
+        </w:rPr>
+      </w:pPr>
+    </w:p>
+    <w:p>
+      <w:pPr>
+        <w:jc w:val="both"/>
+        <w:rPr>
+          <w:rFonts w:ascii="Arial" w:hAnsi="Arial" w:cs="Arial"/>
+          <w:sz w:val="24"/>
+          <w:szCs w:val="24"/>
+        </w:rPr>
+      </w:pPr>
+    </w:p>
+    <w:p>
+      <w:pPr>
+        <w:jc w:val="both"/>
+        <w:rPr>
+          <w:rFonts w:ascii="Arial" w:hAnsi="Arial" w:cs="Arial"/>
+          <w:sz w:val="24"/>
+          <w:szCs w:val="24"/>
+        </w:rPr>
+      </w:pPr>
+    </w:p>
+    <w:p>
+      <w:pPr>
+        <w:jc w:val="both"/>
+        <w:rPr>
+          <w:rFonts w:ascii="Arial" w:hAnsi="Arial" w:cs="Arial"/>
+          <w:sz w:val="24"/>
+          <w:szCs w:val="24"/>
+        </w:rPr>
+      </w:pPr>
+    </w:p>
+    <w:p>
+      <w:pPr>
+        <w:jc w:val="both"/>
+        <w:rPr>
+          <w:rFonts w:ascii="Arial" w:hAnsi="Arial" w:cs="Arial"/>
+          <w:sz w:val="24"/>
+          <w:szCs w:val="24"/>
+        </w:rPr>
+      </w:pPr>
+    </w:p>
+    <w:p>
+      <w:pPr>
+        <w:jc w:val="both"/>
+        <w:rPr>
+          <w:rFonts w:ascii="Arial" w:hAnsi="Arial" w:cs="Arial"/>
+          <w:sz w:val="24"/>
+          <w:szCs w:val="24"/>
+        </w:rPr>
+      </w:pPr>
+      <w:bookmarkStart w:id="10" w:name="_Toc158199363"/>
+      <w:r>
+        <w:rPr>
+          <w:rStyle w:val="Ttulo1Car"/>
+        </w:rPr>
+        <w:t>Bibliografia</w:t>
+      </w:r>
+      <w:bookmarkEnd w:id="10"/>
+      <w:r>
+        <w:rPr>
+          <w:rFonts w:ascii="Arial" w:hAnsi="Arial" w:cs="Arial"/>
+          <w:sz w:val="24"/>
+          <w:szCs w:val="24"/>
+        </w:rPr>
+        <w:t>:</w:t>
+      </w:r>
+    </w:p>
+    <w:p>
+      <w:pPr>
+        <w:jc w:val="both"/>
+        <w:rPr>
+          <w:rFonts w:ascii="Arial" w:hAnsi="Arial" w:cs="Arial"/>
+          <w:sz w:val="24"/>
+          <w:szCs w:val="24"/>
+        </w:rPr>
+      </w:pPr>
     </w:p>
     <w:sectPr>
+      <w:footerReference w:type="default" r:id="rId17"/>
       <w:pgSz w:w="11906" w:h="16838"/>
       <w:pgMar w:top="1417" w:right="1701" w:bottom="1417" w:left="1701" w:header="708" w:footer="708" w:gutter="0"/>
       <w:cols w:space="708"/>
@@ -387,8 +2791,259 @@
 </w:document>
 </file>
 
+<file path=word/endnotes.xml><?xml version="1.0" encoding="utf-8"?>
+<w:endnotes xmlns:wpc="http://schemas.microsoft.com/office/word/2010/wordprocessingCanvas" xmlns:mc="http://schemas.openxmlformats.org/markup-compatibility/2006" xmlns:o="urn:schemas-microsoft-com:office:office" xmlns:r="http://schemas.openxmlformats.org/officeDocument/2006/relationships" xmlns:m="http://schemas.openxmlformats.org/officeDocument/2006/math" xmlns:v="urn:schemas-microsoft-com:vml" xmlns:wp14="http://schemas.microsoft.com/office/word/2010/wordprocessingDrawing" xmlns:wp="http://schemas.openxmlformats.org/drawingml/2006/wordprocessingDrawing" xmlns:w10="urn:schemas-microsoft-com:office:word" xmlns:w="http://schemas.openxmlformats.org/wordprocessingml/2006/main" xmlns:w14="http://schemas.microsoft.com/office/word/2010/wordml" xmlns:wpg="http://schemas.microsoft.com/office/word/2010/wordprocessingGroup" xmlns:wpi="http://schemas.microsoft.com/office/word/2010/wordprocessingInk" xmlns:wne="http://schemas.microsoft.com/office/word/2006/wordml" xmlns:wps="http://schemas.microsoft.com/office/word/2010/wordprocessingShape" mc:Ignorable="w14 wp14">
+  <w:endnote w:type="separator" w:id="-1">
+    <w:p>
+      <w:pPr>
+        <w:spacing w:after="0" w:line="240" w:lineRule="auto"/>
+      </w:pPr>
+      <w:r>
+        <w:separator/>
+      </w:r>
+    </w:p>
+  </w:endnote>
+  <w:endnote w:type="continuationSeparator" w:id="0">
+    <w:p>
+      <w:pPr>
+        <w:spacing w:after="0" w:line="240" w:lineRule="auto"/>
+      </w:pPr>
+      <w:r>
+        <w:continuationSeparator/>
+      </w:r>
+    </w:p>
+  </w:endnote>
+</w:endnotes>
+</file>
+
+<file path=word/footer1.xml><?xml version="1.0" encoding="utf-8"?>
+<w:ftr xmlns:wpc="http://schemas.microsoft.com/office/word/2010/wordprocessingCanvas" xmlns:mc="http://schemas.openxmlformats.org/markup-compatibility/2006" xmlns:o="urn:schemas-microsoft-com:office:office" xmlns:r="http://schemas.openxmlformats.org/officeDocument/2006/relationships" xmlns:m="http://schemas.openxmlformats.org/officeDocument/2006/math" xmlns:v="urn:schemas-microsoft-com:vml" xmlns:wp14="http://schemas.microsoft.com/office/word/2010/wordprocessingDrawing" xmlns:wp="http://schemas.openxmlformats.org/drawingml/2006/wordprocessingDrawing" xmlns:w10="urn:schemas-microsoft-com:office:word" xmlns:w="http://schemas.openxmlformats.org/wordprocessingml/2006/main" xmlns:w14="http://schemas.microsoft.com/office/word/2010/wordml" xmlns:wpg="http://schemas.microsoft.com/office/word/2010/wordprocessingGroup" xmlns:wpi="http://schemas.microsoft.com/office/word/2010/wordprocessingInk" xmlns:wne="http://schemas.microsoft.com/office/word/2006/wordml" xmlns:wps="http://schemas.microsoft.com/office/word/2010/wordprocessingShape" mc:Ignorable="w14 wp14">
+  <w:sdt>
+    <w:sdtPr>
+      <w:id w:val="1723871820"/>
+      <w:docPartObj>
+        <w:docPartGallery w:val="Page Numbers (Bottom of Page)"/>
+        <w:docPartUnique/>
+      </w:docPartObj>
+    </w:sdtPr>
+    <w:sdtEndPr/>
+    <w:sdtContent>
+      <w:p>
+        <w:pPr>
+          <w:pStyle w:val="Piedepgina"/>
+        </w:pPr>
+        <w:r>
+          <w:rPr>
+            <w:rFonts w:asciiTheme="majorHAnsi" w:eastAsiaTheme="majorEastAsia" w:hAnsiTheme="majorHAnsi" w:cstheme="majorBidi"/>
+            <w:noProof/>
+            <w:sz w:val="28"/>
+            <w:szCs w:val="28"/>
+            <w:lang w:val="es-ES" w:eastAsia="es-ES"/>
+          </w:rPr>
+          <mc:AlternateContent>
+            <mc:Choice Requires="wps">
+              <w:drawing>
+                <wp:anchor distT="0" distB="0" distL="114300" distR="114300" simplePos="0" relativeHeight="251659264" behindDoc="0" locked="0" layoutInCell="1" allowOverlap="1" wp14:anchorId="0E0A10C9" wp14:editId="33329F20">
+                  <wp:simplePos x="0" y="0"/>
+                  <wp:positionH relativeFrom="margin">
+                    <wp:align>center</wp:align>
+                  </wp:positionH>
+                  <wp:positionV relativeFrom="bottomMargin">
+                    <wp:align>center</wp:align>
+                  </wp:positionV>
+                  <wp:extent cx="661670" cy="502920"/>
+                  <wp:effectExtent l="9525" t="9525" r="5080" b="11430"/>
+                  <wp:wrapNone/>
+                  <wp:docPr id="652" name="Autoforma 13"/>
+                  <wp:cNvGraphicFramePr>
+                    <a:graphicFrameLocks xmlns:a="http://schemas.openxmlformats.org/drawingml/2006/main"/>
+                  </wp:cNvGraphicFramePr>
+                  <a:graphic xmlns:a="http://schemas.openxmlformats.org/drawingml/2006/main">
+                    <a:graphicData uri="http://schemas.microsoft.com/office/word/2010/wordprocessingShape">
+                      <wps:wsp>
+                        <wps:cNvSpPr>
+                          <a:spLocks noChangeArrowheads="1"/>
+                        </wps:cNvSpPr>
+                        <wps:spPr bwMode="auto">
+                          <a:xfrm rot="21600000">
+                            <a:off x="0" y="0"/>
+                            <a:ext cx="661670" cy="502920"/>
+                          </a:xfrm>
+                          <a:prstGeom prst="horizontalScroll">
+                            <a:avLst>
+                              <a:gd name="adj" fmla="val 25000"/>
+                            </a:avLst>
+                          </a:prstGeom>
+                          <a:noFill/>
+                          <a:ln w="9525">
+                            <a:solidFill>
+                              <a:srgbClr val="A5A5A5"/>
+                            </a:solidFill>
+                            <a:round/>
+                            <a:headEnd/>
+                            <a:tailEnd/>
+                          </a:ln>
+                          <a:extLst>
+                            <a:ext uri="{909E8E84-426E-40DD-AFC4-6F175D3DCCD1}">
+                              <a14:hiddenFill xmlns:a14="http://schemas.microsoft.com/office/drawing/2010/main">
+                                <a:solidFill>
+                                  <a:srgbClr val="17365D"/>
+                                </a:solidFill>
+                              </a14:hiddenFill>
+                            </a:ext>
+                          </a:extLst>
+                        </wps:spPr>
+                        <wps:txbx>
+                          <w:txbxContent>
+                            <w:p>
+                              <w:pPr>
+                                <w:jc w:val="center"/>
+                                <w:rPr>
+                                  <w:color w:val="7F7F7F" w:themeColor="text1" w:themeTint="80"/>
+                                </w:rPr>
+                              </w:pPr>
+                              <w:r>
+                                <w:fldChar w:fldCharType="begin"/>
+                              </w:r>
+                              <w:r>
+                                <w:instrText>PAGE    \* MERGEFORMAT</w:instrText>
+                              </w:r>
+                              <w:r>
+                                <w:fldChar w:fldCharType="separate"/>
+                              </w:r>
+                              <w:r>
+                                <w:rPr>
+                                  <w:noProof/>
+                                  <w:color w:val="7F7F7F" w:themeColor="text1" w:themeTint="80"/>
+                                  <w:lang w:val="es-ES"/>
+                                </w:rPr>
+                                <w:t>2</w:t>
+                              </w:r>
+                              <w:r>
+                                <w:rPr>
+                                  <w:color w:val="7F7F7F" w:themeColor="text1" w:themeTint="80"/>
+                                </w:rPr>
+                                <w:fldChar w:fldCharType="end"/>
+                              </w:r>
+                            </w:p>
+                          </w:txbxContent>
+                        </wps:txbx>
+                        <wps:bodyPr rot="0" vert="horz" wrap="square" lIns="91440" tIns="45720" rIns="91440" bIns="45720" anchor="t" anchorCtr="0" upright="1">
+                          <a:noAutofit/>
+                        </wps:bodyPr>
+                      </wps:wsp>
+                    </a:graphicData>
+                  </a:graphic>
+                  <wp14:sizeRelH relativeFrom="page">
+                    <wp14:pctWidth>0</wp14:pctWidth>
+                  </wp14:sizeRelH>
+                  <wp14:sizeRelV relativeFrom="page">
+                    <wp14:pctHeight>0</wp14:pctHeight>
+                  </wp14:sizeRelV>
+                </wp:anchor>
+              </w:drawing>
+            </mc:Choice>
+            <mc:Fallback>
+              <w:pict>
+                <v:shapetype id="_x0000_t98" coordsize="21600,21600" o:spt="98" adj="2700" path="m0@5qy@2@1l@0@1@0@2qy@7,,21600@2l21600@9qy@7@10l@1@10@1@11qy@2,21600,0@11xem0@5nfqy@2@6@1@5@3@4@2@5l@2@6em@1@5nfl@1@10em21600@2nfqy@7@1l@0@1em@0@2nfqy@8@3@7@2l@7@1e">
+                  <v:formulas>
+                    <v:f eqn="sum width 0 #0"/>
+                    <v:f eqn="val #0"/>
+                    <v:f eqn="prod @1 1 2"/>
+                    <v:f eqn="prod @1 3 4"/>
+                    <v:f eqn="prod @1 5 4"/>
+                    <v:f eqn="prod @1 3 2"/>
+                    <v:f eqn="prod @1 2 1"/>
+                    <v:f eqn="sum width 0 @2"/>
+                    <v:f eqn="sum width 0 @3"/>
+                    <v:f eqn="sum height 0 @5"/>
+                    <v:f eqn="sum height 0 @1"/>
+                    <v:f eqn="sum height 0 @2"/>
+                    <v:f eqn="val width"/>
+                    <v:f eqn="prod width 1 2"/>
+                    <v:f eqn="prod height 1 2"/>
+                  </v:formulas>
+                  <v:path o:extrusionok="f" limo="10800,10800" o:connecttype="custom" o:connectlocs="@13,@1;0,@14;@13,@10;@12,@14" o:connectangles="270,180,90,0" textboxrect="@1,@1,@7,@10"/>
+                  <v:handles>
+                    <v:h position="#0,topLeft" xrange="0,5400"/>
+                  </v:handles>
+                  <o:complex v:ext="view"/>
+                </v:shapetype>
+                <v:shape id="Autoforma 13" o:spid="_x0000_s1026" type="#_x0000_t98" style="position:absolute;margin-left:0;margin-top:0;width:52.1pt;height:39.6pt;z-index:251659264;visibility:visible;mso-wrap-style:square;mso-width-percent:0;mso-height-percent:0;mso-wrap-distance-left:9pt;mso-wrap-distance-top:0;mso-wrap-distance-right:9pt;mso-wrap-distance-bottom:0;mso-position-horizontal:center;mso-position-horizontal-relative:margin;mso-position-vertical:center;mso-position-vertical-relative:bottom-margin-area;mso-width-percent:0;mso-height-percent:0;mso-width-relative:page;mso-height-relative:page;v-text-anchor:top" o:gfxdata="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" adj="5400" filled="f" fillcolor="#17365d" strokecolor="#a5a5a5">
+                  <v:textbox>
+                    <w:txbxContent>
+                      <w:p>
+                        <w:pPr>
+                          <w:jc w:val="center"/>
+                          <w:rPr>
+                            <w:color w:val="7F7F7F" w:themeColor="text1" w:themeTint="80"/>
+                          </w:rPr>
+                        </w:pPr>
+                        <w:r>
+                          <w:fldChar w:fldCharType="begin"/>
+                        </w:r>
+                        <w:r>
+                          <w:instrText>PAGE    \* MERGEFORMAT</w:instrText>
+                        </w:r>
+                        <w:r>
+                          <w:fldChar w:fldCharType="separate"/>
+                        </w:r>
+                        <w:r>
+                          <w:rPr>
+                            <w:noProof/>
+                            <w:color w:val="7F7F7F" w:themeColor="text1" w:themeTint="80"/>
+                            <w:lang w:val="es-ES"/>
+                          </w:rPr>
+                          <w:t>2</w:t>
+                        </w:r>
+                        <w:r>
+                          <w:rPr>
+                            <w:color w:val="7F7F7F" w:themeColor="text1" w:themeTint="80"/>
+                          </w:rPr>
+                          <w:fldChar w:fldCharType="end"/>
+                        </w:r>
+                      </w:p>
+                    </w:txbxContent>
+                  </v:textbox>
+                  <w10:wrap anchorx="margin" anchory="margin"/>
+                </v:shape>
+              </w:pict>
+            </mc:Fallback>
+          </mc:AlternateContent>
+        </w:r>
+      </w:p>
+    </w:sdtContent>
+  </w:sdt>
+</w:ftr>
+</file>
+
+<file path=word/footnotes.xml><?xml version="1.0" encoding="utf-8"?>
+<w:footnotes xmlns:wpc="http://schemas.microsoft.com/office/word/2010/wordprocessingCanvas" xmlns:mc="http://schemas.openxmlformats.org/markup-compatibility/2006" xmlns:o="urn:schemas-microsoft-com:office:office" xmlns:r="http://schemas.openxmlformats.org/officeDocument/2006/relationships" xmlns:m="http://schemas.openxmlformats.org/officeDocument/2006/math" xmlns:v="urn:schemas-microsoft-com:vml" xmlns:wp14="http://schemas.microsoft.com/office/word/2010/wordprocessingDrawing" xmlns:wp="http://schemas.openxmlformats.org/drawingml/2006/wordprocessingDrawing" xmlns:w10="urn:schemas-microsoft-com:office:word" xmlns:w="http://schemas.openxmlformats.org/wordprocessingml/2006/main" xmlns:w14="http://schemas.microsoft.com/office/word/2010/wordml" xmlns:wpg="http://schemas.microsoft.com/office/word/2010/wordprocessingGroup" xmlns:wpi="http://schemas.microsoft.com/office/word/2010/wordprocessingInk" xmlns:wne="http://schemas.microsoft.com/office/word/2006/wordml" xmlns:wps="http://schemas.microsoft.com/office/word/2010/wordprocessingShape" mc:Ignorable="w14 wp14">
+  <w:footnote w:type="separator" w:id="-1">
+    <w:p>
+      <w:pPr>
+        <w:spacing w:after="0" w:line="240" w:lineRule="auto"/>
+      </w:pPr>
+      <w:r>
+        <w:separator/>
+      </w:r>
+    </w:p>
+  </w:footnote>
+  <w:footnote w:type="continuationSeparator" w:id="0">
+    <w:p>
+      <w:pPr>
+        <w:spacing w:after="0" w:line="240" w:lineRule="auto"/>
+      </w:pPr>
+      <w:r>
+        <w:continuationSeparator/>
+      </w:r>
+    </w:p>
+  </w:footnote>
+</w:footnotes>
+</file>
+
 <file path=word/styles.xml><?xml version="1.0" encoding="utf-8"?>
-<w:styles xmlns:mc="http://schemas.openxmlformats.org/markup-compatibility/2006" xmlns:r="http://schemas.openxmlformats.org/officeDocument/2006/relationships" xmlns:w="http://schemas.openxmlformats.org/wordprocessingml/2006/main" xmlns:w14="http://schemas.microsoft.com/office/word/2010/wordml" xmlns:w15="http://schemas.microsoft.com/office/word/2012/wordml" xmlns:w16cex="http://schemas.microsoft.com/office/word/2018/wordml/cex" xmlns:w16cid="http://schemas.microsoft.com/office/word/2016/wordml/cid" xmlns:w16="http://schemas.microsoft.com/office/word/2018/wordml" xmlns:w16sdtdh="http://schemas.microsoft.com/office/word/2020/wordml/sdtdatahash" xmlns:w16se="http://schemas.microsoft.com/office/word/2015/wordml/symex" mc:Ignorable="w14 w15 w16se w16cid w16 w16cex w16sdtdh">
+<w:styles xmlns:mc="http://schemas.openxmlformats.org/markup-compatibility/2006" xmlns:r="http://schemas.openxmlformats.org/officeDocument/2006/relationships" xmlns:w="http://schemas.openxmlformats.org/wordprocessingml/2006/main" xmlns:w14="http://schemas.microsoft.com/office/word/2010/wordml" mc:Ignorable="w14">
   <w:docDefaults>
     <w:rPrDefault>
       <w:rPr>
@@ -406,383 +3061,144 @@
       </w:pPr>
     </w:pPrDefault>
   </w:docDefaults>
-  <w:latentStyles w:defLockedState="0" w:defUIPriority="99" w:defSemiHidden="0" w:defUnhideWhenUsed="0" w:defQFormat="0" w:count="376">
-    <w:lsdException w:name="Normal" w:uiPriority="0" w:qFormat="1"/>
-    <w:lsdException w:name="heading 1" w:uiPriority="9" w:qFormat="1"/>
-    <w:lsdException w:name="heading 2" w:semiHidden="1" w:uiPriority="9" w:unhideWhenUsed="1" w:qFormat="1"/>
-    <w:lsdException w:name="heading 3" w:semiHidden="1" w:uiPriority="9" w:unhideWhenUsed="1" w:qFormat="1"/>
-    <w:lsdException w:name="heading 4" w:semiHidden="1" w:uiPriority="9" w:unhideWhenUsed="1" w:qFormat="1"/>
-    <w:lsdException w:name="heading 5" w:semiHidden="1" w:uiPriority="9" w:unhideWhenUsed="1" w:qFormat="1"/>
-    <w:lsdException w:name="heading 6" w:semiHidden="1" w:uiPriority="9" w:unhideWhenUsed="1" w:qFormat="1"/>
-    <w:lsdException w:name="heading 7" w:semiHidden="1" w:uiPriority="9" w:unhideWhenUsed="1" w:qFormat="1"/>
-    <w:lsdException w:name="heading 8" w:semiHidden="1" w:uiPriority="9" w:unhideWhenUsed="1" w:qFormat="1"/>
-    <w:lsdException w:name="heading 9" w:semiHidden="1" w:uiPriority="9" w:unhideWhenUsed="1" w:qFormat="1"/>
-    <w:lsdException w:name="index 1" w:semiHidden="1" w:unhideWhenUsed="1"/>
-    <w:lsdException w:name="index 2" w:semiHidden="1" w:unhideWhenUsed="1"/>
-    <w:lsdException w:name="index 3" w:semiHidden="1" w:unhideWhenUsed="1"/>
-    <w:lsdException w:name="index 4" w:semiHidden="1" w:unhideWhenUsed="1"/>
-    <w:lsdException w:name="index 5" w:semiHidden="1" w:unhideWhenUsed="1"/>
-    <w:lsdException w:name="index 6" w:semiHidden="1" w:unhideWhenUsed="1"/>
-    <w:lsdException w:name="index 7" w:semiHidden="1" w:unhideWhenUsed="1"/>
-    <w:lsdException w:name="index 8" w:semiHidden="1" w:unhideWhenUsed="1"/>
-    <w:lsdException w:name="index 9" w:semiHidden="1" w:unhideWhenUsed="1"/>
-    <w:lsdException w:name="toc 1" w:semiHidden="1" w:uiPriority="39" w:unhideWhenUsed="1"/>
-    <w:lsdException w:name="toc 2" w:semiHidden="1" w:uiPriority="39" w:unhideWhenUsed="1"/>
-    <w:lsdException w:name="toc 3" w:semiHidden="1" w:uiPriority="39" w:unhideWhenUsed="1"/>
-    <w:lsdException w:name="toc 4" w:semiHidden="1" w:uiPriority="39" w:unhideWhenUsed="1"/>
-    <w:lsdException w:name="toc 5" w:semiHidden="1" w:uiPriority="39" w:unhideWhenUsed="1"/>
-    <w:lsdException w:name="toc 6" w:semiHidden="1" w:uiPriority="39" w:unhideWhenUsed="1"/>
-    <w:lsdException w:name="toc 7" w:semiHidden="1" w:uiPriority="39" w:unhideWhenUsed="1"/>
-    <w:lsdException w:name="toc 8" w:semiHidden="1" w:uiPriority="39" w:unhideWhenUsed="1"/>
-    <w:lsdException w:name="toc 9" w:semiHidden="1" w:uiPriority="39" w:unhideWhenUsed="1"/>
-    <w:lsdException w:name="Normal Indent" w:semiHidden="1" w:unhideWhenUsed="1"/>
-    <w:lsdException w:name="footnote text" w:semiHidden="1" w:unhideWhenUsed="1"/>
-    <w:lsdException w:name="annotation text" w:semiHidden="1" w:unhideWhenUsed="1"/>
-    <w:lsdException w:name="header" w:semiHidden="1" w:unhideWhenUsed="1"/>
-    <w:lsdException w:name="footer" w:semiHidden="1" w:unhideWhenUsed="1"/>
-    <w:lsdException w:name="index heading" w:semiHidden="1" w:unhideWhenUsed="1"/>
-    <w:lsdException w:name="caption" w:semiHidden="1" w:uiPriority="35" w:unhideWhenUsed="1" w:qFormat="1"/>
-    <w:lsdException w:name="table of figures" w:semiHidden="1" w:unhideWhenUsed="1"/>
-    <w:lsdException w:name="envelope address" w:semiHidden="1" w:unhideWhenUsed="1"/>
-    <w:lsdException w:name="envelope return" w:semiHidden="1" w:unhideWhenUsed="1"/>
-    <w:lsdException w:name="footnote reference" w:semiHidden="1" w:unhideWhenUsed="1"/>
-    <w:lsdException w:name="annotation reference" w:semiHidden="1" w:unhideWhenUsed="1"/>
-    <w:lsdException w:name="line number" w:semiHidden="1" w:unhideWhenUsed="1"/>
-    <w:lsdException w:name="page number" w:semiHidden="1" w:unhideWhenUsed="1"/>
-    <w:lsdException w:name="endnote reference" w:semiHidden="1" w:unhideWhenUsed="1"/>
-    <w:lsdException w:name="endnote text" w:semiHidden="1" w:unhideWhenUsed="1"/>
-    <w:lsdException w:name="table of authorities" w:semiHidden="1" w:unhideWhenUsed="1"/>
-    <w:lsdException w:name="macro" w:semiHidden="1" w:unhideWhenUsed="1"/>
-    <w:lsdException w:name="toa heading" w:semiHidden="1" w:unhideWhenUsed="1"/>
-    <w:lsdException w:name="List" w:semiHidden="1" w:unhideWhenUsed="1"/>
-    <w:lsdException w:name="List Bullet" w:semiHidden="1" w:unhideWhenUsed="1"/>
-    <w:lsdException w:name="List Number" w:semiHidden="1" w:unhideWhenUsed="1"/>
-    <w:lsdException w:name="List 2" w:semiHidden="1" w:unhideWhenUsed="1"/>
-    <w:lsdException w:name="List 3" w:semiHidden="1" w:unhideWhenUsed="1"/>
-    <w:lsdException w:name="List 4" w:semiHidden="1" w:unhideWhenUsed="1"/>
-    <w:lsdException w:name="List 5" w:semiHidden="1" w:unhideWhenUsed="1"/>
-    <w:lsdException w:name="List Bullet 2" w:semiHidden="1" w:unhideWhenUsed="1"/>
-    <w:lsdException w:name="List Bullet 3" w:semiHidden="1" w:unhideWhenUsed="1"/>
-    <w:lsdException w:name="List Bullet 4" w:semiHidden="1" w:unhideWhenUsed="1"/>
-    <w:lsdException w:name="List Bullet 5" w:semiHidden="1" w:unhideWhenUsed="1"/>
-    <w:lsdException w:name="List Number 2" w:semiHidden="1" w:unhideWhenUsed="1"/>
-    <w:lsdException w:name="List Number 3" w:semiHidden="1" w:unhideWhenUsed="1"/>
-    <w:lsdException w:name="List Number 4" w:semiHidden="1" w:unhideWhenUsed="1"/>
-    <w:lsdException w:name="List Number 5" w:semiHidden="1" w:unhideWhenUsed="1"/>
-    <w:lsdException w:name="Title" w:uiPriority="10" w:qFormat="1"/>
-    <w:lsdException w:name="Closing" w:semiHidden="1" w:unhideWhenUsed="1"/>
-    <w:lsdException w:name="Signature" w:semiHidden="1" w:unhideWhenUsed="1"/>
-    <w:lsdException w:name="Default Paragraph Font" w:semiHidden="1" w:uiPriority="1" w:unhideWhenUsed="1"/>
-    <w:lsdException w:name="Body Text" w:semiHidden="1" w:unhideWhenUsed="1"/>
-    <w:lsdException w:name="Body Text Indent" w:semiHidden="1" w:unhideWhenUsed="1"/>
-    <w:lsdException w:name="List Continue" w:semiHidden="1" w:unhideWhenUsed="1"/>
-    <w:lsdException w:name="List Continue 2" w:semiHidden="1" w:unhideWhenUsed="1"/>
-    <w:lsdException w:name="List Continue 3" w:semiHidden="1" w:unhideWhenUsed="1"/>
-    <w:lsdException w:name="List Continue 4" w:semiHidden="1" w:unhideWhenUsed="1"/>
-    <w:lsdException w:name="List Continue 5" w:semiHidden="1" w:unhideWhenUsed="1"/>
-    <w:lsdException w:name="Message Header" w:semiHidden="1" w:unhideWhenUsed="1"/>
-    <w:lsdException w:name="Subtitle" w:uiPriority="11" w:qFormat="1"/>
-    <w:lsdException w:name="Salutation" w:semiHidden="1" w:unhideWhenUsed="1"/>
-    <w:lsdException w:name="Date" w:semiHidden="1" w:unhideWhenUsed="1"/>
-    <w:lsdException w:name="Body Text First Indent" w:semiHidden="1" w:unhideWhenUsed="1"/>
-    <w:lsdException w:name="Body Text First Indent 2" w:semiHidden="1" w:unhideWhenUsed="1"/>
-    <w:lsdException w:name="Note Heading" w:semiHidden="1" w:unhideWhenUsed="1"/>
-    <w:lsdException w:name="Body Text 2" w:semiHidden="1" w:unhideWhenUsed="1"/>
-    <w:lsdException w:name="Body Text 3" w:semiHidden="1" w:unhideWhenUsed="1"/>
-    <w:lsdException w:name="Body Text Indent 2" w:semiHidden="1" w:unhideWhenUsed="1"/>
-    <w:lsdException w:name="Body Text Indent 3" w:semiHidden="1" w:unhideWhenUsed="1"/>
-    <w:lsdException w:name="Block Text" w:semiHidden="1" w:unhideWhenUsed="1"/>
-    <w:lsdException w:name="Hyperlink" w:semiHidden="1" w:unhideWhenUsed="1"/>
-    <w:lsdException w:name="FollowedHyperlink" w:semiHidden="1" w:unhideWhenUsed="1"/>
-    <w:lsdException w:name="Strong" w:uiPriority="22" w:qFormat="1"/>
-    <w:lsdException w:name="Emphasis" w:uiPriority="20" w:qFormat="1"/>
-    <w:lsdException w:name="Document Map" w:semiHidden="1" w:unhideWhenUsed="1"/>
-    <w:lsdException w:name="Plain Text" w:semiHidden="1" w:unhideWhenUsed="1"/>
-    <w:lsdException w:name="E-mail Signature" w:semiHidden="1" w:unhideWhenUsed="1"/>
-    <w:lsdException w:name="HTML Top of Form" w:semiHidden="1" w:unhideWhenUsed="1"/>
-    <w:lsdException w:name="HTML Bottom of Form" w:semiHidden="1" w:unhideWhenUsed="1"/>
-    <w:lsdException w:name="Normal (Web)" w:semiHidden="1" w:unhideWhenUsed="1"/>
-    <w:lsdException w:name="HTML Acronym" w:semiHidden="1" w:unhideWhenUsed="1"/>
-    <w:lsdException w:name="HTML Address" w:semiHidden="1" w:unhideWhenUsed="1"/>
-    <w:lsdException w:name="HTML Cite" w:semiHidden="1" w:unhideWhenUsed="1"/>
-    <w:lsdException w:name="HTML Code" w:semiHidden="1" w:unhideWhenUsed="1"/>
-    <w:lsdException w:name="HTML Definition" w:semiHidden="1" w:unhideWhenUsed="1"/>
-    <w:lsdException w:name="HTML Keyboard" w:semiHidden="1" w:unhideWhenUsed="1"/>
-    <w:lsdException w:name="HTML Preformatted" w:semiHidden="1" w:unhideWhenUsed="1"/>
-    <w:lsdException w:name="HTML Sample" w:semiHidden="1" w:unhideWhenUsed="1"/>
-    <w:lsdException w:name="HTML Typewriter" w:semiHidden="1" w:unhideWhenUsed="1"/>
-    <w:lsdException w:name="HTML Variable" w:semiHidden="1" w:unhideWhenUsed="1"/>
-    <w:lsdException w:name="Normal Table" w:semiHidden="1" w:unhideWhenUsed="1"/>
-    <w:lsdException w:name="annotation subject" w:semiHidden="1" w:unhideWhenUsed="1"/>
-    <w:lsdException w:name="No List" w:semiHidden="1" w:unhideWhenUsed="1"/>
-    <w:lsdException w:name="Outline List 1" w:semiHidden="1" w:unhideWhenUsed="1"/>
-    <w:lsdException w:name="Outline List 2" w:semiHidden="1" w:unhideWhenUsed="1"/>
-    <w:lsdException w:name="Outline List 3" w:semiHidden="1" w:unhideWhenUsed="1"/>
-    <w:lsdException w:name="Table Simple 1" w:semiHidden="1" w:unhideWhenUsed="1"/>
-    <w:lsdException w:name="Table Simple 2" w:semiHidden="1" w:unhideWhenUsed="1"/>
-    <w:lsdException w:name="Table Simple 3" w:semiHidden="1" w:unhideWhenUsed="1"/>
-    <w:lsdException w:name="Table Classic 1" w:semiHidden="1" w:unhideWhenUsed="1"/>
-    <w:lsdException w:name="Table Classic 2" w:semiHidden="1" w:unhideWhenUsed="1"/>
-    <w:lsdException w:name="Table Classic 3" w:semiHidden="1" w:unhideWhenUsed="1"/>
-    <w:lsdException w:name="Table Classic 4" w:semiHidden="1" w:unhideWhenUsed="1"/>
-    <w:lsdException w:name="Table Colorful 1" w:semiHidden="1" w:unhideWhenUsed="1"/>
-    <w:lsdException w:name="Table Colorful 2" w:semiHidden="1" w:unhideWhenUsed="1"/>
-    <w:lsdException w:name="Table Colorful 3" w:semiHidden="1" w:unhideWhenUsed="1"/>
-    <w:lsdException w:name="Table Columns 1" w:semiHidden="1" w:unhideWhenUsed="1"/>
-    <w:lsdException w:name="Table Columns 2" w:semiHidden="1" w:unhideWhenUsed="1"/>
-    <w:lsdException w:name="Table Columns 3" w:semiHidden="1" w:unhideWhenUsed="1"/>
-    <w:lsdException w:name="Table Columns 4" w:semiHidden="1" w:unhideWhenUsed="1"/>
-    <w:lsdException w:name="Table Columns 5" w:semiHidden="1" w:unhideWhenUsed="1"/>
-    <w:lsdException w:name="Table Grid 1" w:semiHidden="1" w:unhideWhenUsed="1"/>
-    <w:lsdException w:name="Table Grid 2" w:semiHidden="1" w:unhideWhenUsed="1"/>
-    <w:lsdException w:name="Table Grid 3" w:semiHidden="1" w:unhideWhenUsed="1"/>
-    <w:lsdException w:name="Table Grid 4" w:semiHidden="1" w:unhideWhenUsed="1"/>
-    <w:lsdException w:name="Table Grid 5" w:semiHidden="1" w:unhideWhenUsed="1"/>
-    <w:lsdException w:name="Table Grid 6" w:semiHidden="1" w:unhideWhenUsed="1"/>
-    <w:lsdException w:name="Table Grid 7" w:semiHidden="1" w:unhideWhenUsed="1"/>
-    <w:lsdException w:name="Table Grid 8" w:semiHidden="1" w:unhideWhenUsed="1"/>
-    <w:lsdException w:name="Table List 1" w:semiHidden="1" w:unhideWhenUsed="1"/>
-    <w:lsdException w:name="Table List 2" w:semiHidden="1" w:unhideWhenUsed="1"/>
-    <w:lsdException w:name="Table List 3" w:semiHidden="1" w:unhideWhenUsed="1"/>
-    <w:lsdException w:name="Table List 4" w:semiHidden="1" w:unhideWhenUsed="1"/>
-    <w:lsdException w:name="Table List 5" w:semiHidden="1" w:unhideWhenUsed="1"/>
-    <w:lsdException w:name="Table List 6" w:semiHidden="1" w:unhideWhenUsed="1"/>
-    <w:lsdException w:name="Table List 7" w:semiHidden="1" w:unhideWhenUsed="1"/>
-    <w:lsdException w:name="Table List 8" w:semiHidden="1" w:unhideWhenUsed="1"/>
-    <w:lsdException w:name="Table 3D effects 1" w:semiHidden="1" w:unhideWhenUsed="1"/>
-    <w:lsdException w:name="Table 3D effects 2" w:semiHidden="1" w:unhideWhenUsed="1"/>
-    <w:lsdException w:name="Table 3D effects 3" w:semiHidden="1" w:unhideWhenUsed="1"/>
-    <w:lsdException w:name="Table Contemporary" w:semiHidden="1" w:unhideWhenUsed="1"/>
-    <w:lsdException w:name="Table Elegant" w:semiHidden="1" w:unhideWhenUsed="1"/>
-    <w:lsdException w:name="Table Professional" w:semiHidden="1" w:unhideWhenUsed="1"/>
-    <w:lsdException w:name="Table Subtle 1" w:semiHidden="1" w:unhideWhenUsed="1"/>
-    <w:lsdException w:name="Table Subtle 2" w:semiHidden="1" w:unhideWhenUsed="1"/>
-    <w:lsdException w:name="Table Web 1" w:semiHidden="1" w:unhideWhenUsed="1"/>
-    <w:lsdException w:name="Table Web 2" w:semiHidden="1" w:unhideWhenUsed="1"/>
-    <w:lsdException w:name="Table Web 3" w:semiHidden="1" w:unhideWhenUsed="1"/>
-    <w:lsdException w:name="Balloon Text" w:semiHidden="1" w:unhideWhenUsed="1"/>
-    <w:lsdException w:name="Table Grid" w:uiPriority="39"/>
-    <w:lsdException w:name="Table Theme" w:semiHidden="1" w:unhideWhenUsed="1"/>
-    <w:lsdException w:name="Placeholder Text" w:semiHidden="1"/>
-    <w:lsdException w:name="No Spacing" w:uiPriority="1" w:qFormat="1"/>
-    <w:lsdException w:name="Light Shading" w:uiPriority="60"/>
-    <w:lsdException w:name="Light List" w:uiPriority="61"/>
-    <w:lsdException w:name="Light Grid" w:uiPriority="62"/>
-    <w:lsdException w:name="Medium Shading 1" w:uiPriority="63"/>
-    <w:lsdException w:name="Medium Shading 2" w:uiPriority="64"/>
-    <w:lsdException w:name="Medium List 1" w:uiPriority="65"/>
-    <w:lsdException w:name="Medium List 2" w:uiPriority="66"/>
-    <w:lsdException w:name="Medium Grid 1" w:uiPriority="67"/>
-    <w:lsdException w:name="Medium Grid 2" w:uiPriority="68"/>
-    <w:lsdException w:name="Medium Grid 3" w:uiPriority="69"/>
-    <w:lsdException w:name="Dark List" w:uiPriority="70"/>
-    <w:lsdException w:name="Colorful Shading" w:uiPriority="71"/>
-    <w:lsdException w:name="Colorful List" w:uiPriority="72"/>
-    <w:lsdException w:name="Colorful Grid" w:uiPriority="73"/>
-    <w:lsdException w:name="Light Shading Accent 1" w:uiPriority="60"/>
-    <w:lsdException w:name="Light List Accent 1" w:uiPriority="61"/>
-    <w:lsdException w:name="Light Grid Accent 1" w:uiPriority="62"/>
-    <w:lsdException w:name="Medium Shading 1 Accent 1" w:uiPriority="63"/>
-    <w:lsdException w:name="Medium Shading 2 Accent 1" w:uiPriority="64"/>
-    <w:lsdException w:name="Medium List 1 Accent 1" w:uiPriority="65"/>
-    <w:lsdException w:name="Revision" w:semiHidden="1"/>
-    <w:lsdException w:name="List Paragraph" w:uiPriority="34" w:qFormat="1"/>
-    <w:lsdException w:name="Quote" w:uiPriority="29" w:qFormat="1"/>
-    <w:lsdException w:name="Intense Quote" w:uiPriority="30" w:qFormat="1"/>
-    <w:lsdException w:name="Medium List 2 Accent 1" w:uiPriority="66"/>
-    <w:lsdException w:name="Medium Grid 1 Accent 1" w:uiPriority="67"/>
-    <w:lsdException w:name="Medium Grid 2 Accent 1" w:uiPriority="68"/>
-    <w:lsdException w:name="Medium Grid 3 Accent 1" w:uiPriority="69"/>
-    <w:lsdException w:name="Dark List Accent 1" w:uiPriority="70"/>
-    <w:lsdException w:name="Colorful Shading Accent 1" w:uiPriority="71"/>
-    <w:lsdException w:name="Colorful List Accent 1" w:uiPriority="72"/>
-    <w:lsdException w:name="Colorful Grid Accent 1" w:uiPriority="73"/>
-    <w:lsdException w:name="Light Shading Accent 2" w:uiPriority="60"/>
-    <w:lsdException w:name="Light List Accent 2" w:uiPriority="61"/>
-    <w:lsdException w:name="Light Grid Accent 2" w:uiPriority="62"/>
-    <w:lsdException w:name="Medium Shading 1 Accent 2" w:uiPriority="63"/>
-    <w:lsdException w:name="Medium Shading 2 Accent 2" w:uiPriority="64"/>
-    <w:lsdException w:name="Medium List 1 Accent 2" w:uiPriority="65"/>
-    <w:lsdException w:name="Medium List 2 Accent 2" w:uiPriority="66"/>
-    <w:lsdException w:name="Medium Grid 1 Accent 2" w:uiPriority="67"/>
-    <w:lsdException w:name="Medium Grid 2 Accent 2" w:uiPriority="68"/>
-    <w:lsdException w:name="Medium Grid 3 Accent 2" w:uiPriority="69"/>
-    <w:lsdException w:name="Dark List Accent 2" w:uiPriority="70"/>
-    <w:lsdException w:name="Colorful Shading Accent 2" w:uiPriority="71"/>
-    <w:lsdException w:name="Colorful List Accent 2" w:uiPriority="72"/>
-    <w:lsdException w:name="Colorful Grid Accent 2" w:uiPriority="73"/>
-    <w:lsdException w:name="Light Shading Accent 3" w:uiPriority="60"/>
-    <w:lsdException w:name="Light List Accent 3" w:uiPriority="61"/>
-    <w:lsdException w:name="Light Grid Accent 3" w:uiPriority="62"/>
-    <w:lsdException w:name="Medium Shading 1 Accent 3" w:uiPriority="63"/>
-    <w:lsdException w:name="Medium Shading 2 Accent 3" w:uiPriority="64"/>
-    <w:lsdException w:name="Medium List 1 Accent 3" w:uiPriority="65"/>
-    <w:lsdException w:name="Medium List 2 Accent 3" w:uiPriority="66"/>
-    <w:lsdException w:name="Medium Grid 1 Accent 3" w:uiPriority="67"/>
-    <w:lsdException w:name="Medium Grid 2 Accent 3" w:uiPriority="68"/>
-    <w:lsdException w:name="Medium Grid 3 Accent 3" w:uiPriority="69"/>
-    <w:lsdException w:name="Dark List Accent 3" w:uiPriority="70"/>
-    <w:lsdException w:name="Colorful Shading Accent 3" w:uiPriority="71"/>
-    <w:lsdException w:name="Colorful List Accent 3" w:uiPriority="72"/>
-    <w:lsdException w:name="Colorful Grid Accent 3" w:uiPriority="73"/>
-    <w:lsdException w:name="Light Shading Accent 4" w:uiPriority="60"/>
-    <w:lsdException w:name="Light List Accent 4" w:uiPriority="61"/>
-    <w:lsdException w:name="Light Grid Accent 4" w:uiPriority="62"/>
-    <w:lsdException w:name="Medium Shading 1 Accent 4" w:uiPriority="63"/>
-    <w:lsdException w:name="Medium Shading 2 Accent 4" w:uiPriority="64"/>
-    <w:lsdException w:name="Medium List 1 Accent 4" w:uiPriority="65"/>
-    <w:lsdException w:name="Medium List 2 Accent 4" w:uiPriority="66"/>
-    <w:lsdException w:name="Medium Grid 1 Accent 4" w:uiPriority="67"/>
-    <w:lsdException w:name="Medium Grid 2 Accent 4" w:uiPriority="68"/>
-    <w:lsdException w:name="Medium Grid 3 Accent 4" w:uiPriority="69"/>
-    <w:lsdException w:name="Dark List Accent 4" w:uiPriority="70"/>
-    <w:lsdException w:name="Colorful Shading Accent 4" w:uiPriority="71"/>
-    <w:lsdException w:name="Colorful List Accent 4" w:uiPriority="72"/>
-    <w:lsdException w:name="Colorful Grid Accent 4" w:uiPriority="73"/>
-    <w:lsdException w:name="Light Shading Accent 5" w:uiPriority="60"/>
-    <w:lsdException w:name="Light List Accent 5" w:uiPriority="61"/>
-    <w:lsdException w:name="Light Grid Accent 5" w:uiPriority="62"/>
-    <w:lsdException w:name="Medium Shading 1 Accent 5" w:uiPriority="63"/>
-    <w:lsdException w:name="Medium Shading 2 Accent 5" w:uiPriority="64"/>
-    <w:lsdException w:name="Medium List 1 Accent 5" w:uiPriority="65"/>
-    <w:lsdException w:name="Medium List 2 Accent 5" w:uiPriority="66"/>
-    <w:lsdException w:name="Medium Grid 1 Accent 5" w:uiPriority="67"/>
-    <w:lsdException w:name="Medium Grid 2 Accent 5" w:uiPriority="68"/>
-    <w:lsdException w:name="Medium Grid 3 Accent 5" w:uiPriority="69"/>
-    <w:lsdException w:name="Dark List Accent 5" w:uiPriority="70"/>
-    <w:lsdException w:name="Colorful Shading Accent 5" w:uiPriority="71"/>
-    <w:lsdException w:name="Colorful List Accent 5" w:uiPriority="72"/>
-    <w:lsdException w:name="Colorful Grid Accent 5" w:uiPriority="73"/>
-    <w:lsdException w:name="Light Shading Accent 6" w:uiPriority="60"/>
-    <w:lsdException w:name="Light List Accent 6" w:uiPriority="61"/>
-    <w:lsdException w:name="Light Grid Accent 6" w:uiPriority="62"/>
-    <w:lsdException w:name="Medium Shading 1 Accent 6" w:uiPriority="63"/>
-    <w:lsdException w:name="Medium Shading 2 Accent 6" w:uiPriority="64"/>
-    <w:lsdException w:name="Medium List 1 Accent 6" w:uiPriority="65"/>
-    <w:lsdException w:name="Medium List 2 Accent 6" w:uiPriority="66"/>
-    <w:lsdException w:name="Medium Grid 1 Accent 6" w:uiPriority="67"/>
-    <w:lsdException w:name="Medium Grid 2 Accent 6" w:uiPriority="68"/>
-    <w:lsdException w:name="Medium Grid 3 Accent 6" w:uiPriority="69"/>
-    <w:lsdException w:name="Dark List Accent 6" w:uiPriority="70"/>
-    <w:lsdException w:name="Colorful Shading Accent 6" w:uiPriority="71"/>
-    <w:lsdException w:name="Colorful List Accent 6" w:uiPriority="72"/>
-    <w:lsdException w:name="Colorful Grid Accent 6" w:uiPriority="73"/>
-    <w:lsdException w:name="Subtle Emphasis" w:uiPriority="19" w:qFormat="1"/>
-    <w:lsdException w:name="Intense Emphasis" w:uiPriority="21" w:qFormat="1"/>
-    <w:lsdException w:name="Subtle Reference" w:uiPriority="31" w:qFormat="1"/>
-    <w:lsdException w:name="Intense Reference" w:uiPriority="32" w:qFormat="1"/>
-    <w:lsdException w:name="Book Title" w:uiPriority="33" w:qFormat="1"/>
-    <w:lsdException w:name="Bibliography" w:semiHidden="1" w:uiPriority="37" w:unhideWhenUsed="1"/>
-    <w:lsdException w:name="TOC Heading" w:semiHidden="1" w:uiPriority="39" w:unhideWhenUsed="1" w:qFormat="1"/>
-    <w:lsdException w:name="Plain Table 1" w:uiPriority="41"/>
-    <w:lsdException w:name="Plain Table 2" w:uiPriority="42"/>
-    <w:lsdException w:name="Plain Table 3" w:uiPriority="43"/>
-    <w:lsdException w:name="Plain Table 4" w:uiPriority="44"/>
-    <w:lsdException w:name="Plain Table 5" w:uiPriority="45"/>
-    <w:lsdException w:name="Grid Table Light" w:uiPriority="40"/>
-    <w:lsdException w:name="Grid Table 1 Light" w:uiPriority="46"/>
-    <w:lsdException w:name="Grid Table 2" w:uiPriority="47"/>
-    <w:lsdException w:name="Grid Table 3" w:uiPriority="48"/>
-    <w:lsdException w:name="Grid Table 4" w:uiPriority="49"/>
-    <w:lsdException w:name="Grid Table 5 Dark" w:uiPriority="50"/>
-    <w:lsdException w:name="Grid Table 6 Colorful" w:uiPriority="51"/>
-    <w:lsdException w:name="Grid Table 7 Colorful" w:uiPriority="52"/>
-    <w:lsdException w:name="Grid Table 1 Light Accent 1" w:uiPriority="46"/>
-    <w:lsdException w:name="Grid Table 2 Accent 1" w:uiPriority="47"/>
-    <w:lsdException w:name="Grid Table 3 Accent 1" w:uiPriority="48"/>
-    <w:lsdException w:name="Grid Table 4 Accent 1" w:uiPriority="49"/>
-    <w:lsdException w:name="Grid Table 5 Dark Accent 1" w:uiPriority="50"/>
-    <w:lsdException w:name="Grid Table 6 Colorful Accent 1" w:uiPriority="51"/>
-    <w:lsdException w:name="Grid Table 7 Colorful Accent 1" w:uiPriority="52"/>
-    <w:lsdException w:name="Grid Table 1 Light Accent 2" w:uiPriority="46"/>
-    <w:lsdException w:name="Grid Table 2 Accent 2" w:uiPriority="47"/>
-    <w:lsdException w:name="Grid Table 3 Accent 2" w:uiPriority="48"/>
-    <w:lsdException w:name="Grid Table 4 Accent 2" w:uiPriority="49"/>
-    <w:lsdException w:name="Grid Table 5 Dark Accent 2" w:uiPriority="50"/>
-    <w:lsdException w:name="Grid Table 6 Colorful Accent 2" w:uiPriority="51"/>
-    <w:lsdException w:name="Grid Table 7 Colorful Accent 2" w:uiPriority="52"/>
-    <w:lsdException w:name="Grid Table 1 Light Accent 3" w:uiPriority="46"/>
-    <w:lsdException w:name="Grid Table 2 Accent 3" w:uiPriority="47"/>
-    <w:lsdException w:name="Grid Table 3 Accent 3" w:uiPriority="48"/>
-    <w:lsdException w:name="Grid Table 4 Accent 3" w:uiPriority="49"/>
-    <w:lsdException w:name="Grid Table 5 Dark Accent 3" w:uiPriority="50"/>
-    <w:lsdException w:name="Grid Table 6 Colorful Accent 3" w:uiPriority="51"/>
-    <w:lsdException w:name="Grid Table 7 Colorful Accent 3" w:uiPriority="52"/>
-    <w:lsdException w:name="Grid Table 1 Light Accent 4" w:uiPriority="46"/>
-    <w:lsdException w:name="Grid Table 2 Accent 4" w:uiPriority="47"/>
-    <w:lsdException w:name="Grid Table 3 Accent 4" w:uiPriority="48"/>
-    <w:lsdException w:name="Grid Table 4 Accent 4" w:uiPriority="49"/>
-    <w:lsdException w:name="Grid Table 5 Dark Accent 4" w:uiPriority="50"/>
-    <w:lsdException w:name="Grid Table 6 Colorful Accent 4" w:uiPriority="51"/>
-    <w:lsdException w:name="Grid Table 7 Colorful Accent 4" w:uiPriority="52"/>
-    <w:lsdException w:name="Grid Table 1 Light Accent 5" w:uiPriority="46"/>
-    <w:lsdException w:name="Grid Table 2 Accent 5" w:uiPriority="47"/>
-    <w:lsdException w:name="Grid Table 3 Accent 5" w:uiPriority="48"/>
-    <w:lsdException w:name="Grid Table 4 Accent 5" w:uiPriority="49"/>
-    <w:lsdException w:name="Grid Table 5 Dark Accent 5" w:uiPriority="50"/>
-    <w:lsdException w:name="Grid Table 6 Colorful Accent 5" w:uiPriority="51"/>
-    <w:lsdException w:name="Grid Table 7 Colorful Accent 5" w:uiPriority="52"/>
-    <w:lsdException w:name="Grid Table 1 Light Accent 6" w:uiPriority="46"/>
-    <w:lsdException w:name="Grid Table 2 Accent 6" w:uiPriority="47"/>
-    <w:lsdException w:name="Grid Table 3 Accent 6" w:uiPriority="48"/>
-    <w:lsdException w:name="Grid Table 4 Accent 6" w:uiPriority="49"/>
-    <w:lsdException w:name="Grid Table 5 Dark Accent 6" w:uiPriority="50"/>
-    <w:lsdException w:name="Grid Table 6 Colorful Accent 6" w:uiPriority="51"/>
-    <w:lsdException w:name="Grid Table 7 Colorful Accent 6" w:uiPriority="52"/>
-    <w:lsdException w:name="List Table 1 Light" w:uiPriority="46"/>
-    <w:lsdException w:name="List Table 2" w:uiPriority="47"/>
-    <w:lsdException w:name="List Table 3" w:uiPriority="48"/>
-    <w:lsdException w:name="List Table 4" w:uiPriority="49"/>
-    <w:lsdException w:name="List Table 5 Dark" w:uiPriority="50"/>
-    <w:lsdException w:name="List Table 6 Colorful" w:uiPriority="51"/>
-    <w:lsdException w:name="List Table 7 Colorful" w:uiPriority="52"/>
-    <w:lsdException w:name="List Table 1 Light Accent 1" w:uiPriority="46"/>
-    <w:lsdException w:name="List Table 2 Accent 1" w:uiPriority="47"/>
-    <w:lsdException w:name="List Table 3 Accent 1" w:uiPriority="48"/>
-    <w:lsdException w:name="List Table 4 Accent 1" w:uiPriority="49"/>
-    <w:lsdException w:name="List Table 5 Dark Accent 1" w:uiPriority="50"/>
-    <w:lsdException w:name="List Table 6 Colorful Accent 1" w:uiPriority="51"/>
-    <w:lsdException w:name="List Table 7 Colorful Accent 1" w:uiPriority="52"/>
-    <w:lsdException w:name="List Table 1 Light Accent 2" w:uiPriority="46"/>
-    <w:lsdException w:name="List Table 2 Accent 2" w:uiPriority="47"/>
-    <w:lsdException w:name="List Table 3 Accent 2" w:uiPriority="48"/>
-    <w:lsdException w:name="List Table 4 Accent 2" w:uiPriority="49"/>
-    <w:lsdException w:name="List Table 5 Dark Accent 2" w:uiPriority="50"/>
-    <w:lsdException w:name="List Table 6 Colorful Accent 2" w:uiPriority="51"/>
-    <w:lsdException w:name="List Table 7 Colorful Accent 2" w:uiPriority="52"/>
-    <w:lsdException w:name="List Table 1 Light Accent 3" w:uiPriority="46"/>
-    <w:lsdException w:name="List Table 2 Accent 3" w:uiPriority="47"/>
-    <w:lsdException w:name="List Table 3 Accent 3" w:uiPriority="48"/>
-    <w:lsdException w:name="List Table 4 Accent 3" w:uiPriority="49"/>
-    <w:lsdException w:name="List Table 5 Dark Accent 3" w:uiPriority="50"/>
-    <w:lsdException w:name="List Table 6 Colorful Accent 3" w:uiPriority="51"/>
-    <w:lsdException w:name="List Table 7 Colorful Accent 3" w:uiPriority="52"/>
-    <w:lsdException w:name="List Table 1 Light Accent 4" w:uiPriority="46"/>
-    <w:lsdException w:name="List Table 2 Accent 4" w:uiPriority="47"/>
-    <w:lsdException w:name="List Table 3 Accent 4" w:uiPriority="48"/>
-    <w:lsdException w:name="List Table 4 Accent 4" w:uiPriority="49"/>
-    <w:lsdException w:name="List Table 5 Dark Accent 4" w:uiPriority="50"/>
-    <w:lsdException w:name="List Table 6 Colorful Accent 4" w:uiPriority="51"/>
-    <w:lsdException w:name="List Table 7 Colorful Accent 4" w:uiPriority="52"/>
-    <w:lsdException w:name="List Table 1 Light Accent 5" w:uiPriority="46"/>
-    <w:lsdException w:name="List Table 2 Accent 5" w:uiPriority="47"/>
-    <w:lsdException w:name="List Table 3 Accent 5" w:uiPriority="48"/>
-    <w:lsdException w:name="List Table 4 Accent 5" w:uiPriority="49"/>
-    <w:lsdException w:name="List Table 5 Dark Accent 5" w:uiPriority="50"/>
-    <w:lsdException w:name="List Table 6 Colorful Accent 5" w:uiPriority="51"/>
-    <w:lsdException w:name="List Table 7 Colorful Accent 5" w:uiPriority="52"/>
-    <w:lsdException w:name="List Table 1 Light Accent 6" w:uiPriority="46"/>
-    <w:lsdException w:name="List Table 2 Accent 6" w:uiPriority="47"/>
-    <w:lsdException w:name="List Table 3 Accent 6" w:uiPriority="48"/>
-    <w:lsdException w:name="List Table 4 Accent 6" w:uiPriority="49"/>
-    <w:lsdException w:name="List Table 5 Dark Accent 6" w:uiPriority="50"/>
-    <w:lsdException w:name="List Table 6 Colorful Accent 6" w:uiPriority="51"/>
-    <w:lsdException w:name="List Table 7 Colorful Accent 6" w:uiPriority="52"/>
-    <w:lsdException w:name="Mention" w:semiHidden="1" w:unhideWhenUsed="1"/>
-    <w:lsdException w:name="Smart Hyperlink" w:semiHidden="1" w:unhideWhenUsed="1"/>
-    <w:lsdException w:name="Hashtag" w:semiHidden="1" w:unhideWhenUsed="1"/>
-    <w:lsdException w:name="Unresolved Mention" w:semiHidden="1" w:unhideWhenUsed="1"/>
-    <w:lsdException w:name="Smart Link" w:semiHidden="1" w:unhideWhenUsed="1"/>
+  <w:latentStyles w:defLockedState="0" w:defUIPriority="99" w:defSemiHidden="1" w:defUnhideWhenUsed="1" w:defQFormat="0" w:count="267">
+    <w:lsdException w:name="Normal" w:semiHidden="0" w:uiPriority="0" w:unhideWhenUsed="0" w:qFormat="1"/>
+    <w:lsdException w:name="heading 1" w:semiHidden="0" w:uiPriority="9" w:unhideWhenUsed="0" w:qFormat="1"/>
+    <w:lsdException w:name="heading 2" w:uiPriority="9" w:qFormat="1"/>
+    <w:lsdException w:name="heading 3" w:uiPriority="9" w:qFormat="1"/>
+    <w:lsdException w:name="heading 4" w:uiPriority="9" w:qFormat="1"/>
+    <w:lsdException w:name="heading 5" w:uiPriority="9" w:qFormat="1"/>
+    <w:lsdException w:name="heading 6" w:uiPriority="9" w:qFormat="1"/>
+    <w:lsdException w:name="heading 7" w:uiPriority="9" w:qFormat="1"/>
+    <w:lsdException w:name="heading 8" w:uiPriority="9" w:qFormat="1"/>
+    <w:lsdException w:name="heading 9" w:uiPriority="9" w:qFormat="1"/>
+    <w:lsdException w:name="toc 1" w:uiPriority="39"/>
+    <w:lsdException w:name="toc 2" w:uiPriority="39"/>
+    <w:lsdException w:name="toc 3" w:uiPriority="39"/>
+    <w:lsdException w:name="toc 4" w:uiPriority="39"/>
+    <w:lsdException w:name="toc 5" w:uiPriority="39"/>
+    <w:lsdException w:name="toc 6" w:uiPriority="39"/>
+    <w:lsdException w:name="toc 7" w:uiPriority="39"/>
+    <w:lsdException w:name="toc 8" w:uiPriority="39"/>
+    <w:lsdException w:name="toc 9" w:uiPriority="39"/>
+    <w:lsdException w:name="caption" w:uiPriority="35" w:qFormat="1"/>
+    <w:lsdException w:name="Title" w:semiHidden="0" w:uiPriority="10" w:unhideWhenUsed="0" w:qFormat="1"/>
+    <w:lsdException w:name="Default Paragraph Font" w:uiPriority="1"/>
+    <w:lsdException w:name="Subtitle" w:semiHidden="0" w:uiPriority="11" w:unhideWhenUsed="0" w:qFormat="1"/>
+    <w:lsdException w:name="Strong" w:semiHidden="0" w:uiPriority="22" w:unhideWhenUsed="0" w:qFormat="1"/>
+    <w:lsdException w:name="Emphasis" w:semiHidden="0" w:uiPriority="20" w:unhideWhenUsed="0" w:qFormat="1"/>
+    <w:lsdException w:name="Table Grid" w:semiHidden="0" w:uiPriority="39" w:unhideWhenUsed="0"/>
+    <w:lsdException w:name="Placeholder Text" w:unhideWhenUsed="0"/>
+    <w:lsdException w:name="No Spacing" w:semiHidden="0" w:uiPriority="1" w:unhideWhenUsed="0" w:qFormat="1"/>
+    <w:lsdException w:name="Light Shading" w:semiHidden="0" w:uiPriority="60" w:unhideWhenUsed="0"/>
+    <w:lsdException w:name="Light List" w:semiHidden="0" w:uiPriority="61" w:unhideWhenUsed="0"/>
+    <w:lsdException w:name="Light Grid" w:semiHidden="0" w:uiPriority="62" w:unhideWhenUsed="0"/>
+    <w:lsdException w:name="Medium Shading 1" w:semiHidden="0" w:uiPriority="63" w:unhideWhenUsed="0"/>
+    <w:lsdException w:name="Medium Shading 2" w:semiHidden="0" w:uiPriority="64" w:unhideWhenUsed="0"/>
+    <w:lsdException w:name="Medium List 1" w:semiHidden="0" w:uiPriority="65" w:unhideWhenUsed="0"/>
+    <w:lsdException w:name="Medium List 2" w:semiHidden="0" w:uiPriority="66" w:unhideWhenUsed="0"/>
+    <w:lsdException w:name="Medium Grid 1" w:semiHidden="0" w:uiPriority="67" w:unhideWhenUsed="0"/>
+    <w:lsdException w:name="Medium Grid 2" w:semiHidden="0" w:uiPriority="68" w:unhideWhenUsed="0"/>
+    <w:lsdException w:name="Medium Grid 3" w:semiHidden="0" w:uiPriority="69" w:unhideWhenUsed="0"/>
+    <w:lsdException w:name="Dark List" w:semiHidden="0" w:uiPriority="70" w:unhideWhenUsed="0"/>
+    <w:lsdException w:name="Colorful Shading" w:semiHidden="0" w:uiPriority="71" w:unhideWhenUsed="0"/>
+    <w:lsdException w:name="Colorful List" w:semiHidden="0" w:uiPriority="72" w:unhideWhenUsed="0"/>
+    <w:lsdException w:name="Colorful Grid" w:semiHidden="0" w:uiPriority="73" w:unhideWhenUsed="0"/>
+    <w:lsdException w:name="Light Shading Accent 1" w:semiHidden="0" w:uiPriority="60" w:unhideWhenUsed="0"/>
+    <w:lsdException w:name="Light List Accent 1" w:semiHidden="0" w:uiPriority="61" w:unhideWhenUsed="0"/>
+    <w:lsdException w:name="Light Grid Accent 1" w:semiHidden="0" w:uiPriority="62" w:unhideWhenUsed="0"/>
+    <w:lsdException w:name="Medium Shading 1 Accent 1" w:semiHidden="0" w:uiPriority="63" w:unhideWhenUsed="0"/>
+    <w:lsdException w:name="Medium Shading 2 Accent 1" w:semiHidden="0" w:uiPriority="64" w:unhideWhenUsed="0"/>
+    <w:lsdException w:name="Medium List 1 Accent 1" w:semiHidden="0" w:uiPriority="65" w:unhideWhenUsed="0"/>
+    <w:lsdException w:name="Revision" w:unhideWhenUsed="0"/>
+    <w:lsdException w:name="List Paragraph" w:semiHidden="0" w:uiPriority="34" w:unhideWhenUsed="0" w:qFormat="1"/>
+    <w:lsdException w:name="Quote" w:semiHidden="0" w:uiPriority="29" w:unhideWhenUsed="0" w:qFormat="1"/>
+    <w:lsdException w:name="Intense Quote" w:semiHidden="0" w:uiPriority="30" w:unhideWhenUsed="0" w:qFormat="1"/>
+    <w:lsdException w:name="Medium List 2 Accent 1" w:semiHidden="0" w:uiPriority="66" w:unhideWhenUsed="0"/>
+    <w:lsdException w:name="Medium Grid 1 Accent 1" w:semiHidden="0" w:uiPriority="67" w:unhideWhenUsed="0"/>
+    <w:lsdException w:name="Medium Grid 2 Accent 1" w:semiHidden="0" w:uiPriority="68" w:unhideWhenUsed="0"/>
+    <w:lsdException w:name="Medium Grid 3 Accent 1" w:semiHidden="0" w:uiPriority="69" w:unhideWhenUsed="0"/>
+    <w:lsdException w:name="Dark List Accent 1" w:semiHidden="0" w:uiPriority="70" w:unhideWhenUsed="0"/>
+    <w:lsdException w:name="Colorful Shading Accent 1" w:semiHidden="0" w:uiPriority="71" w:unhideWhenUsed="0"/>
+    <w:lsdException w:name="Colorful List Accent 1" w:semiHidden="0" w:uiPriority="72" w:unhideWhenUsed="0"/>
+    <w:lsdException w:name="Colorful Grid Accent 1" w:semiHidden="0" w:uiPriority="73" w:unhideWhenUsed="0"/>
+    <w:lsdException w:name="Light Shading Accent 2" w:semiHidden="0" w:uiPriority="60" w:unhideWhenUsed="0"/>
+    <w:lsdException w:name="Light List Accent 2" w:semiHidden="0" w:uiPriority="61" w:unhideWhenUsed="0"/>
+    <w:lsdException w:name="Light Grid Accent 2" w:semiHidden="0" w:uiPriority="62" w:unhideWhenUsed="0"/>
+    <w:lsdException w:name="Medium Shading 1 Accent 2" w:semiHidden="0" w:uiPriority="63" w:unhideWhenUsed="0"/>
+    <w:lsdException w:name="Medium Shading 2 Accent 2" w:semiHidden="0" w:uiPriority="64" w:unhideWhenUsed="0"/>
+    <w:lsdException w:name="Medium List 1 Accent 2" w:semiHidden="0" w:uiPriority="65" w:unhideWhenUsed="0"/>
+    <w:lsdException w:name="Medium List 2 Accent 2" w:semiHidden="0" w:uiPriority="66" w:unhideWhenUsed="0"/>
+    <w:lsdException w:name="Medium Grid 1 Accent 2" w:semiHidden="0" w:uiPriority="67" w:unhideWhenUsed="0"/>
+    <w:lsdException w:name="Medium Grid 2 Accent 2" w:semiHidden="0" w:uiPriority="68" w:unhideWhenUsed="0"/>
+    <w:lsdException w:name="Medium Grid 3 Accent 2" w:semiHidden="0" w:uiPriority="69" w:unhideWhenUsed="0"/>
+    <w:lsdException w:name="Dark List Accent 2" w:semiHidden="0" w:uiPriority="70" w:unhideWhenUsed="0"/>
+    <w:lsdException w:name="Colorful Shading Accent 2" w:semiHidden="0" w:uiPriority="71" w:unhideWhenUsed="0"/>
+    <w:lsdException w:name="Colorful List Accent 2" w:semiHidden="0" w:uiPriority="72" w:unhideWhenUsed="0"/>
+    <w:lsdException w:name="Colorful Grid Accent 2" w:semiHidden="0" w:uiPriority="73" w:unhideWhenUsed="0"/>
+    <w:lsdException w:name="Light Shading Accent 3" w:semiHidden="0" w:uiPriority="60" w:unhideWhenUsed="0"/>
+    <w:lsdException w:name="Light List Accent 3" w:semiHidden="0" w:uiPriority="61" w:unhideWhenUsed="0"/>
+    <w:lsdException w:name="Light Grid Accent 3" w:semiHidden="0" w:uiPriority="62" w:unhideWhenUsed="0"/>
+    <w:lsdException w:name="Medium Shading 1 Accent 3" w:semiHidden="0" w:uiPriority="63" w:unhideWhenUsed="0"/>
+    <w:lsdException w:name="Medium Shading 2 Accent 3" w:semiHidden="0" w:uiPriority="64" w:unhideWhenUsed="0"/>
+    <w:lsdException w:name="Medium List 1 Accent 3" w:semiHidden="0" w:uiPriority="65" w:unhideWhenUsed="0"/>
+    <w:lsdException w:name="Medium List 2 Accent 3" w:semiHidden="0" w:uiPriority="66" w:unhideWhenUsed="0"/>
+    <w:lsdException w:name="Medium Grid 1 Accent 3" w:semiHidden="0" w:uiPriority="67" w:unhideWhenUsed="0"/>
+    <w:lsdException w:name="Medium Grid 2 Accent 3" w:semiHidden="0" w:uiPriority="68" w:unhideWhenUsed="0"/>
+    <w:lsdException w:name="Medium Grid 3 Accent 3" w:semiHidden="0" w:uiPriority="69" w:unhideWhenUsed="0"/>
+    <w:lsdException w:name="Dark List Accent 3" w:semiHidden="0" w:uiPriority="70" w:unhideWhenUsed="0"/>
+    <w:lsdException w:name="Colorful Shading Accent 3" w:semiHidden="0" w:uiPriority="71" w:unhideWhenUsed="0"/>
+    <w:lsdException w:name="Colorful List Accent 3" w:semiHidden="0" w:uiPriority="72" w:unhideWhenUsed="0"/>
+    <w:lsdException w:name="Colorful Grid Accent 3" w:semiHidden="0" w:uiPriority="73" w:unhideWhenUsed="0"/>
+    <w:lsdException w:name="Light Shading Accent 4" w:semiHidden="0" w:uiPriority="60" w:unhideWhenUsed="0"/>
+    <w:lsdException w:name="Light List Accent 4" w:semiHidden="0" w:uiPriority="61" w:unhideWhenUsed="0"/>
+    <w:lsdException w:name="Light Grid Accent 4" w:semiHidden="0" w:uiPriority="62" w:unhideWhenUsed="0"/>
+    <w:lsdException w:name="Medium Shading 1 Accent 4" w:semiHidden="0" w:uiPriority="63" w:unhideWhenUsed="0"/>
+    <w:lsdException w:name="Medium Shading 2 Accent 4" w:semiHidden="0" w:uiPriority="64" w:unhideWhenUsed="0"/>
+    <w:lsdException w:name="Medium List 1 Accent 4" w:semiHidden="0" w:uiPriority="65" w:unhideWhenUsed="0"/>
+    <w:lsdException w:name="Medium List 2 Accent 4" w:semiHidden="0" w:uiPriority="66" w:unhideWhenUsed="0"/>
+    <w:lsdException w:name="Medium Grid 1 Accent 4" w:semiHidden="0" w:uiPriority="67" w:unhideWhenUsed="0"/>
+    <w:lsdException w:name="Medium Grid 2 Accent 4" w:semiHidden="0" w:uiPriority="68" w:unhideWhenUsed="0"/>
+    <w:lsdException w:name="Medium Grid 3 Accent 4" w:semiHidden="0" w:uiPriority="69" w:unhideWhenUsed="0"/>
+    <w:lsdException w:name="Dark List Accent 4" w:semiHidden="0" w:uiPriority="70" w:unhideWhenUsed="0"/>
+    <w:lsdException w:name="Colorful Shading Accent 4" w:semiHidden="0" w:uiPriority="71" w:unhideWhenUsed="0"/>
+    <w:lsdException w:name="Colorful List Accent 4" w:semiHidden="0" w:uiPriority="72" w:unhideWhenUsed="0"/>
+    <w:lsdException w:name="Colorful Grid Accent 4" w:semiHidden="0" w:uiPriority="73" w:unhideWhenUsed="0"/>
+    <w:lsdException w:name="Light Shading Accent 5" w:semiHidden="0" w:uiPriority="60" w:unhideWhenUsed="0"/>
+    <w:lsdException w:name="Light List Accent 5" w:semiHidden="0" w:uiPriority="61" w:unhideWhenUsed="0"/>
+    <w:lsdException w:name="Light Grid Accent 5" w:semiHidden="0" w:uiPriority="62" w:unhideWhenUsed="0"/>
+    <w:lsdException w:name="Medium Shading 1 Accent 5" w:semiHidden="0" w:uiPriority="63" w:unhideWhenUsed="0"/>
+    <w:lsdException w:name="Medium Shading 2 Accent 5" w:semiHidden="0" w:uiPriority="64" w:unhideWhenUsed="0"/>
+    <w:lsdException w:name="Medium List 1 Accent 5" w:semiHidden="0" w:uiPriority="65" w:unhideWhenUsed="0"/>
+    <w:lsdException w:name="Medium List 2 Accent 5" w:semiHidden="0" w:uiPriority="66" w:unhideWhenUsed="0"/>
+    <w:lsdException w:name="Medium Grid 1 Accent 5" w:semiHidden="0" w:uiPriority="67" w:unhideWhenUsed="0"/>
+    <w:lsdException w:name="Medium Grid 2 Accent 5" w:semiHidden="0" w:uiPriority="68" w:unhideWhenUsed="0"/>
+    <w:lsdException w:name="Medium Grid 3 Accent 5" w:semiHidden="0" w:uiPriority="69" w:unhideWhenUsed="0"/>
+    <w:lsdException w:name="Dark List Accent 5" w:semiHidden="0" w:uiPriority="70" w:unhideWhenUsed="0"/>
+    <w:lsdException w:name="Colorful Shading Accent 5" w:semiHidden="0" w:uiPriority="71" w:unhideWhenUsed="0"/>
+    <w:lsdException w:name="Colorful List Accent 5" w:semiHidden="0" w:uiPriority="72" w:unhideWhenUsed="0"/>
+    <w:lsdException w:name="Colorful Grid Accent 5" w:semiHidden="0" w:uiPriority="73" w:unhideWhenUsed="0"/>
+    <w:lsdException w:name="Light Shading Accent 6" w:semiHidden="0" w:uiPriority="60" w:unhideWhenUsed="0"/>
+    <w:lsdException w:name="Light List Accent 6" w:semiHidden="0" w:uiPriority="61" w:unhideWhenUsed="0"/>
+    <w:lsdException w:name="Light Grid Accent 6" w:semiHidden="0" w:uiPriority="62" w:unhideWhenUsed="0"/>
+    <w:lsdException w:name="Medium Shading 1 Accent 6" w:semiHidden="0" w:uiPriority="63" w:unhideWhenUsed="0"/>
+    <w:lsdException w:name="Medium Shading 2 Accent 6" w:semiHidden="0" w:uiPriority="64" w:unhideWhenUsed="0"/>
+    <w:lsdException w:name="Medium List 1 Accent 6" w:semiHidden="0" w:uiPriority="65" w:unhideWhenUsed="0"/>
+    <w:lsdException w:name="Medium List 2 Accent 6" w:semiHidden="0" w:uiPriority="66" w:unhideWhenUsed="0"/>
+    <w:lsdException w:name="Medium Grid 1 Accent 6" w:semiHidden="0" w:uiPriority="67" w:unhideWhenUsed="0"/>
+    <w:lsdException w:name="Medium Grid 2 Accent 6" w:semiHidden="0" w:uiPriority="68" w:unhideWhenUsed="0"/>
+    <w:lsdException w:name="Medium Grid 3 Accent 6" w:semiHidden="0" w:uiPriority="69" w:unhideWhenUsed="0"/>
+    <w:lsdException w:name="Dark List Accent 6" w:semiHidden="0" w:uiPriority="70" w:unhideWhenUsed="0"/>
+    <w:lsdException w:name="Colorful Shading Accent 6" w:semiHidden="0" w:uiPriority="71" w:unhideWhenUsed="0"/>
+    <w:lsdException w:name="Colorful List Accent 6" w:semiHidden="0" w:uiPriority="72" w:unhideWhenUsed="0"/>
+    <w:lsdException w:name="Colorful Grid Accent 6" w:semiHidden="0" w:uiPriority="73" w:unhideWhenUsed="0"/>
+    <w:lsdException w:name="Subtle Emphasis" w:semiHidden="0" w:uiPriority="19" w:unhideWhenUsed="0" w:qFormat="1"/>
+    <w:lsdException w:name="Intense Emphasis" w:semiHidden="0" w:uiPriority="21" w:unhideWhenUsed="0" w:qFormat="1"/>
+    <w:lsdException w:name="Subtle Reference" w:semiHidden="0" w:uiPriority="31" w:unhideWhenUsed="0" w:qFormat="1"/>
+    <w:lsdException w:name="Intense Reference" w:semiHidden="0" w:uiPriority="32" w:unhideWhenUsed="0" w:qFormat="1"/>
+    <w:lsdException w:name="Book Title" w:semiHidden="0" w:uiPriority="33" w:unhideWhenUsed="0" w:qFormat="1"/>
+    <w:lsdException w:name="Bibliography" w:uiPriority="37"/>
+    <w:lsdException w:name="TOC Heading" w:uiPriority="39" w:qFormat="1"/>
   </w:latentStyles>
   <w:style w:type="paragraph" w:default="1" w:styleId="Normal">
     <w:name w:val="Normal"/>
@@ -881,6 +3297,506 @@
       <w:kern w:val="28"/>
       <w:sz w:val="56"/>
       <w:szCs w:val="56"/>
+    </w:rPr>
+  </w:style>
+  <w:style w:type="paragraph" w:styleId="TtulodeTDC">
+    <w:name w:val="TOC Heading"/>
+    <w:basedOn w:val="Ttulo1"/>
+    <w:next w:val="Normal"/>
+    <w:uiPriority w:val="39"/>
+    <w:semiHidden/>
+    <w:unhideWhenUsed/>
+    <w:qFormat/>
+    <w:rsid w:val="006810A0"/>
+    <w:pPr>
+      <w:spacing w:before="480" w:line="276" w:lineRule="auto"/>
+      <w:outlineLvl w:val="9"/>
+    </w:pPr>
+    <w:rPr>
+      <w:b/>
+      <w:bCs/>
+      <w:kern w:val="0"/>
+      <w:sz w:val="28"/>
+      <w:szCs w:val="28"/>
+      <w:lang w:val="es-ES" w:eastAsia="es-ES"/>
+      <w14:ligatures w14:val="none"/>
+    </w:rPr>
+  </w:style>
+  <w:style w:type="paragraph" w:styleId="Textodeglobo">
+    <w:name w:val="Balloon Text"/>
+    <w:basedOn w:val="Normal"/>
+    <w:link w:val="TextodegloboCar"/>
+    <w:uiPriority w:val="99"/>
+    <w:semiHidden/>
+    <w:unhideWhenUsed/>
+    <w:rsid w:val="006810A0"/>
+    <w:pPr>
+      <w:spacing w:after="0" w:line="240" w:lineRule="auto"/>
+    </w:pPr>
+    <w:rPr>
+      <w:rFonts w:ascii="Tahoma" w:hAnsi="Tahoma" w:cs="Tahoma"/>
+      <w:sz w:val="16"/>
+      <w:szCs w:val="16"/>
+    </w:rPr>
+  </w:style>
+  <w:style w:type="character" w:customStyle="1" w:styleId="TextodegloboCar">
+    <w:name w:val="Texto de globo Car"/>
+    <w:basedOn w:val="Fuentedeprrafopredeter"/>
+    <w:link w:val="Textodeglobo"/>
+    <w:uiPriority w:val="99"/>
+    <w:semiHidden/>
+    <w:rsid w:val="006810A0"/>
+    <w:rPr>
+      <w:rFonts w:ascii="Tahoma" w:hAnsi="Tahoma" w:cs="Tahoma"/>
+      <w:sz w:val="16"/>
+      <w:szCs w:val="16"/>
+    </w:rPr>
+  </w:style>
+  <w:style w:type="paragraph" w:styleId="Encabezado">
+    <w:name w:val="header"/>
+    <w:basedOn w:val="Normal"/>
+    <w:link w:val="EncabezadoCar"/>
+    <w:uiPriority w:val="99"/>
+    <w:unhideWhenUsed/>
+    <w:rsid w:val="006810A0"/>
+    <w:pPr>
+      <w:tabs>
+        <w:tab w:val="center" w:pos="4252"/>
+        <w:tab w:val="right" w:pos="8504"/>
+      </w:tabs>
+      <w:spacing w:after="0" w:line="240" w:lineRule="auto"/>
+    </w:pPr>
+  </w:style>
+  <w:style w:type="character" w:customStyle="1" w:styleId="EncabezadoCar">
+    <w:name w:val="Encabezado Car"/>
+    <w:basedOn w:val="Fuentedeprrafopredeter"/>
+    <w:link w:val="Encabezado"/>
+    <w:uiPriority w:val="99"/>
+    <w:rsid w:val="006810A0"/>
+  </w:style>
+  <w:style w:type="paragraph" w:styleId="Piedepgina">
+    <w:name w:val="footer"/>
+    <w:basedOn w:val="Normal"/>
+    <w:link w:val="PiedepginaCar"/>
+    <w:uiPriority w:val="99"/>
+    <w:unhideWhenUsed/>
+    <w:rsid w:val="006810A0"/>
+    <w:pPr>
+      <w:tabs>
+        <w:tab w:val="center" w:pos="4252"/>
+        <w:tab w:val="right" w:pos="8504"/>
+      </w:tabs>
+      <w:spacing w:after="0" w:line="240" w:lineRule="auto"/>
+    </w:pPr>
+  </w:style>
+  <w:style w:type="character" w:customStyle="1" w:styleId="PiedepginaCar">
+    <w:name w:val="Pie de página Car"/>
+    <w:basedOn w:val="Fuentedeprrafopredeter"/>
+    <w:link w:val="Piedepgina"/>
+    <w:uiPriority w:val="99"/>
+    <w:rsid w:val="006810A0"/>
+  </w:style>
+  <w:style w:type="paragraph" w:styleId="TDC1">
+    <w:name w:val="toc 1"/>
+    <w:basedOn w:val="Normal"/>
+    <w:next w:val="Normal"/>
+    <w:autoRedefine/>
+    <w:uiPriority w:val="39"/>
+    <w:unhideWhenUsed/>
+    <w:rsid w:val="005C2500"/>
+    <w:pPr>
+      <w:spacing w:after="100"/>
+    </w:pPr>
+  </w:style>
+  <w:style w:type="character" w:styleId="Hipervnculo">
+    <w:name w:val="Hyperlink"/>
+    <w:basedOn w:val="Fuentedeprrafopredeter"/>
+    <w:uiPriority w:val="99"/>
+    <w:unhideWhenUsed/>
+    <w:rsid w:val="005C2500"/>
+    <w:rPr>
+      <w:color w:val="0563C1" w:themeColor="hyperlink"/>
+      <w:u w:val="single"/>
+    </w:rPr>
+  </w:style>
+</w:styles>
+</file>
+
+<file path=word/stylesWithEffects.xml><?xml version="1.0" encoding="utf-8"?>
+<w:styles xmlns:wpc="http://schemas.microsoft.com/office/word/2010/wordprocessingCanvas" xmlns:mc="http://schemas.openxmlformats.org/markup-compatibility/2006" xmlns:o="urn:schemas-microsoft-com:office:office" xmlns:r="http://schemas.openxmlformats.org/officeDocument/2006/relationships" xmlns:m="http://schemas.openxmlformats.org/officeDocument/2006/math" xmlns:v="urn:schemas-microsoft-com:vml" xmlns:wp14="http://schemas.microsoft.com/office/word/2010/wordprocessingDrawing" xmlns:wp="http://schemas.openxmlformats.org/drawingml/2006/wordprocessingDrawing" xmlns:w10="urn:schemas-microsoft-com:office:word" xmlns:w="http://schemas.openxmlformats.org/wordprocessingml/2006/main" xmlns:w14="http://schemas.microsoft.com/office/word/2010/wordml" xmlns:wpg="http://schemas.microsoft.com/office/word/2010/wordprocessingGroup" xmlns:wpi="http://schemas.microsoft.com/office/word/2010/wordprocessingInk" xmlns:wne="http://schemas.microsoft.com/office/word/2006/wordml" xmlns:wps="http://schemas.microsoft.com/office/word/2010/wordprocessingShape" mc:Ignorable="w14 wp14">
+  <w:docDefaults>
+    <w:rPrDefault>
+      <w:rPr>
+        <w:rFonts w:asciiTheme="minorHAnsi" w:eastAsiaTheme="minorHAnsi" w:hAnsiTheme="minorHAnsi" w:cstheme="minorBidi"/>
+        <w:kern w:val="2"/>
+        <w:sz w:val="22"/>
+        <w:szCs w:val="22"/>
+        <w:lang w:val="ca-ES-valencia" w:eastAsia="en-US" w:bidi="ar-SA"/>
+        <w14:ligatures w14:val="standardContextual"/>
+      </w:rPr>
+    </w:rPrDefault>
+    <w:pPrDefault>
+      <w:pPr>
+        <w:spacing w:after="160" w:line="259" w:lineRule="auto"/>
+      </w:pPr>
+    </w:pPrDefault>
+  </w:docDefaults>
+  <w:latentStyles w:defLockedState="0" w:defUIPriority="99" w:defSemiHidden="1" w:defUnhideWhenUsed="1" w:defQFormat="0" w:count="267">
+    <w:lsdException w:name="Normal" w:semiHidden="0" w:uiPriority="0" w:unhideWhenUsed="0" w:qFormat="1"/>
+    <w:lsdException w:name="heading 1" w:semiHidden="0" w:uiPriority="9" w:unhideWhenUsed="0" w:qFormat="1"/>
+    <w:lsdException w:name="heading 2" w:uiPriority="9" w:qFormat="1"/>
+    <w:lsdException w:name="heading 3" w:uiPriority="9" w:qFormat="1"/>
+    <w:lsdException w:name="heading 4" w:uiPriority="9" w:qFormat="1"/>
+    <w:lsdException w:name="heading 5" w:uiPriority="9" w:qFormat="1"/>
+    <w:lsdException w:name="heading 6" w:uiPriority="9" w:qFormat="1"/>
+    <w:lsdException w:name="heading 7" w:uiPriority="9" w:qFormat="1"/>
+    <w:lsdException w:name="heading 8" w:uiPriority="9" w:qFormat="1"/>
+    <w:lsdException w:name="heading 9" w:uiPriority="9" w:qFormat="1"/>
+    <w:lsdException w:name="toc 1" w:uiPriority="39"/>
+    <w:lsdException w:name="toc 2" w:uiPriority="39"/>
+    <w:lsdException w:name="toc 3" w:uiPriority="39"/>
+    <w:lsdException w:name="toc 4" w:uiPriority="39"/>
+    <w:lsdException w:name="toc 5" w:uiPriority="39"/>
+    <w:lsdException w:name="toc 6" w:uiPriority="39"/>
+    <w:lsdException w:name="toc 7" w:uiPriority="39"/>
+    <w:lsdException w:name="toc 8" w:uiPriority="39"/>
+    <w:lsdException w:name="toc 9" w:uiPriority="39"/>
+    <w:lsdException w:name="caption" w:uiPriority="35" w:qFormat="1"/>
+    <w:lsdException w:name="Title" w:semiHidden="0" w:uiPriority="10" w:unhideWhenUsed="0" w:qFormat="1"/>
+    <w:lsdException w:name="Default Paragraph Font" w:uiPriority="1"/>
+    <w:lsdException w:name="Subtitle" w:semiHidden="0" w:uiPriority="11" w:unhideWhenUsed="0" w:qFormat="1"/>
+    <w:lsdException w:name="Strong" w:semiHidden="0" w:uiPriority="22" w:unhideWhenUsed="0" w:qFormat="1"/>
+    <w:lsdException w:name="Emphasis" w:semiHidden="0" w:uiPriority="20" w:unhideWhenUsed="0" w:qFormat="1"/>
+    <w:lsdException w:name="Table Grid" w:semiHidden="0" w:uiPriority="39" w:unhideWhenUsed="0"/>
+    <w:lsdException w:name="Placeholder Text" w:unhideWhenUsed="0"/>
+    <w:lsdException w:name="No Spacing" w:semiHidden="0" w:uiPriority="1" w:unhideWhenUsed="0" w:qFormat="1"/>
+    <w:lsdException w:name="Light Shading" w:semiHidden="0" w:uiPriority="60" w:unhideWhenUsed="0"/>
+    <w:lsdException w:name="Light List" w:semiHidden="0" w:uiPriority="61" w:unhideWhenUsed="0"/>
+    <w:lsdException w:name="Light Grid" w:semiHidden="0" w:uiPriority="62" w:unhideWhenUsed="0"/>
+    <w:lsdException w:name="Medium Shading 1" w:semiHidden="0" w:uiPriority="63" w:unhideWhenUsed="0"/>
+    <w:lsdException w:name="Medium Shading 2" w:semiHidden="0" w:uiPriority="64" w:unhideWhenUsed="0"/>
+    <w:lsdException w:name="Medium List 1" w:semiHidden="0" w:uiPriority="65" w:unhideWhenUsed="0"/>
+    <w:lsdException w:name="Medium List 2" w:semiHidden="0" w:uiPriority="66" w:unhideWhenUsed="0"/>
+    <w:lsdException w:name="Medium Grid 1" w:semiHidden="0" w:uiPriority="67" w:unhideWhenUsed="0"/>
+    <w:lsdException w:name="Medium Grid 2" w:semiHidden="0" w:uiPriority="68" w:unhideWhenUsed="0"/>
+    <w:lsdException w:name="Medium Grid 3" w:semiHidden="0" w:uiPriority="69" w:unhideWhenUsed="0"/>
+    <w:lsdException w:name="Dark List" w:semiHidden="0" w:uiPriority="70" w:unhideWhenUsed="0"/>
+    <w:lsdException w:name="Colorful Shading" w:semiHidden="0" w:uiPriority="71" w:unhideWhenUsed="0"/>
+    <w:lsdException w:name="Colorful List" w:semiHidden="0" w:uiPriority="72" w:unhideWhenUsed="0"/>
+    <w:lsdException w:name="Colorful Grid" w:semiHidden="0" w:uiPriority="73" w:unhideWhenUsed="0"/>
+    <w:lsdException w:name="Light Shading Accent 1" w:semiHidden="0" w:uiPriority="60" w:unhideWhenUsed="0"/>
+    <w:lsdException w:name="Light List Accent 1" w:semiHidden="0" w:uiPriority="61" w:unhideWhenUsed="0"/>
+    <w:lsdException w:name="Light Grid Accent 1" w:semiHidden="0" w:uiPriority="62" w:unhideWhenUsed="0"/>
+    <w:lsdException w:name="Medium Shading 1 Accent 1" w:semiHidden="0" w:uiPriority="63" w:unhideWhenUsed="0"/>
+    <w:lsdException w:name="Medium Shading 2 Accent 1" w:semiHidden="0" w:uiPriority="64" w:unhideWhenUsed="0"/>
+    <w:lsdException w:name="Medium List 1 Accent 1" w:semiHidden="0" w:uiPriority="65" w:unhideWhenUsed="0"/>
+    <w:lsdException w:name="Revision" w:unhideWhenUsed="0"/>
+    <w:lsdException w:name="List Paragraph" w:semiHidden="0" w:uiPriority="34" w:unhideWhenUsed="0" w:qFormat="1"/>
+    <w:lsdException w:name="Quote" w:semiHidden="0" w:uiPriority="29" w:unhideWhenUsed="0" w:qFormat="1"/>
+    <w:lsdException w:name="Intense Quote" w:semiHidden="0" w:uiPriority="30" w:unhideWhenUsed="0" w:qFormat="1"/>
+    <w:lsdException w:name="Medium List 2 Accent 1" w:semiHidden="0" w:uiPriority="66" w:unhideWhenUsed="0"/>
+    <w:lsdException w:name="Medium Grid 1 Accent 1" w:semiHidden="0" w:uiPriority="67" w:unhideWhenUsed="0"/>
+    <w:lsdException w:name="Medium Grid 2 Accent 1" w:semiHidden="0" w:uiPriority="68" w:unhideWhenUsed="0"/>
+    <w:lsdException w:name="Medium Grid 3 Accent 1" w:semiHidden="0" w:uiPriority="69" w:unhideWhenUsed="0"/>
+    <w:lsdException w:name="Dark List Accent 1" w:semiHidden="0" w:uiPriority="70" w:unhideWhenUsed="0"/>
+    <w:lsdException w:name="Colorful Shading Accent 1" w:semiHidden="0" w:uiPriority="71" w:unhideWhenUsed="0"/>
+    <w:lsdException w:name="Colorful List Accent 1" w:semiHidden="0" w:uiPriority="72" w:unhideWhenUsed="0"/>
+    <w:lsdException w:name="Colorful Grid Accent 1" w:semiHidden="0" w:uiPriority="73" w:unhideWhenUsed="0"/>
+    <w:lsdException w:name="Light Shading Accent 2" w:semiHidden="0" w:uiPriority="60" w:unhideWhenUsed="0"/>
+    <w:lsdException w:name="Light List Accent 2" w:semiHidden="0" w:uiPriority="61" w:unhideWhenUsed="0"/>
+    <w:lsdException w:name="Light Grid Accent 2" w:semiHidden="0" w:uiPriority="62" w:unhideWhenUsed="0"/>
+    <w:lsdException w:name="Medium Shading 1 Accent 2" w:semiHidden="0" w:uiPriority="63" w:unhideWhenUsed="0"/>
+    <w:lsdException w:name="Medium Shading 2 Accent 2" w:semiHidden="0" w:uiPriority="64" w:unhideWhenUsed="0"/>
+    <w:lsdException w:name="Medium List 1 Accent 2" w:semiHidden="0" w:uiPriority="65" w:unhideWhenUsed="0"/>
+    <w:lsdException w:name="Medium List 2 Accent 2" w:semiHidden="0" w:uiPriority="66" w:unhideWhenUsed="0"/>
+    <w:lsdException w:name="Medium Grid 1 Accent 2" w:semiHidden="0" w:uiPriority="67" w:unhideWhenUsed="0"/>
+    <w:lsdException w:name="Medium Grid 2 Accent 2" w:semiHidden="0" w:uiPriority="68" w:unhideWhenUsed="0"/>
+    <w:lsdException w:name="Medium Grid 3 Accent 2" w:semiHidden="0" w:uiPriority="69" w:unhideWhenUsed="0"/>
+    <w:lsdException w:name="Dark List Accent 2" w:semiHidden="0" w:uiPriority="70" w:unhideWhenUsed="0"/>
+    <w:lsdException w:name="Colorful Shading Accent 2" w:semiHidden="0" w:uiPriority="71" w:unhideWhenUsed="0"/>
+    <w:lsdException w:name="Colorful List Accent 2" w:semiHidden="0" w:uiPriority="72" w:unhideWhenUsed="0"/>
+    <w:lsdException w:name="Colorful Grid Accent 2" w:semiHidden="0" w:uiPriority="73" w:unhideWhenUsed="0"/>
+    <w:lsdException w:name="Light Shading Accent 3" w:semiHidden="0" w:uiPriority="60" w:unhideWhenUsed="0"/>
+    <w:lsdException w:name="Light List Accent 3" w:semiHidden="0" w:uiPriority="61" w:unhideWhenUsed="0"/>
+    <w:lsdException w:name="Light Grid Accent 3" w:semiHidden="0" w:uiPriority="62" w:unhideWhenUsed="0"/>
+    <w:lsdException w:name="Medium Shading 1 Accent 3" w:semiHidden="0" w:uiPriority="63" w:unhideWhenUsed="0"/>
+    <w:lsdException w:name="Medium Shading 2 Accent 3" w:semiHidden="0" w:uiPriority="64" w:unhideWhenUsed="0"/>
+    <w:lsdException w:name="Medium List 1 Accent 3" w:semiHidden="0" w:uiPriority="65" w:unhideWhenUsed="0"/>
+    <w:lsdException w:name="Medium List 2 Accent 3" w:semiHidden="0" w:uiPriority="66" w:unhideWhenUsed="0"/>
+    <w:lsdException w:name="Medium Grid 1 Accent 3" w:semiHidden="0" w:uiPriority="67" w:unhideWhenUsed="0"/>
+    <w:lsdException w:name="Medium Grid 2 Accent 3" w:semiHidden="0" w:uiPriority="68" w:unhideWhenUsed="0"/>
+    <w:lsdException w:name="Medium Grid 3 Accent 3" w:semiHidden="0" w:uiPriority="69" w:unhideWhenUsed="0"/>
+    <w:lsdException w:name="Dark List Accent 3" w:semiHidden="0" w:uiPriority="70" w:unhideWhenUsed="0"/>
+    <w:lsdException w:name="Colorful Shading Accent 3" w:semiHidden="0" w:uiPriority="71" w:unhideWhenUsed="0"/>
+    <w:lsdException w:name="Colorful List Accent 3" w:semiHidden="0" w:uiPriority="72" w:unhideWhenUsed="0"/>
+    <w:lsdException w:name="Colorful Grid Accent 3" w:semiHidden="0" w:uiPriority="73" w:unhideWhenUsed="0"/>
+    <w:lsdException w:name="Light Shading Accent 4" w:semiHidden="0" w:uiPriority="60" w:unhideWhenUsed="0"/>
+    <w:lsdException w:name="Light List Accent 4" w:semiHidden="0" w:uiPriority="61" w:unhideWhenUsed="0"/>
+    <w:lsdException w:name="Light Grid Accent 4" w:semiHidden="0" w:uiPriority="62" w:unhideWhenUsed="0"/>
+    <w:lsdException w:name="Medium Shading 1 Accent 4" w:semiHidden="0" w:uiPriority="63" w:unhideWhenUsed="0"/>
+    <w:lsdException w:name="Medium Shading 2 Accent 4" w:semiHidden="0" w:uiPriority="64" w:unhideWhenUsed="0"/>
+    <w:lsdException w:name="Medium List 1 Accent 4" w:semiHidden="0" w:uiPriority="65" w:unhideWhenUsed="0"/>
+    <w:lsdException w:name="Medium List 2 Accent 4" w:semiHidden="0" w:uiPriority="66" w:unhideWhenUsed="0"/>
+    <w:lsdException w:name="Medium Grid 1 Accent 4" w:semiHidden="0" w:uiPriority="67" w:unhideWhenUsed="0"/>
+    <w:lsdException w:name="Medium Grid 2 Accent 4" w:semiHidden="0" w:uiPriority="68" w:unhideWhenUsed="0"/>
+    <w:lsdException w:name="Medium Grid 3 Accent 4" w:semiHidden="0" w:uiPriority="69" w:unhideWhenUsed="0"/>
+    <w:lsdException w:name="Dark List Accent 4" w:semiHidden="0" w:uiPriority="70" w:unhideWhenUsed="0"/>
+    <w:lsdException w:name="Colorful Shading Accent 4" w:semiHidden="0" w:uiPriority="71" w:unhideWhenUsed="0"/>
+    <w:lsdException w:name="Colorful List Accent 4" w:semiHidden="0" w:uiPriority="72" w:unhideWhenUsed="0"/>
+    <w:lsdException w:name="Colorful Grid Accent 4" w:semiHidden="0" w:uiPriority="73" w:unhideWhenUsed="0"/>
+    <w:lsdException w:name="Light Shading Accent 5" w:semiHidden="0" w:uiPriority="60" w:unhideWhenUsed="0"/>
+    <w:lsdException w:name="Light List Accent 5" w:semiHidden="0" w:uiPriority="61" w:unhideWhenUsed="0"/>
+    <w:lsdException w:name="Light Grid Accent 5" w:semiHidden="0" w:uiPriority="62" w:unhideWhenUsed="0"/>
+    <w:lsdException w:name="Medium Shading 1 Accent 5" w:semiHidden="0" w:uiPriority="63" w:unhideWhenUsed="0"/>
+    <w:lsdException w:name="Medium Shading 2 Accent 5" w:semiHidden="0" w:uiPriority="64" w:unhideWhenUsed="0"/>
+    <w:lsdException w:name="Medium List 1 Accent 5" w:semiHidden="0" w:uiPriority="65" w:unhideWhenUsed="0"/>
+    <w:lsdException w:name="Medium List 2 Accent 5" w:semiHidden="0" w:uiPriority="66" w:unhideWhenUsed="0"/>
+    <w:lsdException w:name="Medium Grid 1 Accent 5" w:semiHidden="0" w:uiPriority="67" w:unhideWhenUsed="0"/>
+    <w:lsdException w:name="Medium Grid 2 Accent 5" w:semiHidden="0" w:uiPriority="68" w:unhideWhenUsed="0"/>
+    <w:lsdException w:name="Medium Grid 3 Accent 5" w:semiHidden="0" w:uiPriority="69" w:unhideWhenUsed="0"/>
+    <w:lsdException w:name="Dark List Accent 5" w:semiHidden="0" w:uiPriority="70" w:unhideWhenUsed="0"/>
+    <w:lsdException w:name="Colorful Shading Accent 5" w:semiHidden="0" w:uiPriority="71" w:unhideWhenUsed="0"/>
+    <w:lsdException w:name="Colorful List Accent 5" w:semiHidden="0" w:uiPriority="72" w:unhideWhenUsed="0"/>
+    <w:lsdException w:name="Colorful Grid Accent 5" w:semiHidden="0" w:uiPriority="73" w:unhideWhenUsed="0"/>
+    <w:lsdException w:name="Light Shading Accent 6" w:semiHidden="0" w:uiPriority="60" w:unhideWhenUsed="0"/>
+    <w:lsdException w:name="Light List Accent 6" w:semiHidden="0" w:uiPriority="61" w:unhideWhenUsed="0"/>
+    <w:lsdException w:name="Light Grid Accent 6" w:semiHidden="0" w:uiPriority="62" w:unhideWhenUsed="0"/>
+    <w:lsdException w:name="Medium Shading 1 Accent 6" w:semiHidden="0" w:uiPriority="63" w:unhideWhenUsed="0"/>
+    <w:lsdException w:name="Medium Shading 2 Accent 6" w:semiHidden="0" w:uiPriority="64" w:unhideWhenUsed="0"/>
+    <w:lsdException w:name="Medium List 1 Accent 6" w:semiHidden="0" w:uiPriority="65" w:unhideWhenUsed="0"/>
+    <w:lsdException w:name="Medium List 2 Accent 6" w:semiHidden="0" w:uiPriority="66" w:unhideWhenUsed="0"/>
+    <w:lsdException w:name="Medium Grid 1 Accent 6" w:semiHidden="0" w:uiPriority="67" w:unhideWhenUsed="0"/>
+    <w:lsdException w:name="Medium Grid 2 Accent 6" w:semiHidden="0" w:uiPriority="68" w:unhideWhenUsed="0"/>
+    <w:lsdException w:name="Medium Grid 3 Accent 6" w:semiHidden="0" w:uiPriority="69" w:unhideWhenUsed="0"/>
+    <w:lsdException w:name="Dark List Accent 6" w:semiHidden="0" w:uiPriority="70" w:unhideWhenUsed="0"/>
+    <w:lsdException w:name="Colorful Shading Accent 6" w:semiHidden="0" w:uiPriority="71" w:unhideWhenUsed="0"/>
+    <w:lsdException w:name="Colorful List Accent 6" w:semiHidden="0" w:uiPriority="72" w:unhideWhenUsed="0"/>
+    <w:lsdException w:name="Colorful Grid Accent 6" w:semiHidden="0" w:uiPriority="73" w:unhideWhenUsed="0"/>
+    <w:lsdException w:name="Subtle Emphasis" w:semiHidden="0" w:uiPriority="19" w:unhideWhenUsed="0" w:qFormat="1"/>
+    <w:lsdException w:name="Intense Emphasis" w:semiHidden="0" w:uiPriority="21" w:unhideWhenUsed="0" w:qFormat="1"/>
+    <w:lsdException w:name="Subtle Reference" w:semiHidden="0" w:uiPriority="31" w:unhideWhenUsed="0" w:qFormat="1"/>
+    <w:lsdException w:name="Intense Reference" w:semiHidden="0" w:uiPriority="32" w:unhideWhenUsed="0" w:qFormat="1"/>
+    <w:lsdException w:name="Book Title" w:semiHidden="0" w:uiPriority="33" w:unhideWhenUsed="0" w:qFormat="1"/>
+    <w:lsdException w:name="Bibliography" w:uiPriority="37"/>
+    <w:lsdException w:name="TOC Heading" w:uiPriority="39" w:qFormat="1"/>
+  </w:latentStyles>
+  <w:style w:type="paragraph" w:default="1" w:styleId="Normal">
+    <w:name w:val="Normal"/>
+    <w:qFormat/>
+  </w:style>
+  <w:style w:type="paragraph" w:styleId="Ttulo1">
+    <w:name w:val="heading 1"/>
+    <w:basedOn w:val="Normal"/>
+    <w:next w:val="Normal"/>
+    <w:link w:val="Ttulo1Car"/>
+    <w:uiPriority w:val="9"/>
+    <w:qFormat/>
+    <w:rsid w:val="0085486D"/>
+    <w:pPr>
+      <w:keepNext/>
+      <w:keepLines/>
+      <w:spacing w:before="240" w:after="0"/>
+      <w:outlineLvl w:val="0"/>
+    </w:pPr>
+    <w:rPr>
+      <w:rFonts w:asciiTheme="majorHAnsi" w:eastAsiaTheme="majorEastAsia" w:hAnsiTheme="majorHAnsi" w:cstheme="majorBidi"/>
+      <w:color w:val="2F5496" w:themeColor="accent1" w:themeShade="BF"/>
+      <w:sz w:val="32"/>
+      <w:szCs w:val="32"/>
+    </w:rPr>
+  </w:style>
+  <w:style w:type="character" w:default="1" w:styleId="Fuentedeprrafopredeter">
+    <w:name w:val="Default Paragraph Font"/>
+    <w:uiPriority w:val="1"/>
+    <w:semiHidden/>
+    <w:unhideWhenUsed/>
+  </w:style>
+  <w:style w:type="table" w:default="1" w:styleId="Tablanormal">
+    <w:name w:val="Normal Table"/>
+    <w:uiPriority w:val="99"/>
+    <w:semiHidden/>
+    <w:unhideWhenUsed/>
+    <w:tblPr>
+      <w:tblInd w:w="0" w:type="dxa"/>
+      <w:tblCellMar>
+        <w:top w:w="0" w:type="dxa"/>
+        <w:left w:w="108" w:type="dxa"/>
+        <w:bottom w:w="0" w:type="dxa"/>
+        <w:right w:w="108" w:type="dxa"/>
+      </w:tblCellMar>
+    </w:tblPr>
+  </w:style>
+  <w:style w:type="numbering" w:default="1" w:styleId="Sinlista">
+    <w:name w:val="No List"/>
+    <w:uiPriority w:val="99"/>
+    <w:semiHidden/>
+    <w:unhideWhenUsed/>
+  </w:style>
+  <w:style w:type="character" w:customStyle="1" w:styleId="Ttulo1Car">
+    <w:name w:val="Título 1 Car"/>
+    <w:basedOn w:val="Fuentedeprrafopredeter"/>
+    <w:link w:val="Ttulo1"/>
+    <w:uiPriority w:val="9"/>
+    <w:rsid w:val="0085486D"/>
+    <w:rPr>
+      <w:rFonts w:asciiTheme="majorHAnsi" w:eastAsiaTheme="majorEastAsia" w:hAnsiTheme="majorHAnsi" w:cstheme="majorBidi"/>
+      <w:color w:val="2F5496" w:themeColor="accent1" w:themeShade="BF"/>
+      <w:sz w:val="32"/>
+      <w:szCs w:val="32"/>
+    </w:rPr>
+  </w:style>
+  <w:style w:type="paragraph" w:styleId="Ttulo">
+    <w:name w:val="Title"/>
+    <w:basedOn w:val="Normal"/>
+    <w:next w:val="Normal"/>
+    <w:link w:val="TtuloCar"/>
+    <w:uiPriority w:val="10"/>
+    <w:qFormat/>
+    <w:rsid w:val="0085486D"/>
+    <w:pPr>
+      <w:spacing w:after="0" w:line="240" w:lineRule="auto"/>
+      <w:contextualSpacing/>
+    </w:pPr>
+    <w:rPr>
+      <w:rFonts w:asciiTheme="majorHAnsi" w:eastAsiaTheme="majorEastAsia" w:hAnsiTheme="majorHAnsi" w:cstheme="majorBidi"/>
+      <w:spacing w:val="-10"/>
+      <w:kern w:val="28"/>
+      <w:sz w:val="56"/>
+      <w:szCs w:val="56"/>
+    </w:rPr>
+  </w:style>
+  <w:style w:type="character" w:customStyle="1" w:styleId="TtuloCar">
+    <w:name w:val="Título Car"/>
+    <w:basedOn w:val="Fuentedeprrafopredeter"/>
+    <w:link w:val="Ttulo"/>
+    <w:uiPriority w:val="10"/>
+    <w:rsid w:val="0085486D"/>
+    <w:rPr>
+      <w:rFonts w:asciiTheme="majorHAnsi" w:eastAsiaTheme="majorEastAsia" w:hAnsiTheme="majorHAnsi" w:cstheme="majorBidi"/>
+      <w:spacing w:val="-10"/>
+      <w:kern w:val="28"/>
+      <w:sz w:val="56"/>
+      <w:szCs w:val="56"/>
+    </w:rPr>
+  </w:style>
+  <w:style w:type="paragraph" w:styleId="TtulodeTDC">
+    <w:name w:val="TOC Heading"/>
+    <w:basedOn w:val="Ttulo1"/>
+    <w:next w:val="Normal"/>
+    <w:uiPriority w:val="39"/>
+    <w:semiHidden/>
+    <w:unhideWhenUsed/>
+    <w:qFormat/>
+    <w:rsid w:val="006810A0"/>
+    <w:pPr>
+      <w:spacing w:before="480" w:line="276" w:lineRule="auto"/>
+      <w:outlineLvl w:val="9"/>
+    </w:pPr>
+    <w:rPr>
+      <w:b/>
+      <w:bCs/>
+      <w:kern w:val="0"/>
+      <w:sz w:val="28"/>
+      <w:szCs w:val="28"/>
+      <w:lang w:val="es-ES" w:eastAsia="es-ES"/>
+      <w14:ligatures w14:val="none"/>
+    </w:rPr>
+  </w:style>
+  <w:style w:type="paragraph" w:styleId="Textodeglobo">
+    <w:name w:val="Balloon Text"/>
+    <w:basedOn w:val="Normal"/>
+    <w:link w:val="TextodegloboCar"/>
+    <w:uiPriority w:val="99"/>
+    <w:semiHidden/>
+    <w:unhideWhenUsed/>
+    <w:rsid w:val="006810A0"/>
+    <w:pPr>
+      <w:spacing w:after="0" w:line="240" w:lineRule="auto"/>
+    </w:pPr>
+    <w:rPr>
+      <w:rFonts w:ascii="Tahoma" w:hAnsi="Tahoma" w:cs="Tahoma"/>
+      <w:sz w:val="16"/>
+      <w:szCs w:val="16"/>
+    </w:rPr>
+  </w:style>
+  <w:style w:type="character" w:customStyle="1" w:styleId="TextodegloboCar">
+    <w:name w:val="Texto de globo Car"/>
+    <w:basedOn w:val="Fuentedeprrafopredeter"/>
+    <w:link w:val="Textodeglobo"/>
+    <w:uiPriority w:val="99"/>
+    <w:semiHidden/>
+    <w:rsid w:val="006810A0"/>
+    <w:rPr>
+      <w:rFonts w:ascii="Tahoma" w:hAnsi="Tahoma" w:cs="Tahoma"/>
+      <w:sz w:val="16"/>
+      <w:szCs w:val="16"/>
+    </w:rPr>
+  </w:style>
+  <w:style w:type="paragraph" w:styleId="Encabezado">
+    <w:name w:val="header"/>
+    <w:basedOn w:val="Normal"/>
+    <w:link w:val="EncabezadoCar"/>
+    <w:uiPriority w:val="99"/>
+    <w:unhideWhenUsed/>
+    <w:rsid w:val="006810A0"/>
+    <w:pPr>
+      <w:tabs>
+        <w:tab w:val="center" w:pos="4252"/>
+        <w:tab w:val="right" w:pos="8504"/>
+      </w:tabs>
+      <w:spacing w:after="0" w:line="240" w:lineRule="auto"/>
+    </w:pPr>
+  </w:style>
+  <w:style w:type="character" w:customStyle="1" w:styleId="EncabezadoCar">
+    <w:name w:val="Encabezado Car"/>
+    <w:basedOn w:val="Fuentedeprrafopredeter"/>
+    <w:link w:val="Encabezado"/>
+    <w:uiPriority w:val="99"/>
+    <w:rsid w:val="006810A0"/>
+  </w:style>
+  <w:style w:type="paragraph" w:styleId="Piedepgina">
+    <w:name w:val="footer"/>
+    <w:basedOn w:val="Normal"/>
+    <w:link w:val="PiedepginaCar"/>
+    <w:uiPriority w:val="99"/>
+    <w:unhideWhenUsed/>
+    <w:rsid w:val="006810A0"/>
+    <w:pPr>
+      <w:tabs>
+        <w:tab w:val="center" w:pos="4252"/>
+        <w:tab w:val="right" w:pos="8504"/>
+      </w:tabs>
+      <w:spacing w:after="0" w:line="240" w:lineRule="auto"/>
+    </w:pPr>
+  </w:style>
+  <w:style w:type="character" w:customStyle="1" w:styleId="PiedepginaCar">
+    <w:name w:val="Pie de página Car"/>
+    <w:basedOn w:val="Fuentedeprrafopredeter"/>
+    <w:link w:val="Piedepgina"/>
+    <w:uiPriority w:val="99"/>
+    <w:rsid w:val="006810A0"/>
+  </w:style>
+  <w:style w:type="paragraph" w:styleId="TDC1">
+    <w:name w:val="toc 1"/>
+    <w:basedOn w:val="Normal"/>
+    <w:next w:val="Normal"/>
+    <w:autoRedefine/>
+    <w:uiPriority w:val="39"/>
+    <w:unhideWhenUsed/>
+    <w:rsid w:val="005C2500"/>
+    <w:pPr>
+      <w:spacing w:after="100"/>
+    </w:pPr>
+  </w:style>
+  <w:style w:type="character" w:styleId="Hipervnculo">
+    <w:name w:val="Hyperlink"/>
+    <w:basedOn w:val="Fuentedeprrafopredeter"/>
+    <w:uiPriority w:val="99"/>
+    <w:unhideWhenUsed/>
+    <w:rsid w:val="005C2500"/>
+    <w:rPr>
+      <w:color w:val="0563C1" w:themeColor="hyperlink"/>
+      <w:u w:val="single"/>
     </w:rPr>
   </w:style>
 </w:styles>
@@ -1175,13 +4091,21 @@
   <a:extraClrSchemeLst/>
   <a:extLst>
     <a:ext uri="{05A4C25C-085E-4340-85A3-A5531E510DB2}">
-      <thm15:themeFamily xmlns:thm15="http://schemas.microsoft.com/office/thememl/2012/main" name="Office Theme" id="{62F939B6-93AF-4DB8-9C6B-D6C7DFDC589F}" vid="{4A3C46E8-61CC-4603-A589-7422A47A8E4A}"/>
+      <thm15:themeFamily xmlns="" xmlns:thm15="http://schemas.microsoft.com/office/thememl/2012/main" name="Office Theme" id="{62F939B6-93AF-4DB8-9C6B-D6C7DFDC589F}" vid="{4A3C46E8-61CC-4603-A589-7422A47A8E4A}"/>
     </a:ext>
   </a:extLst>
 </a:theme>
 </file>
 
 <file path=customXml/item1.xml><?xml version="1.0" encoding="utf-8"?>
+<p:properties xmlns:p="http://schemas.microsoft.com/office/2006/metadata/properties" xmlns:xsi="http://www.w3.org/2001/XMLSchema-instance" xmlns:pc="http://schemas.microsoft.com/office/infopath/2007/PartnerControls">
+  <documentManagement>
+    <_activity xmlns="0c0dfe92-8f28-4366-a821-4bc596a8286f" xsi:nil="true"/>
+  </documentManagement>
+</p:properties>
+</file>
+
+<file path=customXml/item2.xml><?xml version="1.0" encoding="utf-8"?>
 <?mso-contentType ?>
 <FormTemplates xmlns="http://schemas.microsoft.com/sharepoint/v3/contenttype/forms">
   <Display>DocumentLibraryForm</Display>
@@ -1190,7 +4114,7 @@
 </FormTemplates>
 </file>
 
-<file path=customXml/item2.xml><?xml version="1.0" encoding="utf-8"?>
+<file path=customXml/item3.xml><?xml version="1.0" encoding="utf-8"?>
 <ct:contentTypeSchema xmlns:ct="http://schemas.microsoft.com/office/2006/metadata/contentType" xmlns:ma="http://schemas.microsoft.com/office/2006/metadata/properties/metaAttributes" ct:_="" ma:_="" ma:contentTypeName="Documento" ma:contentTypeID="0x010100922BB155EED468449A34C29F6989E67B" ma:contentTypeVersion="8" ma:contentTypeDescription="Crear nuevo documento." ma:contentTypeScope="" ma:versionID="01e603521585d802632f15250f908d5f">
   <xsd:schema xmlns:xsd="http://www.w3.org/2001/XMLSchema" xmlns:xs="http://www.w3.org/2001/XMLSchema" xmlns:p="http://schemas.microsoft.com/office/2006/metadata/properties" xmlns:ns3="0c0dfe92-8f28-4366-a821-4bc596a8286f" xmlns:ns4="fc4365fe-9d9a-4ded-b1a2-8a29a347a9bb" targetNamespace="http://schemas.microsoft.com/office/2006/metadata/properties" ma:root="true" ma:fieldsID="0bacf63a81a3cbbefabb3d82be8add0b" ns3:_="" ns4:_="">
     <xsd:import namespace="0c0dfe92-8f28-4366-a821-4bc596a8286f"/>
@@ -1379,19 +4303,21 @@
 </ct:contentTypeSchema>
 </file>
 
-<file path=customXml/item3.xml><?xml version="1.0" encoding="utf-8"?>
+<file path=customXml/item4.xml><?xml version="1.0" encoding="utf-8"?>
 <b:Sources xmlns:b="http://schemas.openxmlformats.org/officeDocument/2006/bibliography" xmlns="http://schemas.openxmlformats.org/officeDocument/2006/bibliography" SelectedStyle="\APASixthEditionOfficeOnline.xsl" StyleName="APA" Version="6"/>
 </file>
 
-<file path=customXml/item4.xml><?xml version="1.0" encoding="utf-8"?>
-<p:properties xmlns:p="http://schemas.microsoft.com/office/2006/metadata/properties" xmlns:xsi="http://www.w3.org/2001/XMLSchema-instance" xmlns:pc="http://schemas.microsoft.com/office/infopath/2007/PartnerControls">
-  <documentManagement>
-    <_activity xmlns="0c0dfe92-8f28-4366-a821-4bc596a8286f" xsi:nil="true"/>
-  </documentManagement>
-</p:properties>
+<file path=customXml/itemProps1.xml><?xml version="1.0" encoding="utf-8"?>
+<ds:datastoreItem xmlns:ds="http://schemas.openxmlformats.org/officeDocument/2006/customXml" ds:itemID="{54BDCF7D-CEE4-428A-BD4A-7BD982A0B33B}">
+  <ds:schemaRefs>
+    <ds:schemaRef ds:uri="http://schemas.microsoft.com/office/2006/metadata/properties"/>
+    <ds:schemaRef ds:uri="http://schemas.microsoft.com/office/infopath/2007/PartnerControls"/>
+    <ds:schemaRef ds:uri="0c0dfe92-8f28-4366-a821-4bc596a8286f"/>
+  </ds:schemaRefs>
+</ds:datastoreItem>
 </file>
 
-<file path=customXml/itemProps1.xml><?xml version="1.0" encoding="utf-8"?>
+<file path=customXml/itemProps2.xml><?xml version="1.0" encoding="utf-8"?>
 <ds:datastoreItem xmlns:ds="http://schemas.openxmlformats.org/officeDocument/2006/customXml" ds:itemID="{2D539383-5CB5-44BB-A9B6-CE47E478A0D8}">
   <ds:schemaRefs>
     <ds:schemaRef ds:uri="http://schemas.microsoft.com/sharepoint/v3/contenttype/forms"/>
@@ -1399,7 +4325,7 @@
 </ds:datastoreItem>
 </file>
 
-<file path=customXml/itemProps2.xml><?xml version="1.0" encoding="utf-8"?>
+<file path=customXml/itemProps3.xml><?xml version="1.0" encoding="utf-8"?>
 <ds:datastoreItem xmlns:ds="http://schemas.openxmlformats.org/officeDocument/2006/customXml" ds:itemID="{596280CD-14A0-4856-AF7A-30CDDC4F7A26}">
   <ds:schemaRefs>
     <ds:schemaRef ds:uri="http://schemas.microsoft.com/office/2006/metadata/contentType"/>
@@ -1418,27 +4344,10 @@
 </ds:datastoreItem>
 </file>
 
-<file path=customXml/itemProps3.xml><?xml version="1.0" encoding="utf-8"?>
-<ds:datastoreItem xmlns:ds="http://schemas.openxmlformats.org/officeDocument/2006/customXml" ds:itemID="{75514B80-4B13-41E5-926E-CFA993E2CF7E}">
+<file path=customXml/itemProps4.xml><?xml version="1.0" encoding="utf-8"?>
+<ds:datastoreItem xmlns:ds="http://schemas.openxmlformats.org/officeDocument/2006/customXml" ds:itemID="{D257A6DC-C91E-4F68-9B52-E4DC69D09B7B}">
   <ds:schemaRefs>
     <ds:schemaRef ds:uri="http://schemas.openxmlformats.org/officeDocument/2006/bibliography"/>
   </ds:schemaRefs>
 </ds:datastoreItem>
-</file>
-
-<file path=customXml/itemProps4.xml><?xml version="1.0" encoding="utf-8"?>
-<ds:datastoreItem xmlns:ds="http://schemas.openxmlformats.org/officeDocument/2006/customXml" ds:itemID="{54BDCF7D-CEE4-428A-BD4A-7BD982A0B33B}">
-  <ds:schemaRefs>
-    <ds:schemaRef ds:uri="0c0dfe92-8f28-4366-a821-4bc596a8286f"/>
-    <ds:schemaRef ds:uri="http://purl.org/dc/dcmitype/"/>
-    <ds:schemaRef ds:uri="http://schemas.microsoft.com/office/2006/metadata/properties"/>
-    <ds:schemaRef ds:uri="http://purl.org/dc/elements/1.1/"/>
-    <ds:schemaRef ds:uri="http://schemas.microsoft.com/office/2006/documentManagement/types"/>
-    <ds:schemaRef ds:uri="fc4365fe-9d9a-4ded-b1a2-8a29a347a9bb"/>
-    <ds:schemaRef ds:uri="http://schemas.openxmlformats.org/package/2006/metadata/core-properties"/>
-    <ds:schemaRef ds:uri="http://schemas.microsoft.com/office/infopath/2007/PartnerControls"/>
-    <ds:schemaRef ds:uri="http://www.w3.org/XML/1998/namespace"/>
-    <ds:schemaRef ds:uri="http://purl.org/dc/terms/"/>
-  </ds:schemaRefs>
-</ds:datastoreItem>
 </file>